--- a/fitbit_article v6.docx
+++ b/fitbit_article v6.docx
@@ -160,7 +160,25 @@
           <w:sz w:val="24"/>
           <w:szCs w:val="24"/>
         </w:rPr>
-        <w:t xml:space="preserve"> Storing and Visualizing FitBit data</w:t>
+        <w:t xml:space="preserve"> Storing and Visualizing </w:t>
+      </w:r>
+      <w:proofErr w:type="spellStart"/>
+      <w:r>
+        <w:rPr>
+          <w:rFonts w:ascii="Georgia" w:hAnsi="Georgia"/>
+          <w:sz w:val="24"/>
+          <w:szCs w:val="24"/>
+        </w:rPr>
+        <w:t>FitBit</w:t>
+      </w:r>
+      <w:proofErr w:type="spellEnd"/>
+      <w:r>
+        <w:rPr>
+          <w:rFonts w:ascii="Georgia" w:hAnsi="Georgia"/>
+          <w:sz w:val="24"/>
+          <w:szCs w:val="24"/>
+        </w:rPr>
+        <w:t xml:space="preserve"> data</w:t>
       </w:r>
       <w:r>
         <w:rPr>
@@ -198,6 +216,7 @@
         <w:t xml:space="preserve">Photo from </w:t>
       </w:r>
       <w:hyperlink r:id="rId5" w:history="1">
+        <w:proofErr w:type="spellStart"/>
         <w:r>
           <w:rPr>
             <w:rStyle w:val="Hyperlink"/>
@@ -209,6 +228,7 @@
           </w:rPr>
           <w:t>FitBit</w:t>
         </w:r>
+        <w:proofErr w:type="spellEnd"/>
       </w:hyperlink>
       <w:r>
         <w:rPr>
@@ -1975,8 +1995,20 @@
                 <w:sz w:val="24"/>
                 <w:szCs w:val="24"/>
               </w:rPr>
-              <w:t>activities-minutesSedentary</w:t>
+              <w:t>activities-</w:t>
             </w:r>
+            <w:proofErr w:type="spellStart"/>
+            <w:r>
+              <w:rPr>
+                <w:rFonts w:ascii="Georgia" w:hAnsi="Georgia"/>
+                <w:i/>
+                <w:iCs/>
+                <w:sz w:val="24"/>
+                <w:szCs w:val="24"/>
+              </w:rPr>
+              <w:t>minutesSedentary</w:t>
+            </w:r>
+            <w:proofErr w:type="spellEnd"/>
           </w:p>
         </w:tc>
         <w:tc>
@@ -2043,8 +2075,20 @@
                 <w:sz w:val="24"/>
                 <w:szCs w:val="24"/>
               </w:rPr>
-              <w:t>activities-minutesLightlyActive</w:t>
+              <w:t>activities-</w:t>
             </w:r>
+            <w:proofErr w:type="spellStart"/>
+            <w:r>
+              <w:rPr>
+                <w:rFonts w:ascii="Georgia" w:hAnsi="Georgia"/>
+                <w:i/>
+                <w:iCs/>
+                <w:sz w:val="24"/>
+                <w:szCs w:val="24"/>
+              </w:rPr>
+              <w:t>minutesLightlyActive</w:t>
+            </w:r>
+            <w:proofErr w:type="spellEnd"/>
           </w:p>
         </w:tc>
         <w:tc>
@@ -2110,8 +2154,20 @@
                 <w:sz w:val="24"/>
                 <w:szCs w:val="24"/>
               </w:rPr>
-              <w:t>activities-minutesFairlyActive</w:t>
+              <w:t>activities-</w:t>
             </w:r>
+            <w:proofErr w:type="spellStart"/>
+            <w:r>
+              <w:rPr>
+                <w:rFonts w:ascii="Georgia" w:hAnsi="Georgia"/>
+                <w:i/>
+                <w:iCs/>
+                <w:sz w:val="24"/>
+                <w:szCs w:val="24"/>
+              </w:rPr>
+              <w:t>minutesFairlyActive</w:t>
+            </w:r>
+            <w:proofErr w:type="spellEnd"/>
           </w:p>
         </w:tc>
         <w:tc>
@@ -2178,8 +2234,20 @@
                 <w:sz w:val="24"/>
                 <w:szCs w:val="24"/>
               </w:rPr>
-              <w:t>activities-minutesVeryActive</w:t>
+              <w:t>activities-</w:t>
             </w:r>
+            <w:proofErr w:type="spellStart"/>
+            <w:r>
+              <w:rPr>
+                <w:rFonts w:ascii="Georgia" w:hAnsi="Georgia"/>
+                <w:i/>
+                <w:iCs/>
+                <w:sz w:val="24"/>
+                <w:szCs w:val="24"/>
+              </w:rPr>
+              <w:t>minutesVeryActive</w:t>
+            </w:r>
+            <w:proofErr w:type="spellEnd"/>
           </w:p>
         </w:tc>
         <w:tc>
@@ -2576,7 +2644,15 @@
         </w:r>
       </w:fldSimple>
       <w:r>
-        <w:t>: create_data function</w:t>
+        <w:t xml:space="preserve">: </w:t>
+      </w:r>
+      <w:proofErr w:type="spellStart"/>
+      <w:r>
+        <w:t>create_data</w:t>
+      </w:r>
+      <w:proofErr w:type="spellEnd"/>
+      <w:r>
+        <w:t xml:space="preserve"> function</w:t>
       </w:r>
     </w:p>
     <w:p>
@@ -2728,6 +2804,7 @@
         </w:rPr>
         <w:t xml:space="preserve"> is the </w:t>
       </w:r>
+      <w:proofErr w:type="spellStart"/>
       <w:r>
         <w:rPr>
           <w:rFonts w:ascii="Georgia" w:hAnsi="Georgia"/>
@@ -2738,7 +2815,20 @@
           <w:sz w:val="24"/>
           <w:szCs w:val="24"/>
         </w:rPr>
-        <w:t>getSleepData( )</w:t>
+        <w:t>getSleepData</w:t>
+      </w:r>
+      <w:proofErr w:type="spellEnd"/>
+      <w:r>
+        <w:rPr>
+          <w:rFonts w:ascii="Georgia" w:hAnsi="Georgia"/>
+          <w:b/>
+          <w:bCs/>
+          <w:i/>
+          <w:iCs/>
+          <w:sz w:val="24"/>
+          <w:szCs w:val="24"/>
+        </w:rPr>
+        <w:t>( )</w:t>
       </w:r>
       <w:r>
         <w:rPr>
@@ -2993,7 +3083,7 @@
           <w:sz w:val="24"/>
           <w:szCs w:val="24"/>
         </w:rPr>
-        <w:t xml:space="preserve"> the steps count data for the current date. If the number of steps for a date is over 10,000, it adds the date to a list of highly active days. </w:t>
+        <w:t xml:space="preserve"> the steps count data for the current date. </w:t>
       </w:r>
     </w:p>
     <w:p>
@@ -3180,15 +3270,7 @@
           <w:sz w:val="24"/>
           <w:szCs w:val="24"/>
         </w:rPr>
-        <w:t xml:space="preserve"> database</w:t>
-      </w:r>
-      <w:r>
-        <w:rPr>
-          <w:rFonts w:ascii="Georgia" w:hAnsi="Georgia"/>
-          <w:sz w:val="24"/>
-          <w:szCs w:val="24"/>
-        </w:rPr>
-        <w:t xml:space="preserve">, </w:t>
+        <w:t xml:space="preserve"> database, </w:t>
       </w:r>
       <w:r>
         <w:rPr>
@@ -3260,23 +3342,7 @@
           <w:sz w:val="24"/>
           <w:szCs w:val="24"/>
         </w:rPr>
-        <w:t xml:space="preserve"> data app, we use</w:t>
-      </w:r>
-      <w:r>
-        <w:rPr>
-          <w:rFonts w:ascii="Georgia" w:hAnsi="Georgia"/>
-          <w:sz w:val="24"/>
-          <w:szCs w:val="24"/>
-        </w:rPr>
-        <w:t>d</w:t>
-      </w:r>
-      <w:r>
-        <w:rPr>
-          <w:rFonts w:ascii="Georgia" w:hAnsi="Georgia"/>
-          <w:sz w:val="24"/>
-          <w:szCs w:val="24"/>
-        </w:rPr>
-        <w:t xml:space="preserve"> Streamlit, an open-source Python library that makes it easy to build beautiful custom web apps for machine learning and data science. </w:t>
+        <w:t xml:space="preserve"> data app, we used Streamlit, an open-source Python library that makes it easy to build beautiful custom web apps for machine learning and data science. </w:t>
       </w:r>
     </w:p>
     <w:p>
@@ -3452,31 +3518,7 @@
           <w:sz w:val="24"/>
           <w:szCs w:val="24"/>
         </w:rPr>
-        <w:t xml:space="preserve"> various</w:t>
-      </w:r>
-      <w:r>
-        <w:rPr>
-          <w:rFonts w:ascii="Georgia" w:hAnsi="Georgia"/>
-          <w:sz w:val="24"/>
-          <w:szCs w:val="24"/>
-        </w:rPr>
-        <w:t> function</w:t>
-      </w:r>
-      <w:r>
-        <w:rPr>
-          <w:rFonts w:ascii="Georgia" w:hAnsi="Georgia"/>
-          <w:sz w:val="24"/>
-          <w:szCs w:val="24"/>
-        </w:rPr>
-        <w:t xml:space="preserve">s of </w:t>
-      </w:r>
-      <w:r>
-        <w:rPr>
-          <w:rFonts w:ascii="Georgia" w:hAnsi="Georgia"/>
-          <w:sz w:val="24"/>
-          <w:szCs w:val="24"/>
-        </w:rPr>
-        <w:t xml:space="preserve"> </w:t>
+        <w:t xml:space="preserve"> various functions of  </w:t>
       </w:r>
       <w:r>
         <w:rPr>
@@ -3540,15 +3582,7 @@
           <w:sz w:val="24"/>
           <w:szCs w:val="24"/>
         </w:rPr>
-        <w:t>set the screen size</w:t>
-      </w:r>
-      <w:r>
-        <w:rPr>
-          <w:rFonts w:ascii="Georgia" w:hAnsi="Georgia"/>
-          <w:sz w:val="24"/>
-          <w:szCs w:val="24"/>
-        </w:rPr>
-        <w:t xml:space="preserve">, </w:t>
+        <w:t xml:space="preserve">set the screen size, </w:t>
       </w:r>
       <w:r>
         <w:rPr>
@@ -3564,15 +3598,7 @@
           <w:sz w:val="24"/>
           <w:szCs w:val="24"/>
         </w:rPr>
-        <w:t>main title</w:t>
-      </w:r>
-      <w:r>
-        <w:rPr>
-          <w:rFonts w:ascii="Georgia" w:hAnsi="Georgia"/>
-          <w:sz w:val="24"/>
-          <w:szCs w:val="24"/>
-        </w:rPr>
-        <w:t xml:space="preserve"> </w:t>
+        <w:t xml:space="preserve">main title </w:t>
       </w:r>
       <w:r>
         <w:rPr>

--- a/fitbit_article v6.docx
+++ b/fitbit_article v6.docx
@@ -1015,7 +1015,29 @@
           <w:sz w:val="24"/>
           <w:szCs w:val="24"/>
         </w:rPr>
-        <w:t>Manage/Register An App.</w:t>
+        <w:t xml:space="preserve">Manage/Register </w:t>
+      </w:r>
+      <w:proofErr w:type="gramStart"/>
+      <w:r>
+        <w:rPr>
+          <w:rFonts w:ascii="Georgia" w:hAnsi="Georgia"/>
+          <w:b/>
+          <w:bCs/>
+          <w:sz w:val="24"/>
+          <w:szCs w:val="24"/>
+        </w:rPr>
+        <w:t>An</w:t>
+      </w:r>
+      <w:proofErr w:type="gramEnd"/>
+      <w:r>
+        <w:rPr>
+          <w:rFonts w:ascii="Georgia" w:hAnsi="Georgia"/>
+          <w:b/>
+          <w:bCs/>
+          <w:sz w:val="24"/>
+          <w:szCs w:val="24"/>
+        </w:rPr>
+        <w:t xml:space="preserve"> App.</w:t>
       </w:r>
     </w:p>
     <w:p>
@@ -1386,7 +1408,25 @@
           <w:sz w:val="24"/>
           <w:szCs w:val="24"/>
         </w:rPr>
-        <w:t>Next steps are pretty straightforward, so we will not mention them here.</w:t>
+        <w:t xml:space="preserve">Next steps are </w:t>
+      </w:r>
+      <w:proofErr w:type="gramStart"/>
+      <w:r>
+        <w:rPr>
+          <w:rFonts w:ascii="Georgia" w:hAnsi="Georgia"/>
+          <w:sz w:val="24"/>
+          <w:szCs w:val="24"/>
+        </w:rPr>
+        <w:t>pretty straightforward</w:t>
+      </w:r>
+      <w:proofErr w:type="gramEnd"/>
+      <w:r>
+        <w:rPr>
+          <w:rFonts w:ascii="Georgia" w:hAnsi="Georgia"/>
+          <w:sz w:val="24"/>
+          <w:szCs w:val="24"/>
+        </w:rPr>
+        <w:t>, so we will not mention them here.</w:t>
       </w:r>
       <w:r>
         <w:rPr>
@@ -1410,7 +1450,25 @@
           <w:sz w:val="24"/>
           <w:szCs w:val="24"/>
         </w:rPr>
-        <w:t xml:space="preserve"> provided during the registration, as there are useful for the next step.</w:t>
+        <w:t xml:space="preserve"> provided during the registration, as </w:t>
+      </w:r>
+      <w:proofErr w:type="gramStart"/>
+      <w:r>
+        <w:rPr>
+          <w:rFonts w:ascii="Georgia" w:hAnsi="Georgia"/>
+          <w:sz w:val="24"/>
+          <w:szCs w:val="24"/>
+        </w:rPr>
+        <w:t>there</w:t>
+      </w:r>
+      <w:proofErr w:type="gramEnd"/>
+      <w:r>
+        <w:rPr>
+          <w:rFonts w:ascii="Georgia" w:hAnsi="Georgia"/>
+          <w:sz w:val="24"/>
+          <w:szCs w:val="24"/>
+        </w:rPr>
+        <w:t xml:space="preserve"> are useful for the next step.</w:t>
       </w:r>
     </w:p>
     <w:p>
@@ -1509,8 +1567,20 @@
           <w:szCs w:val="24"/>
           <w14:ligatures w14:val="none"/>
         </w:rPr>
-        <w:t>The authorization process is enabled by the Python code below</w:t>
-      </w:r>
+        <w:t xml:space="preserve">The authorization process is enabled by the Python code </w:t>
+      </w:r>
+      <w:proofErr w:type="gramStart"/>
+      <w:r>
+        <w:rPr>
+          <w:rFonts w:ascii="Georgia" w:eastAsia="Times New Roman" w:hAnsi="Georgia" w:cs="Courier New"/>
+          <w:kern w:val="0"/>
+          <w:sz w:val="24"/>
+          <w:szCs w:val="24"/>
+          <w14:ligatures w14:val="none"/>
+        </w:rPr>
+        <w:t>below</w:t>
+      </w:r>
+      <w:proofErr w:type="gramEnd"/>
     </w:p>
     <w:p>
       <w:pPr>
@@ -1793,7 +1863,25 @@
           <w:sz w:val="24"/>
           <w:szCs w:val="24"/>
         </w:rPr>
-        <w:t>code we used is  the following:</w:t>
+        <w:t xml:space="preserve">code we used </w:t>
+      </w:r>
+      <w:proofErr w:type="gramStart"/>
+      <w:r>
+        <w:rPr>
+          <w:rFonts w:ascii="Georgia" w:hAnsi="Georgia"/>
+          <w:sz w:val="24"/>
+          <w:szCs w:val="24"/>
+        </w:rPr>
+        <w:t>is  the</w:t>
+      </w:r>
+      <w:proofErr w:type="gramEnd"/>
+      <w:r>
+        <w:rPr>
+          <w:rFonts w:ascii="Georgia" w:hAnsi="Georgia"/>
+          <w:sz w:val="24"/>
+          <w:szCs w:val="24"/>
+        </w:rPr>
+        <w:t xml:space="preserve"> following:</w:t>
       </w:r>
     </w:p>
     <w:p>
@@ -2652,8 +2740,13 @@
       </w:r>
       <w:proofErr w:type="spellEnd"/>
       <w:r>
-        <w:t xml:space="preserve"> function</w:t>
-      </w:r>
+        <w:t xml:space="preserve"> </w:t>
+      </w:r>
+      <w:proofErr w:type="gramStart"/>
+      <w:r>
+        <w:t>function</w:t>
+      </w:r>
+      <w:proofErr w:type="gramEnd"/>
     </w:p>
     <w:p>
       <w:pPr>
@@ -2786,6 +2879,34 @@
           <w:sz w:val="24"/>
           <w:szCs w:val="24"/>
         </w:rPr>
+        <w:t xml:space="preserve">We have multiple types of records and each document contains </w:t>
+      </w:r>
+      <w:r>
+        <w:rPr>
+          <w:rFonts w:ascii="Georgia" w:hAnsi="Georgia"/>
+          <w:b/>
+          <w:bCs/>
+          <w:sz w:val="24"/>
+          <w:szCs w:val="24"/>
+        </w:rPr>
+        <w:t>only one Fitbit record.</w:t>
+      </w:r>
+    </w:p>
+    <w:p>
+      <w:pPr>
+        <w:jc w:val="both"/>
+        <w:rPr>
+          <w:rFonts w:ascii="Georgia" w:hAnsi="Georgia"/>
+          <w:sz w:val="24"/>
+          <w:szCs w:val="24"/>
+        </w:rPr>
+      </w:pPr>
+      <w:r>
+        <w:rPr>
+          <w:rFonts w:ascii="Georgia" w:hAnsi="Georgia"/>
+          <w:sz w:val="24"/>
+          <w:szCs w:val="24"/>
+        </w:rPr>
         <w:t xml:space="preserve">The first </w:t>
       </w:r>
       <w:r>
@@ -2805,6 +2926,7 @@
         <w:t xml:space="preserve"> is the </w:t>
       </w:r>
       <w:proofErr w:type="spellStart"/>
+      <w:proofErr w:type="gramStart"/>
       <w:r>
         <w:rPr>
           <w:rFonts w:ascii="Georgia" w:hAnsi="Georgia"/>
@@ -2830,6 +2952,7 @@
         </w:rPr>
         <w:t>( )</w:t>
       </w:r>
+      <w:proofErr w:type="gramEnd"/>
       <w:r>
         <w:rPr>
           <w:rFonts w:ascii="Georgia" w:hAnsi="Georgia"/>
@@ -2888,7 +3011,25 @@
           <w:sz w:val="24"/>
           <w:szCs w:val="24"/>
         </w:rPr>
-        <w:t xml:space="preserve"> and for each main sleep session on that day, it extracts various sleep metrics such as sleep duration, start time, minutes spent in deep, light, REM, and wake sleep stages</w:t>
+        <w:t xml:space="preserve"> and for each main sleep session on that day, it extracts various sleep metrics such as sleep duration, start time, minutes spent in </w:t>
+      </w:r>
+      <w:proofErr w:type="gramStart"/>
+      <w:r>
+        <w:rPr>
+          <w:rFonts w:ascii="Georgia" w:hAnsi="Georgia"/>
+          <w:sz w:val="24"/>
+          <w:szCs w:val="24"/>
+        </w:rPr>
+        <w:t>deep</w:t>
+      </w:r>
+      <w:proofErr w:type="gramEnd"/>
+      <w:r>
+        <w:rPr>
+          <w:rFonts w:ascii="Georgia" w:hAnsi="Georgia"/>
+          <w:sz w:val="24"/>
+          <w:szCs w:val="24"/>
+        </w:rPr>
+        <w:t>, light, REM, and wake sleep stages</w:t>
       </w:r>
       <w:r>
         <w:rPr>
@@ -3278,7 +3419,23 @@
           <w:sz w:val="24"/>
           <w:szCs w:val="24"/>
         </w:rPr>
-        <w:t xml:space="preserve">it is </w:t>
+        <w:t xml:space="preserve">it </w:t>
+      </w:r>
+      <w:r>
+        <w:rPr>
+          <w:rFonts w:ascii="Georgia" w:hAnsi="Georgia"/>
+          <w:sz w:val="24"/>
+          <w:szCs w:val="24"/>
+        </w:rPr>
+        <w:t xml:space="preserve">is </w:t>
+      </w:r>
+      <w:r>
+        <w:rPr>
+          <w:rFonts w:ascii="Georgia" w:hAnsi="Georgia"/>
+          <w:sz w:val="24"/>
+          <w:szCs w:val="24"/>
+        </w:rPr>
+        <w:t>interesting</w:t>
       </w:r>
       <w:r>
         <w:rPr>
@@ -3294,14 +3451,6 @@
           <w:sz w:val="24"/>
           <w:szCs w:val="24"/>
         </w:rPr>
-        <w:t xml:space="preserve">interesting </w:t>
-      </w:r>
-      <w:r>
-        <w:rPr>
-          <w:rFonts w:ascii="Georgia" w:hAnsi="Georgia"/>
-          <w:sz w:val="24"/>
-          <w:szCs w:val="24"/>
-        </w:rPr>
         <w:t xml:space="preserve">to create </w:t>
       </w:r>
       <w:r>
@@ -3342,7 +3491,28 @@
           <w:sz w:val="24"/>
           <w:szCs w:val="24"/>
         </w:rPr>
-        <w:t xml:space="preserve"> data app, we used Streamlit, an open-source Python library that makes it easy to build beautiful custom web apps for machine learning and data science. </w:t>
+        <w:t xml:space="preserve"> data app, we used </w:t>
+      </w:r>
+      <w:hyperlink r:id="rId23" w:history="1">
+        <w:proofErr w:type="spellStart"/>
+        <w:r>
+          <w:rPr>
+            <w:rStyle w:val="Hyperlink"/>
+            <w:rFonts w:ascii="Georgia" w:hAnsi="Georgia"/>
+            <w:sz w:val="24"/>
+            <w:szCs w:val="24"/>
+          </w:rPr>
+          <w:t>Streamlit</w:t>
+        </w:r>
+        <w:proofErr w:type="spellEnd"/>
+      </w:hyperlink>
+      <w:r>
+        <w:rPr>
+          <w:rFonts w:ascii="Georgia" w:hAnsi="Georgia"/>
+          <w:sz w:val="24"/>
+          <w:szCs w:val="24"/>
+        </w:rPr>
+        <w:t xml:space="preserve">, an open-source Python library that makes it easy to build beautiful custom web apps for machine learning and data science. </w:t>
       </w:r>
     </w:p>
     <w:p>
@@ -3384,7 +3554,7 @@
                     <pic:cNvPicPr/>
                   </pic:nvPicPr>
                   <pic:blipFill>
-                    <a:blip r:embed="rId23"/>
+                    <a:blip r:embed="rId24"/>
                     <a:stretch>
                       <a:fillRect/>
                     </a:stretch>
@@ -3474,7 +3644,7 @@
                     <pic:cNvPicPr/>
                   </pic:nvPicPr>
                   <pic:blipFill>
-                    <a:blip r:embed="rId24"/>
+                    <a:blip r:embed="rId25"/>
                     <a:stretch>
                       <a:fillRect/>
                     </a:stretch>
@@ -3518,15 +3688,23 @@
           <w:sz w:val="24"/>
           <w:szCs w:val="24"/>
         </w:rPr>
-        <w:t xml:space="preserve"> various functions of  </w:t>
-      </w:r>
-      <w:r>
-        <w:rPr>
-          <w:rFonts w:ascii="Georgia" w:hAnsi="Georgia"/>
-          <w:sz w:val="24"/>
-          <w:szCs w:val="24"/>
-        </w:rPr>
-        <w:t xml:space="preserve">the </w:t>
+        <w:t xml:space="preserve"> various functions </w:t>
+      </w:r>
+      <w:r>
+        <w:rPr>
+          <w:rFonts w:ascii="Georgia" w:hAnsi="Georgia"/>
+          <w:sz w:val="24"/>
+          <w:szCs w:val="24"/>
+        </w:rPr>
+        <w:t>of the</w:t>
+      </w:r>
+      <w:r>
+        <w:rPr>
+          <w:rFonts w:ascii="Georgia" w:hAnsi="Georgia"/>
+          <w:sz w:val="24"/>
+          <w:szCs w:val="24"/>
+        </w:rPr>
+        <w:t xml:space="preserve"> </w:t>
       </w:r>
       <w:r>
         <w:rPr>
@@ -3653,7 +3831,7 @@
                     <pic:cNvPicPr/>
                   </pic:nvPicPr>
                   <pic:blipFill>
-                    <a:blip r:embed="rId25"/>
+                    <a:blip r:embed="rId26"/>
                     <a:stretch>
                       <a:fillRect/>
                     </a:stretch>
@@ -3728,7 +3906,7 @@
                     <pic:cNvPicPr/>
                   </pic:nvPicPr>
                   <pic:blipFill>
-                    <a:blip r:embed="rId26"/>
+                    <a:blip r:embed="rId27"/>
                     <a:stretch>
                       <a:fillRect/>
                     </a:stretch>
@@ -3773,7 +3951,23 @@
           <w:sz w:val="24"/>
           <w:szCs w:val="24"/>
         </w:rPr>
-        <w:t xml:space="preserve"> the code is ready, we can run the web application locally with Streamlit. We can do it using the following command in the terminal.</w:t>
+        <w:t xml:space="preserve"> the code is ready, we can run the web application locally with Streamlit. We can do it </w:t>
+      </w:r>
+      <w:r>
+        <w:rPr>
+          <w:rFonts w:ascii="Georgia" w:hAnsi="Georgia"/>
+          <w:sz w:val="24"/>
+          <w:szCs w:val="24"/>
+        </w:rPr>
+        <w:t xml:space="preserve">by </w:t>
+      </w:r>
+      <w:r>
+        <w:rPr>
+          <w:rFonts w:ascii="Georgia" w:hAnsi="Georgia"/>
+          <w:sz w:val="24"/>
+          <w:szCs w:val="24"/>
+        </w:rPr>
+        <w:t>using the following command in the terminal.</w:t>
       </w:r>
     </w:p>
     <w:p>
@@ -3805,7 +3999,7 @@
                     <pic:cNvPicPr/>
                   </pic:nvPicPr>
                   <pic:blipFill>
-                    <a:blip r:embed="rId27"/>
+                    <a:blip r:embed="rId28"/>
                     <a:stretch>
                       <a:fillRect/>
                     </a:stretch>
@@ -3896,7 +4090,37 @@
           <w:sz w:val="28"/>
           <w:szCs w:val="28"/>
         </w:rPr>
-        <w:t>Visualizations with Streamlit for understanding Fitbit data</w:t>
+        <w:t xml:space="preserve">Visualizations with Streamlit for understanding Fitbit </w:t>
+      </w:r>
+      <w:proofErr w:type="gramStart"/>
+      <w:r>
+        <w:rPr>
+          <w:rFonts w:ascii="Georgia" w:hAnsi="Georgia"/>
+          <w:b/>
+          <w:bCs/>
+          <w:sz w:val="28"/>
+          <w:szCs w:val="28"/>
+        </w:rPr>
+        <w:t>data</w:t>
+      </w:r>
+      <w:proofErr w:type="gramEnd"/>
+    </w:p>
+    <w:p>
+      <w:pPr>
+        <w:jc w:val="both"/>
+        <w:rPr>
+          <w:rFonts w:ascii="Georgia" w:hAnsi="Georgia"/>
+          <w:sz w:val="24"/>
+          <w:szCs w:val="24"/>
+        </w:rPr>
+      </w:pPr>
+      <w:r>
+        <w:rPr>
+          <w:rFonts w:ascii="Georgia" w:hAnsi="Georgia"/>
+          <w:sz w:val="24"/>
+          <w:szCs w:val="24"/>
+        </w:rPr>
+        <w:t>Now that we have obtained the data we want, we can make some interesting visualizations for better understanding of the data. This will also help us to reach into useful conclusions.</w:t>
       </w:r>
     </w:p>
     <w:p>

--- a/fitbit_article v6.docx
+++ b/fitbit_article v6.docx
@@ -83,7 +83,7 @@
           <w:szCs w:val="24"/>
         </w:rPr>
         <w:drawing>
-          <wp:anchor distT="0" distB="0" distL="114300" distR="114300" simplePos="0" relativeHeight="251656192" behindDoc="0" locked="0" layoutInCell="1" allowOverlap="1" wp14:anchorId="5554F267" wp14:editId="02F98142">
+          <wp:anchor distT="0" distB="0" distL="114300" distR="114300" simplePos="0" relativeHeight="251655168" behindDoc="0" locked="0" layoutInCell="1" allowOverlap="1" wp14:anchorId="5554F267" wp14:editId="0D9A3F59">
             <wp:simplePos x="0" y="0"/>
             <wp:positionH relativeFrom="margin">
               <wp:posOffset>-114300</wp:posOffset>
@@ -486,6 +486,25 @@
     </w:p>
     <w:p>
       <w:pPr>
+        <w:jc w:val="both"/>
+        <w:rPr>
+          <w:rFonts w:ascii="Georgia" w:hAnsi="Georgia"/>
+          <w:color w:val="BFBFBF" w:themeColor="background1" w:themeShade="BF"/>
+        </w:rPr>
+      </w:pPr>
+    </w:p>
+    <w:p>
+      <w:pPr>
+        <w:jc w:val="both"/>
+        <w:rPr>
+          <w:rFonts w:ascii="Georgia" w:hAnsi="Georgia"/>
+          <w:color w:val="BFBFBF" w:themeColor="background1" w:themeShade="BF"/>
+        </w:rPr>
+      </w:pPr>
+    </w:p>
+    <w:p>
+      <w:pPr>
+        <w:jc w:val="both"/>
         <w:rPr>
           <w:rFonts w:ascii="Georgia" w:hAnsi="Georgia"/>
           <w:b/>
@@ -502,6 +521,7 @@
           <w:sz w:val="28"/>
           <w:szCs w:val="28"/>
         </w:rPr>
+        <w:lastRenderedPageBreak/>
         <w:t>Creating a Fitbit developer account and registering an application</w:t>
       </w:r>
     </w:p>
@@ -520,7 +540,6 @@
           <w:sz w:val="24"/>
           <w:szCs w:val="24"/>
         </w:rPr>
-        <w:lastRenderedPageBreak/>
         <w:t xml:space="preserve">The wearable that was used to collect fitness data from Fitbit Web API is </w:t>
       </w:r>
       <w:r>
@@ -564,78 +583,18 @@
       <w:r>
         <w:rPr>
           <w:rFonts w:ascii="Georgia" w:hAnsi="Georgia"/>
-          <w:sz w:val="24"/>
-          <w:szCs w:val="24"/>
-        </w:rPr>
-        <w:t>Before starting data collection,</w:t>
-      </w:r>
-      <w:r>
-        <w:rPr>
-          <w:rFonts w:ascii="Georgia" w:hAnsi="Georgia"/>
-          <w:sz w:val="24"/>
-          <w:szCs w:val="24"/>
-        </w:rPr>
-        <w:t xml:space="preserve"> </w:t>
-      </w:r>
-      <w:r>
-        <w:rPr>
-          <w:rFonts w:ascii="Georgia" w:hAnsi="Georgia"/>
-          <w:sz w:val="24"/>
-          <w:szCs w:val="24"/>
-        </w:rPr>
-        <w:t>we need to follow some steps</w:t>
-      </w:r>
-      <w:r>
-        <w:rPr>
-          <w:rFonts w:ascii="Georgia" w:hAnsi="Georgia"/>
-          <w:sz w:val="24"/>
-          <w:szCs w:val="24"/>
-        </w:rPr>
-        <w:t xml:space="preserve">, which are based on this </w:t>
-      </w:r>
-      <w:hyperlink r:id="rId7" w:history="1">
-        <w:r>
-          <w:rPr>
-            <w:rStyle w:val="Hyperlink"/>
-            <w:rFonts w:ascii="Georgia" w:hAnsi="Georgia"/>
-            <w:sz w:val="24"/>
-            <w:szCs w:val="24"/>
-          </w:rPr>
-          <w:t>tutorial</w:t>
-        </w:r>
-      </w:hyperlink>
-      <w:r>
-        <w:rPr>
-          <w:rFonts w:ascii="Georgia" w:hAnsi="Georgia"/>
-          <w:sz w:val="24"/>
-          <w:szCs w:val="24"/>
-        </w:rPr>
-        <w:t>.</w:t>
-      </w:r>
-    </w:p>
-    <w:p>
-      <w:pPr>
-        <w:rPr>
-          <w:rFonts w:ascii="Georgia" w:hAnsi="Georgia"/>
-          <w:sz w:val="24"/>
-          <w:szCs w:val="24"/>
-        </w:rPr>
-      </w:pPr>
-      <w:r>
-        <w:rPr>
-          <w:rFonts w:ascii="Georgia" w:hAnsi="Georgia"/>
           <w:noProof/>
           <w:sz w:val="24"/>
           <w:szCs w:val="24"/>
         </w:rPr>
         <w:drawing>
-          <wp:anchor distT="0" distB="0" distL="114300" distR="114300" simplePos="0" relativeHeight="251657216" behindDoc="0" locked="0" layoutInCell="1" allowOverlap="1" wp14:anchorId="5006F4B4" wp14:editId="38E077E6">
+          <wp:anchor distT="0" distB="0" distL="114300" distR="114300" simplePos="0" relativeHeight="251656192" behindDoc="0" locked="0" layoutInCell="1" allowOverlap="1" wp14:anchorId="5006F4B4" wp14:editId="65957FF7">
             <wp:simplePos x="0" y="0"/>
             <wp:positionH relativeFrom="margin">
               <wp:posOffset>2400300</wp:posOffset>
             </wp:positionH>
             <wp:positionV relativeFrom="margin">
-              <wp:posOffset>561975</wp:posOffset>
+              <wp:posOffset>1419225</wp:posOffset>
             </wp:positionV>
             <wp:extent cx="1133475" cy="1192530"/>
             <wp:effectExtent l="0" t="0" r="9525" b="7620"/>
@@ -652,7 +611,7 @@
                     <pic:cNvPicPr/>
                   </pic:nvPicPr>
                   <pic:blipFill>
-                    <a:blip r:embed="rId8" cstate="print">
+                    <a:blip r:embed="rId7" cstate="print">
                       <a:extLst>
                         <a:ext uri="{28A0092B-C50C-407E-A947-70E740481C1C}">
                           <a14:useLocalDpi xmlns:a14="http://schemas.microsoft.com/office/drawing/2010/main" val="0"/>
@@ -684,13 +643,95 @@
           </wp:anchor>
         </w:drawing>
       </w:r>
-    </w:p>
-    <w:p>
-      <w:pPr>
-        <w:rPr>
-          <w:rFonts w:ascii="Georgia" w:hAnsi="Georgia"/>
-          <w:sz w:val="24"/>
-          <w:szCs w:val="24"/>
+      <w:r>
+        <w:rPr>
+          <w:rFonts w:ascii="Georgia" w:hAnsi="Georgia"/>
+          <w:sz w:val="24"/>
+          <w:szCs w:val="24"/>
+        </w:rPr>
+        <w:t>Before starting data collection,</w:t>
+      </w:r>
+      <w:r>
+        <w:rPr>
+          <w:rFonts w:ascii="Georgia" w:hAnsi="Georgia"/>
+          <w:sz w:val="24"/>
+          <w:szCs w:val="24"/>
+        </w:rPr>
+        <w:t xml:space="preserve"> </w:t>
+      </w:r>
+      <w:r>
+        <w:rPr>
+          <w:rFonts w:ascii="Georgia" w:hAnsi="Georgia"/>
+          <w:sz w:val="24"/>
+          <w:szCs w:val="24"/>
+        </w:rPr>
+        <w:t>we need to follow some steps</w:t>
+      </w:r>
+      <w:r>
+        <w:rPr>
+          <w:rFonts w:ascii="Georgia" w:hAnsi="Georgia"/>
+          <w:sz w:val="24"/>
+          <w:szCs w:val="24"/>
+        </w:rPr>
+        <w:t xml:space="preserve">, which are based on this </w:t>
+      </w:r>
+      <w:hyperlink r:id="rId8" w:history="1">
+        <w:r>
+          <w:rPr>
+            <w:rStyle w:val="Hyperlink"/>
+            <w:rFonts w:ascii="Georgia" w:hAnsi="Georgia"/>
+            <w:sz w:val="24"/>
+            <w:szCs w:val="24"/>
+          </w:rPr>
+          <w:t>tutorial</w:t>
+        </w:r>
+      </w:hyperlink>
+      <w:r>
+        <w:rPr>
+          <w:rFonts w:ascii="Georgia" w:hAnsi="Georgia"/>
+          <w:sz w:val="24"/>
+          <w:szCs w:val="24"/>
+        </w:rPr>
+        <w:t>.</w:t>
+      </w:r>
+    </w:p>
+    <w:p>
+      <w:pPr>
+        <w:rPr>
+          <w:rFonts w:ascii="Georgia" w:hAnsi="Georgia"/>
+          <w:sz w:val="24"/>
+          <w:szCs w:val="24"/>
+        </w:rPr>
+      </w:pPr>
+    </w:p>
+    <w:p>
+      <w:pPr>
+        <w:rPr>
+          <w:rFonts w:ascii="Georgia" w:hAnsi="Georgia"/>
+          <w:sz w:val="24"/>
+          <w:szCs w:val="24"/>
+        </w:rPr>
+      </w:pPr>
+    </w:p>
+    <w:p>
+      <w:pPr>
+        <w:rPr>
+          <w:rFonts w:ascii="Georgia" w:hAnsi="Georgia"/>
+          <w:b/>
+          <w:bCs/>
+          <w:sz w:val="28"/>
+          <w:szCs w:val="28"/>
+        </w:rPr>
+      </w:pPr>
+    </w:p>
+    <w:p>
+      <w:pPr>
+        <w:rPr>
+          <w:rFonts w:ascii="Georgia" w:hAnsi="Georgia"/>
+          <w:b/>
+          <w:bCs/>
+          <w:sz w:val="28"/>
+          <w:szCs w:val="28"/>
         </w:rPr>
       </w:pPr>
     </w:p>
@@ -797,7 +838,7 @@
           <w:szCs w:val="24"/>
         </w:rPr>
         <w:drawing>
-          <wp:anchor distT="0" distB="0" distL="114300" distR="114300" simplePos="0" relativeHeight="251658240" behindDoc="0" locked="0" layoutInCell="1" allowOverlap="1" wp14:anchorId="272CEE83" wp14:editId="166491DE">
+          <wp:anchor distT="0" distB="0" distL="114300" distR="114300" simplePos="0" relativeHeight="251657216" behindDoc="0" locked="0" layoutInCell="1" allowOverlap="1" wp14:anchorId="272CEE83" wp14:editId="61A3C6B6">
             <wp:simplePos x="0" y="0"/>
             <wp:positionH relativeFrom="margin">
               <wp:align>center</wp:align>
@@ -1122,9 +1163,8 @@
           <w:sz w:val="24"/>
           <w:szCs w:val="24"/>
         </w:rPr>
-        <w:lastRenderedPageBreak/>
         <w:drawing>
-          <wp:anchor distT="0" distB="0" distL="114300" distR="114300" simplePos="0" relativeHeight="251659264" behindDoc="0" locked="0" layoutInCell="1" allowOverlap="1" wp14:anchorId="06EEDFA8" wp14:editId="2B3CBDED">
+          <wp:anchor distT="0" distB="0" distL="114300" distR="114300" simplePos="0" relativeHeight="251658240" behindDoc="0" locked="0" layoutInCell="1" allowOverlap="1" wp14:anchorId="06EEDFA8" wp14:editId="630B301F">
             <wp:simplePos x="0" y="0"/>
             <wp:positionH relativeFrom="margin">
               <wp:align>center</wp:align>
@@ -1253,46 +1293,6 @@
           <w:szCs w:val="24"/>
         </w:rPr>
       </w:pPr>
-    </w:p>
-    <w:p>
-      <w:pPr>
-        <w:jc w:val="both"/>
-        <w:rPr>
-          <w:rFonts w:ascii="Georgia" w:hAnsi="Georgia"/>
-          <w:sz w:val="24"/>
-          <w:szCs w:val="24"/>
-        </w:rPr>
-      </w:pPr>
-    </w:p>
-    <w:p>
-      <w:pPr>
-        <w:jc w:val="both"/>
-        <w:rPr>
-          <w:rFonts w:ascii="Georgia" w:hAnsi="Georgia"/>
-          <w:sz w:val="24"/>
-          <w:szCs w:val="24"/>
-        </w:rPr>
-      </w:pPr>
-    </w:p>
-    <w:p>
-      <w:pPr>
-        <w:jc w:val="both"/>
-        <w:rPr>
-          <w:rFonts w:ascii="Georgia" w:hAnsi="Georgia"/>
-          <w:sz w:val="24"/>
-          <w:szCs w:val="24"/>
-        </w:rPr>
-      </w:pPr>
-    </w:p>
-    <w:p>
-      <w:pPr>
-        <w:jc w:val="both"/>
-        <w:rPr>
-          <w:rFonts w:ascii="Georgia" w:hAnsi="Georgia"/>
-          <w:sz w:val="24"/>
-          <w:szCs w:val="24"/>
-        </w:rPr>
-      </w:pPr>
       <w:r>
         <w:rPr>
           <w:rFonts w:ascii="Georgia" w:hAnsi="Georgia"/>
@@ -1396,6 +1396,7 @@
       <w:pPr>
         <w:pStyle w:val="HTMLPreformatted"/>
         <w:spacing w:line="244" w:lineRule="atLeast"/>
+        <w:jc w:val="both"/>
         <w:rPr>
           <w:rFonts w:ascii="Georgia" w:hAnsi="Georgia"/>
           <w:sz w:val="24"/>
@@ -1530,6 +1531,7 @@
     </w:p>
     <w:p>
       <w:pPr>
+        <w:jc w:val="both"/>
         <w:rPr>
           <w:rFonts w:ascii="Georgia" w:eastAsia="Times New Roman" w:hAnsi="Georgia" w:cs="Courier New"/>
           <w:kern w:val="0"/>
@@ -1551,6 +1553,7 @@
     </w:p>
     <w:p>
       <w:pPr>
+        <w:jc w:val="both"/>
         <w:rPr>
           <w:rFonts w:ascii="Georgia" w:eastAsia="Times New Roman" w:hAnsi="Georgia" w:cs="Courier New"/>
           <w:kern w:val="0"/>
@@ -4120,13 +4123,872 @@
           <w:sz w:val="24"/>
           <w:szCs w:val="24"/>
         </w:rPr>
-        <w:t>Now that we have obtained the data we want, we can make some interesting visualizations for better understanding of the data. This will also help us to reach into useful conclusions.</w:t>
-      </w:r>
-    </w:p>
-    <w:p>
-      <w:pPr>
-        <w:rPr>
-          <w:rFonts w:ascii="Georgia" w:hAnsi="Georgia"/>
+        <w:t xml:space="preserve">Now that we have obtained the data we want, we can make some interesting visualizations for better understanding of the data. This will also help us to </w:t>
+      </w:r>
+      <w:proofErr w:type="gramStart"/>
+      <w:r>
+        <w:rPr>
+          <w:rFonts w:ascii="Georgia" w:hAnsi="Georgia"/>
+          <w:sz w:val="24"/>
+          <w:szCs w:val="24"/>
+        </w:rPr>
+        <w:t>reach into</w:t>
+      </w:r>
+      <w:proofErr w:type="gramEnd"/>
+      <w:r>
+        <w:rPr>
+          <w:rFonts w:ascii="Georgia" w:hAnsi="Georgia"/>
+          <w:sz w:val="24"/>
+          <w:szCs w:val="24"/>
+        </w:rPr>
+        <w:t xml:space="preserve"> useful conclusions.</w:t>
+      </w:r>
+    </w:p>
+    <w:p>
+      <w:pPr>
+        <w:jc w:val="both"/>
+        <w:rPr>
+          <w:rFonts w:ascii="Georgia" w:hAnsi="Georgia"/>
+          <w:sz w:val="24"/>
+          <w:szCs w:val="24"/>
+        </w:rPr>
+      </w:pPr>
+    </w:p>
+    <w:p>
+      <w:pPr>
+        <w:jc w:val="both"/>
+        <w:rPr>
+          <w:rFonts w:ascii="Georgia" w:hAnsi="Georgia"/>
+          <w:b/>
+          <w:bCs/>
+          <w:i/>
+          <w:iCs/>
+          <w:sz w:val="24"/>
+          <w:szCs w:val="24"/>
+        </w:rPr>
+      </w:pPr>
+      <w:r>
+        <w:rPr>
+          <w:rFonts w:ascii="Georgia" w:hAnsi="Georgia"/>
+          <w:b/>
+          <w:bCs/>
+          <w:i/>
+          <w:iCs/>
+          <w:sz w:val="24"/>
+          <w:szCs w:val="24"/>
+        </w:rPr>
+        <w:t>Sleep time</w:t>
+      </w:r>
+    </w:p>
+    <w:p>
+      <w:pPr>
+        <w:jc w:val="both"/>
+        <w:rPr>
+          <w:rFonts w:ascii="Georgia" w:hAnsi="Georgia"/>
+          <w:b/>
+          <w:bCs/>
+          <w:i/>
+          <w:iCs/>
+          <w:sz w:val="24"/>
+          <w:szCs w:val="24"/>
+        </w:rPr>
+      </w:pPr>
+      <w:r>
+        <w:rPr>
+          <w:rFonts w:ascii="Georgia" w:hAnsi="Georgia"/>
+          <w:b/>
+          <w:bCs/>
+          <w:i/>
+          <w:iCs/>
+          <w:noProof/>
+          <w:sz w:val="24"/>
+          <w:szCs w:val="24"/>
+        </w:rPr>
+        <w:drawing>
+          <wp:inline distT="0" distB="0" distL="0" distR="0" wp14:anchorId="0CF85010" wp14:editId="3FDD8062">
+            <wp:extent cx="5943600" cy="2232025"/>
+            <wp:effectExtent l="0" t="0" r="0" b="0"/>
+            <wp:docPr id="375796514" name="Picture 1"/>
+            <wp:cNvGraphicFramePr>
+              <a:graphicFrameLocks xmlns:a="http://schemas.openxmlformats.org/drawingml/2006/main" noChangeAspect="1"/>
+            </wp:cNvGraphicFramePr>
+            <a:graphic xmlns:a="http://schemas.openxmlformats.org/drawingml/2006/main">
+              <a:graphicData uri="http://schemas.openxmlformats.org/drawingml/2006/picture">
+                <pic:pic xmlns:pic="http://schemas.openxmlformats.org/drawingml/2006/picture">
+                  <pic:nvPicPr>
+                    <pic:cNvPr id="375796514" name="Picture 375796514"/>
+                    <pic:cNvPicPr/>
+                  </pic:nvPicPr>
+                  <pic:blipFill>
+                    <a:blip r:embed="rId29">
+                      <a:extLst>
+                        <a:ext uri="{28A0092B-C50C-407E-A947-70E740481C1C}">
+                          <a14:useLocalDpi xmlns:a14="http://schemas.microsoft.com/office/drawing/2010/main" val="0"/>
+                        </a:ext>
+                      </a:extLst>
+                    </a:blip>
+                    <a:stretch>
+                      <a:fillRect/>
+                    </a:stretch>
+                  </pic:blipFill>
+                  <pic:spPr>
+                    <a:xfrm>
+                      <a:off x="0" y="0"/>
+                      <a:ext cx="5943600" cy="2232025"/>
+                    </a:xfrm>
+                    <a:prstGeom prst="rect">
+                      <a:avLst/>
+                    </a:prstGeom>
+                  </pic:spPr>
+                </pic:pic>
+              </a:graphicData>
+            </a:graphic>
+          </wp:inline>
+        </w:drawing>
+      </w:r>
+    </w:p>
+    <w:p>
+      <w:pPr>
+        <w:jc w:val="both"/>
+        <w:rPr>
+          <w:rFonts w:ascii="Georgia" w:hAnsi="Georgia"/>
+          <w:b/>
+          <w:bCs/>
+          <w:i/>
+          <w:iCs/>
+          <w:sz w:val="24"/>
+          <w:szCs w:val="24"/>
+        </w:rPr>
+      </w:pPr>
+      <w:proofErr w:type="spellStart"/>
+      <w:r>
+        <w:rPr>
+          <w:rFonts w:ascii="Georgia" w:hAnsi="Georgia"/>
+          <w:b/>
+          <w:bCs/>
+          <w:i/>
+          <w:iCs/>
+          <w:color w:val="FF0000"/>
+          <w:sz w:val="24"/>
+          <w:szCs w:val="24"/>
+        </w:rPr>
+        <w:t>Sxoliaste</w:t>
+      </w:r>
+      <w:proofErr w:type="spellEnd"/>
+      <w:r>
+        <w:rPr>
+          <w:rFonts w:ascii="Georgia" w:hAnsi="Georgia"/>
+          <w:b/>
+          <w:bCs/>
+          <w:i/>
+          <w:iCs/>
+          <w:color w:val="FF0000"/>
+          <w:sz w:val="24"/>
+          <w:szCs w:val="24"/>
+        </w:rPr>
+        <w:t xml:space="preserve"> to </w:t>
+      </w:r>
+      <w:proofErr w:type="spellStart"/>
+      <w:r>
+        <w:rPr>
+          <w:rFonts w:ascii="Georgia" w:hAnsi="Georgia"/>
+          <w:b/>
+          <w:bCs/>
+          <w:i/>
+          <w:iCs/>
+          <w:color w:val="FF0000"/>
+          <w:sz w:val="24"/>
+          <w:szCs w:val="24"/>
+        </w:rPr>
+        <w:t>diagramma</w:t>
+      </w:r>
+      <w:proofErr w:type="spellEnd"/>
+    </w:p>
+    <w:p>
+      <w:pPr>
+        <w:rPr>
+          <w:rFonts w:ascii="Georgia" w:hAnsi="Georgia"/>
+        </w:rPr>
+      </w:pPr>
+    </w:p>
+    <w:p>
+      <w:pPr>
+        <w:rPr>
+          <w:rFonts w:ascii="Georgia" w:hAnsi="Georgia"/>
+        </w:rPr>
+      </w:pPr>
+    </w:p>
+    <w:p>
+      <w:pPr>
+        <w:rPr>
+          <w:rFonts w:ascii="Georgia" w:hAnsi="Georgia"/>
+        </w:rPr>
+      </w:pPr>
+    </w:p>
+    <w:p>
+      <w:pPr>
+        <w:rPr>
+          <w:rFonts w:ascii="Georgia" w:hAnsi="Georgia"/>
+        </w:rPr>
+      </w:pPr>
+    </w:p>
+    <w:p>
+      <w:pPr>
+        <w:rPr>
+          <w:rFonts w:ascii="Georgia" w:hAnsi="Georgia"/>
+        </w:rPr>
+      </w:pPr>
+    </w:p>
+    <w:p>
+      <w:pPr>
+        <w:rPr>
+          <w:rFonts w:ascii="Georgia" w:hAnsi="Georgia"/>
+        </w:rPr>
+      </w:pPr>
+    </w:p>
+    <w:p>
+      <w:pPr>
+        <w:rPr>
+          <w:rFonts w:ascii="Georgia" w:hAnsi="Georgia"/>
+        </w:rPr>
+      </w:pPr>
+    </w:p>
+    <w:p>
+      <w:pPr>
+        <w:rPr>
+          <w:rFonts w:ascii="Georgia" w:hAnsi="Georgia"/>
+        </w:rPr>
+      </w:pPr>
+    </w:p>
+    <w:p>
+      <w:pPr>
+        <w:rPr>
+          <w:rFonts w:ascii="Georgia" w:hAnsi="Georgia"/>
+        </w:rPr>
+      </w:pPr>
+    </w:p>
+    <w:p>
+      <w:pPr>
+        <w:rPr>
+          <w:rFonts w:ascii="Georgia" w:hAnsi="Georgia"/>
+        </w:rPr>
+      </w:pPr>
+    </w:p>
+    <w:p>
+      <w:pPr>
+        <w:rPr>
+          <w:rFonts w:ascii="Georgia" w:hAnsi="Georgia"/>
+          <w:b/>
+          <w:bCs/>
+          <w:i/>
+          <w:iCs/>
+          <w:sz w:val="24"/>
+          <w:szCs w:val="24"/>
+        </w:rPr>
+      </w:pPr>
+      <w:r>
+        <w:rPr>
+          <w:rFonts w:ascii="Georgia" w:hAnsi="Georgia"/>
+          <w:b/>
+          <w:bCs/>
+          <w:i/>
+          <w:iCs/>
+          <w:sz w:val="24"/>
+          <w:szCs w:val="24"/>
+        </w:rPr>
+        <w:lastRenderedPageBreak/>
+        <w:t>Steps</w:t>
+      </w:r>
+      <w:r>
+        <w:rPr>
+          <w:rFonts w:ascii="Georgia" w:hAnsi="Georgia"/>
+          <w:b/>
+          <w:bCs/>
+          <w:i/>
+          <w:iCs/>
+          <w:sz w:val="24"/>
+          <w:szCs w:val="24"/>
+        </w:rPr>
+        <w:t xml:space="preserve"> per Day</w:t>
+      </w:r>
+    </w:p>
+    <w:p>
+      <w:pPr>
+        <w:rPr>
+          <w:rFonts w:ascii="Georgia" w:hAnsi="Georgia"/>
+          <w:b/>
+          <w:bCs/>
+          <w:i/>
+          <w:iCs/>
+        </w:rPr>
+      </w:pPr>
+      <w:r>
+        <w:rPr>
+          <w:rFonts w:ascii="Georgia" w:hAnsi="Georgia"/>
+          <w:b/>
+          <w:bCs/>
+          <w:i/>
+          <w:iCs/>
+          <w:noProof/>
+        </w:rPr>
+        <w:drawing>
+          <wp:inline distT="0" distB="0" distL="0" distR="0" wp14:anchorId="2D199A78" wp14:editId="0F5204AA">
+            <wp:extent cx="5943600" cy="2234565"/>
+            <wp:effectExtent l="0" t="0" r="0" b="0"/>
+            <wp:docPr id="435805207" name="Picture 2" descr="Chart, line chart&#10;&#10;Description automatically generated"/>
+            <wp:cNvGraphicFramePr>
+              <a:graphicFrameLocks xmlns:a="http://schemas.openxmlformats.org/drawingml/2006/main" noChangeAspect="1"/>
+            </wp:cNvGraphicFramePr>
+            <a:graphic xmlns:a="http://schemas.openxmlformats.org/drawingml/2006/main">
+              <a:graphicData uri="http://schemas.openxmlformats.org/drawingml/2006/picture">
+                <pic:pic xmlns:pic="http://schemas.openxmlformats.org/drawingml/2006/picture">
+                  <pic:nvPicPr>
+                    <pic:cNvPr id="435805207" name="Picture 2" descr="Chart, line chart&#10;&#10;Description automatically generated"/>
+                    <pic:cNvPicPr/>
+                  </pic:nvPicPr>
+                  <pic:blipFill>
+                    <a:blip r:embed="rId30">
+                      <a:extLst>
+                        <a:ext uri="{28A0092B-C50C-407E-A947-70E740481C1C}">
+                          <a14:useLocalDpi xmlns:a14="http://schemas.microsoft.com/office/drawing/2010/main" val="0"/>
+                        </a:ext>
+                      </a:extLst>
+                    </a:blip>
+                    <a:stretch>
+                      <a:fillRect/>
+                    </a:stretch>
+                  </pic:blipFill>
+                  <pic:spPr>
+                    <a:xfrm>
+                      <a:off x="0" y="0"/>
+                      <a:ext cx="5943600" cy="2234565"/>
+                    </a:xfrm>
+                    <a:prstGeom prst="rect">
+                      <a:avLst/>
+                    </a:prstGeom>
+                  </pic:spPr>
+                </pic:pic>
+              </a:graphicData>
+            </a:graphic>
+          </wp:inline>
+        </w:drawing>
+      </w:r>
+    </w:p>
+    <w:p>
+      <w:pPr>
+        <w:jc w:val="both"/>
+        <w:rPr>
+          <w:rFonts w:ascii="Georgia" w:hAnsi="Georgia"/>
+          <w:sz w:val="24"/>
+          <w:szCs w:val="24"/>
+        </w:rPr>
+      </w:pPr>
+      <w:r>
+        <w:rPr>
+          <w:rFonts w:ascii="Georgia" w:hAnsi="Georgia"/>
+          <w:sz w:val="24"/>
+          <w:szCs w:val="24"/>
+        </w:rPr>
+        <w:t xml:space="preserve">This chart shows the number of steps the user took on each date. The </w:t>
+      </w:r>
+      <w:r>
+        <w:rPr>
+          <w:rFonts w:ascii="Georgia" w:hAnsi="Georgia"/>
+          <w:color w:val="70AD47" w:themeColor="accent6"/>
+          <w:sz w:val="24"/>
+          <w:szCs w:val="24"/>
+        </w:rPr>
+        <w:t>green</w:t>
+      </w:r>
+      <w:r>
+        <w:rPr>
+          <w:rFonts w:ascii="Georgia" w:hAnsi="Georgia"/>
+          <w:color w:val="70AD47" w:themeColor="accent6"/>
+          <w:sz w:val="24"/>
+          <w:szCs w:val="24"/>
+        </w:rPr>
+        <w:t xml:space="preserve"> </w:t>
+      </w:r>
+      <w:r>
+        <w:rPr>
+          <w:rFonts w:ascii="Georgia" w:hAnsi="Georgia"/>
+          <w:sz w:val="24"/>
+          <w:szCs w:val="24"/>
+        </w:rPr>
+        <w:t xml:space="preserve">line shows the baseline to 10000 steps, where the user’s high activity starts. The </w:t>
+      </w:r>
+      <w:r>
+        <w:rPr>
+          <w:rFonts w:ascii="Georgia" w:hAnsi="Georgia"/>
+          <w:color w:val="FF00FF"/>
+          <w:sz w:val="24"/>
+          <w:szCs w:val="24"/>
+        </w:rPr>
+        <w:t>pink</w:t>
+      </w:r>
+      <w:r>
+        <w:rPr>
+          <w:rFonts w:ascii="Georgia" w:hAnsi="Georgia"/>
+          <w:color w:val="FF00FF"/>
+          <w:sz w:val="24"/>
+          <w:szCs w:val="24"/>
+        </w:rPr>
+        <w:t xml:space="preserve"> </w:t>
+      </w:r>
+      <w:r>
+        <w:rPr>
+          <w:rFonts w:ascii="Georgia" w:hAnsi="Georgia"/>
+          <w:sz w:val="24"/>
+          <w:szCs w:val="24"/>
+        </w:rPr>
+        <w:t>line shows where the low activity ends (500 steps).</w:t>
+      </w:r>
+    </w:p>
+    <w:p>
+      <w:pPr>
+        <w:jc w:val="both"/>
+        <w:rPr>
+          <w:rFonts w:ascii="Georgia" w:hAnsi="Georgia"/>
+          <w:sz w:val="24"/>
+          <w:szCs w:val="24"/>
+        </w:rPr>
+      </w:pPr>
+    </w:p>
+    <w:p>
+      <w:pPr>
+        <w:rPr>
+          <w:rFonts w:ascii="Georgia" w:hAnsi="Georgia"/>
+          <w:b/>
+          <w:bCs/>
+          <w:i/>
+          <w:iCs/>
+          <w:sz w:val="24"/>
+          <w:szCs w:val="24"/>
+        </w:rPr>
+      </w:pPr>
+      <w:r>
+        <w:rPr>
+          <w:rFonts w:ascii="Georgia" w:hAnsi="Georgia"/>
+          <w:b/>
+          <w:bCs/>
+          <w:i/>
+          <w:iCs/>
+          <w:sz w:val="24"/>
+          <w:szCs w:val="24"/>
+        </w:rPr>
+        <w:t>Steps</w:t>
+      </w:r>
+      <w:r>
+        <w:rPr>
+          <w:rFonts w:ascii="Georgia" w:hAnsi="Georgia"/>
+          <w:b/>
+          <w:bCs/>
+          <w:i/>
+          <w:iCs/>
+          <w:sz w:val="24"/>
+          <w:szCs w:val="24"/>
+        </w:rPr>
+        <w:t xml:space="preserve"> </w:t>
+      </w:r>
+      <w:r>
+        <w:rPr>
+          <w:rFonts w:ascii="Georgia" w:hAnsi="Georgia"/>
+          <w:b/>
+          <w:bCs/>
+          <w:i/>
+          <w:iCs/>
+          <w:sz w:val="24"/>
+          <w:szCs w:val="24"/>
+        </w:rPr>
+        <w:t>and activity levels pipes</w:t>
+      </w:r>
+    </w:p>
+    <w:p>
+      <w:pPr>
+        <w:jc w:val="both"/>
+        <w:rPr>
+          <w:rFonts w:ascii="Georgia" w:hAnsi="Georgia"/>
+          <w:sz w:val="24"/>
+          <w:szCs w:val="24"/>
+        </w:rPr>
+      </w:pPr>
+      <w:r>
+        <w:rPr>
+          <w:rFonts w:ascii="Georgia" w:hAnsi="Georgia"/>
+          <w:noProof/>
+          <w:sz w:val="24"/>
+          <w:szCs w:val="24"/>
+        </w:rPr>
+        <mc:AlternateContent>
+          <mc:Choice Requires="wpg">
+            <w:drawing>
+              <wp:anchor distT="0" distB="0" distL="114300" distR="114300" simplePos="0" relativeHeight="251661312" behindDoc="0" locked="0" layoutInCell="1" allowOverlap="1" wp14:anchorId="37E14C11" wp14:editId="0C7DBBC2">
+                <wp:simplePos x="0" y="0"/>
+                <wp:positionH relativeFrom="margin">
+                  <wp:align>center</wp:align>
+                </wp:positionH>
+                <wp:positionV relativeFrom="paragraph">
+                  <wp:posOffset>233045</wp:posOffset>
+                </wp:positionV>
+                <wp:extent cx="5532120" cy="2606040"/>
+                <wp:effectExtent l="0" t="0" r="0" b="3810"/>
+                <wp:wrapSquare wrapText="bothSides"/>
+                <wp:docPr id="1017678288" name="Group 5"/>
+                <wp:cNvGraphicFramePr/>
+                <a:graphic xmlns:a="http://schemas.openxmlformats.org/drawingml/2006/main">
+                  <a:graphicData uri="http://schemas.microsoft.com/office/word/2010/wordprocessingGroup">
+                    <wpg:wgp>
+                      <wpg:cNvGrpSpPr/>
+                      <wpg:grpSpPr>
+                        <a:xfrm>
+                          <a:off x="0" y="0"/>
+                          <a:ext cx="5532120" cy="2606040"/>
+                          <a:chOff x="0" y="0"/>
+                          <a:chExt cx="5532120" cy="2606040"/>
+                        </a:xfrm>
+                      </wpg:grpSpPr>
+                      <pic:pic xmlns:pic="http://schemas.openxmlformats.org/drawingml/2006/picture">
+                        <pic:nvPicPr>
+                          <pic:cNvPr id="969238495" name="Picture 3" descr="Chart, pie chart&#10;&#10;Description automatically generated"/>
+                          <pic:cNvPicPr>
+                            <a:picLocks noChangeAspect="1"/>
+                          </pic:cNvPicPr>
+                        </pic:nvPicPr>
+                        <pic:blipFill>
+                          <a:blip r:embed="rId31">
+                            <a:extLst>
+                              <a:ext uri="{28A0092B-C50C-407E-A947-70E740481C1C}">
+                                <a14:useLocalDpi xmlns:a14="http://schemas.microsoft.com/office/drawing/2010/main" val="0"/>
+                              </a:ext>
+                            </a:extLst>
+                          </a:blip>
+                          <a:stretch>
+                            <a:fillRect/>
+                          </a:stretch>
+                        </pic:blipFill>
+                        <pic:spPr>
+                          <a:xfrm>
+                            <a:off x="0" y="9525"/>
+                            <a:ext cx="2924175" cy="2596515"/>
+                          </a:xfrm>
+                          <a:prstGeom prst="rect">
+                            <a:avLst/>
+                          </a:prstGeom>
+                        </pic:spPr>
+                      </pic:pic>
+                      <pic:pic xmlns:pic="http://schemas.openxmlformats.org/drawingml/2006/picture">
+                        <pic:nvPicPr>
+                          <pic:cNvPr id="1797218321" name="Picture 4" descr="Chart, pie chart&#10;&#10;Description automatically generated"/>
+                          <pic:cNvPicPr>
+                            <a:picLocks noChangeAspect="1"/>
+                          </pic:cNvPicPr>
+                        </pic:nvPicPr>
+                        <pic:blipFill>
+                          <a:blip r:embed="rId32">
+                            <a:extLst>
+                              <a:ext uri="{28A0092B-C50C-407E-A947-70E740481C1C}">
+                                <a14:useLocalDpi xmlns:a14="http://schemas.microsoft.com/office/drawing/2010/main" val="0"/>
+                              </a:ext>
+                            </a:extLst>
+                          </a:blip>
+                          <a:stretch>
+                            <a:fillRect/>
+                          </a:stretch>
+                        </pic:blipFill>
+                        <pic:spPr>
+                          <a:xfrm>
+                            <a:off x="3028950" y="0"/>
+                            <a:ext cx="2503170" cy="2601595"/>
+                          </a:xfrm>
+                          <a:prstGeom prst="rect">
+                            <a:avLst/>
+                          </a:prstGeom>
+                        </pic:spPr>
+                      </pic:pic>
+                    </wpg:wgp>
+                  </a:graphicData>
+                </a:graphic>
+              </wp:anchor>
+            </w:drawing>
+          </mc:Choice>
+          <mc:Fallback>
+            <w:pict>
+              <v:group w14:anchorId="69150899" id="Group 5" o:spid="_x0000_s1026" style="position:absolute;margin-left:0;margin-top:18.35pt;width:435.6pt;height:205.2pt;z-index:251661312;mso-position-horizontal:center;mso-position-horizontal-relative:margin" coordsize="55321,26060" o:gfxdata="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">
+                <v:shapetype id="_x0000_t75" coordsize="21600,21600" o:spt="75" o:preferrelative="t" path="m@4@5l@4@11@9@11@9@5xe" filled="f" stroked="f">
+                  <v:stroke joinstyle="miter"/>
+                  <v:formulas>
+                    <v:f eqn="if lineDrawn pixelLineWidth 0"/>
+                    <v:f eqn="sum @0 1 0"/>
+                    <v:f eqn="sum 0 0 @1"/>
+                    <v:f eqn="prod @2 1 2"/>
+                    <v:f eqn="prod @3 21600 pixelWidth"/>
+                    <v:f eqn="prod @3 21600 pixelHeight"/>
+                    <v:f eqn="sum @0 0 1"/>
+                    <v:f eqn="prod @6 1 2"/>
+                    <v:f eqn="prod @7 21600 pixelWidth"/>
+                    <v:f eqn="sum @8 21600 0"/>
+                    <v:f eqn="prod @7 21600 pixelHeight"/>
+                    <v:f eqn="sum @10 21600 0"/>
+                  </v:formulas>
+                  <v:path o:extrusionok="f" gradientshapeok="t" o:connecttype="rect"/>
+                  <o:lock v:ext="edit" aspectratio="t"/>
+                </v:shapetype>
+                <v:shape id="Picture 3" o:spid="_x0000_s1027" type="#_x0000_t75" alt="Chart, pie chart&#10;&#10;Description automatically generated" style="position:absolute;top:95;width:29241;height:25965;visibility:visible;mso-wrap-style:square" o:gfxdata="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">
+                  <v:imagedata r:id="rId33" o:title="Chart, pie chart&#10;&#10;Description automatically generated"/>
+                </v:shape>
+                <v:shape id="Picture 4" o:spid="_x0000_s1028" type="#_x0000_t75" alt="Chart, pie chart&#10;&#10;Description automatically generated" style="position:absolute;left:30289;width:25032;height:26015;visibility:visible;mso-wrap-style:square" o:gfxdata="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">
+                  <v:imagedata r:id="rId34" o:title="Chart, pie chart&#10;&#10;Description automatically generated"/>
+                </v:shape>
+                <w10:wrap type="square" anchorx="margin"/>
+              </v:group>
+            </w:pict>
+          </mc:Fallback>
+        </mc:AlternateContent>
+      </w:r>
+    </w:p>
+    <w:p>
+      <w:pPr>
+        <w:jc w:val="both"/>
+        <w:rPr>
+          <w:rFonts w:ascii="Georgia" w:hAnsi="Georgia"/>
+          <w:sz w:val="24"/>
+          <w:szCs w:val="24"/>
+        </w:rPr>
+      </w:pPr>
+    </w:p>
+    <w:p>
+      <w:pPr>
+        <w:jc w:val="both"/>
+        <w:rPr>
+          <w:rFonts w:ascii="Georgia" w:hAnsi="Georgia"/>
+          <w:sz w:val="24"/>
+          <w:szCs w:val="24"/>
+        </w:rPr>
+      </w:pPr>
+      <w:r>
+        <w:rPr>
+          <w:rFonts w:ascii="Georgia" w:hAnsi="Georgia"/>
+          <w:sz w:val="24"/>
+          <w:szCs w:val="24"/>
+        </w:rPr>
+        <w:t xml:space="preserve">The left pipe </w:t>
+      </w:r>
+      <w:r>
+        <w:rPr>
+          <w:rFonts w:ascii="Georgia" w:hAnsi="Georgia"/>
+          <w:sz w:val="24"/>
+          <w:szCs w:val="24"/>
+        </w:rPr>
+        <w:t>indicates the percentage of the days that the used had a specific activity level</w:t>
+      </w:r>
+      <w:r>
+        <w:rPr>
+          <w:rFonts w:ascii="Georgia" w:hAnsi="Georgia"/>
+          <w:sz w:val="24"/>
+          <w:szCs w:val="24"/>
+        </w:rPr>
+        <w:t xml:space="preserve">. The </w:t>
+      </w:r>
+      <w:proofErr w:type="spellStart"/>
+      <w:r>
+        <w:rPr>
+          <w:rFonts w:ascii="Georgia" w:hAnsi="Georgia"/>
+          <w:i/>
+          <w:iCs/>
+          <w:sz w:val="24"/>
+          <w:szCs w:val="24"/>
+        </w:rPr>
+        <w:t>low_activity</w:t>
+      </w:r>
+      <w:proofErr w:type="spellEnd"/>
+      <w:r>
+        <w:rPr>
+          <w:rFonts w:ascii="Georgia" w:hAnsi="Georgia"/>
+          <w:i/>
+          <w:iCs/>
+          <w:sz w:val="24"/>
+          <w:szCs w:val="24"/>
+        </w:rPr>
+        <w:t xml:space="preserve"> </w:t>
+      </w:r>
+      <w:r>
+        <w:rPr>
+          <w:rFonts w:ascii="Georgia" w:hAnsi="Georgia"/>
+          <w:sz w:val="24"/>
+          <w:szCs w:val="24"/>
+        </w:rPr>
+        <w:t xml:space="preserve">is the days that user did less than 500 steps, </w:t>
+      </w:r>
+      <w:proofErr w:type="spellStart"/>
+      <w:r>
+        <w:rPr>
+          <w:rFonts w:ascii="Georgia" w:hAnsi="Georgia"/>
+          <w:i/>
+          <w:iCs/>
+          <w:sz w:val="24"/>
+          <w:szCs w:val="24"/>
+        </w:rPr>
+        <w:t>normal_activity</w:t>
+      </w:r>
+      <w:proofErr w:type="spellEnd"/>
+      <w:r>
+        <w:rPr>
+          <w:rFonts w:ascii="Georgia" w:hAnsi="Georgia"/>
+          <w:i/>
+          <w:iCs/>
+          <w:sz w:val="24"/>
+          <w:szCs w:val="24"/>
+        </w:rPr>
+        <w:t xml:space="preserve"> </w:t>
+      </w:r>
+      <w:r>
+        <w:rPr>
+          <w:rFonts w:ascii="Georgia" w:hAnsi="Georgia"/>
+          <w:sz w:val="24"/>
+          <w:szCs w:val="24"/>
+        </w:rPr>
+        <w:t xml:space="preserve">the days the user did more than 500 steps but also less than 10000 and </w:t>
+      </w:r>
+      <w:proofErr w:type="spellStart"/>
+      <w:r>
+        <w:rPr>
+          <w:rFonts w:ascii="Georgia" w:hAnsi="Georgia"/>
+          <w:i/>
+          <w:iCs/>
+          <w:sz w:val="24"/>
+          <w:szCs w:val="24"/>
+        </w:rPr>
+        <w:t>high_activity</w:t>
+      </w:r>
+      <w:proofErr w:type="spellEnd"/>
+      <w:r>
+        <w:rPr>
+          <w:rFonts w:ascii="Georgia" w:hAnsi="Georgia"/>
+          <w:i/>
+          <w:iCs/>
+          <w:sz w:val="24"/>
+          <w:szCs w:val="24"/>
+        </w:rPr>
+        <w:t xml:space="preserve"> </w:t>
+      </w:r>
+      <w:r>
+        <w:rPr>
+          <w:rFonts w:ascii="Georgia" w:hAnsi="Georgia"/>
+          <w:sz w:val="24"/>
+          <w:szCs w:val="24"/>
+        </w:rPr>
+        <w:t xml:space="preserve">the days that user did more than 10000 steps. </w:t>
+      </w:r>
+      <w:proofErr w:type="spellStart"/>
+      <w:r>
+        <w:rPr>
+          <w:rFonts w:ascii="Georgia" w:hAnsi="Georgia"/>
+          <w:i/>
+          <w:iCs/>
+          <w:sz w:val="24"/>
+          <w:szCs w:val="24"/>
+        </w:rPr>
+        <w:t>not_wearing_it</w:t>
+      </w:r>
+      <w:proofErr w:type="spellEnd"/>
+      <w:r>
+        <w:rPr>
+          <w:rFonts w:ascii="Georgia" w:hAnsi="Georgia"/>
+          <w:i/>
+          <w:iCs/>
+          <w:sz w:val="24"/>
+          <w:szCs w:val="24"/>
+        </w:rPr>
+        <w:t xml:space="preserve"> </w:t>
+      </w:r>
+      <w:r>
+        <w:rPr>
+          <w:rFonts w:ascii="Georgia" w:hAnsi="Georgia"/>
+          <w:sz w:val="24"/>
+          <w:szCs w:val="24"/>
+        </w:rPr>
+        <w:t>is the days with 0 steps, which means that the user wasn’t wearing the smartwatch.</w:t>
+      </w:r>
+    </w:p>
+    <w:p>
+      <w:pPr>
+        <w:jc w:val="both"/>
+        <w:rPr>
+          <w:rFonts w:ascii="Georgia" w:hAnsi="Georgia"/>
+          <w:color w:val="FF0000"/>
+          <w:sz w:val="24"/>
+          <w:szCs w:val="24"/>
+          <w:lang w:val="en-150"/>
+        </w:rPr>
+      </w:pPr>
+      <w:proofErr w:type="spellStart"/>
+      <w:r>
+        <w:rPr>
+          <w:rFonts w:ascii="Georgia" w:hAnsi="Georgia"/>
+          <w:color w:val="FF0000"/>
+          <w:sz w:val="24"/>
+          <w:szCs w:val="24"/>
+        </w:rPr>
+        <w:t>Sxoliaste</w:t>
+      </w:r>
+      <w:proofErr w:type="spellEnd"/>
+      <w:r>
+        <w:rPr>
+          <w:rFonts w:ascii="Georgia" w:hAnsi="Georgia"/>
+          <w:color w:val="FF0000"/>
+          <w:sz w:val="24"/>
+          <w:szCs w:val="24"/>
+        </w:rPr>
+        <w:t xml:space="preserve"> </w:t>
+      </w:r>
+      <w:proofErr w:type="spellStart"/>
+      <w:r>
+        <w:rPr>
+          <w:rFonts w:ascii="Georgia" w:hAnsi="Georgia"/>
+          <w:color w:val="FF0000"/>
+          <w:sz w:val="24"/>
+          <w:szCs w:val="24"/>
+        </w:rPr>
+        <w:t>ti</w:t>
+      </w:r>
+      <w:proofErr w:type="spellEnd"/>
+      <w:r>
+        <w:rPr>
+          <w:rFonts w:ascii="Georgia" w:hAnsi="Georgia"/>
+          <w:color w:val="FF0000"/>
+          <w:sz w:val="24"/>
+          <w:szCs w:val="24"/>
+        </w:rPr>
+        <w:t xml:space="preserve"> </w:t>
+      </w:r>
+      <w:proofErr w:type="spellStart"/>
+      <w:r>
+        <w:rPr>
+          <w:rFonts w:ascii="Georgia" w:hAnsi="Georgia"/>
+          <w:color w:val="FF0000"/>
+          <w:sz w:val="24"/>
+          <w:szCs w:val="24"/>
+        </w:rPr>
+        <w:t>deksia</w:t>
+      </w:r>
+      <w:proofErr w:type="spellEnd"/>
+      <w:r>
+        <w:rPr>
+          <w:rFonts w:ascii="Georgia" w:hAnsi="Georgia"/>
+          <w:color w:val="FF0000"/>
+          <w:sz w:val="24"/>
+          <w:szCs w:val="24"/>
+        </w:rPr>
+        <w:t xml:space="preserve"> pita</w:t>
+      </w:r>
+    </w:p>
+    <w:p>
+      <w:pPr>
+        <w:jc w:val="both"/>
+        <w:rPr>
+          <w:rFonts w:ascii="Georgia" w:hAnsi="Georgia"/>
+          <w:sz w:val="24"/>
+          <w:szCs w:val="24"/>
         </w:rPr>
       </w:pPr>
     </w:p>
@@ -4301,7 +5163,7 @@
       </w:r>
     </w:p>
     <w:sectPr>
-      <w:pgSz w:w="12240" w:h="15840"/>
+      <w:pgSz w:w="12240" w:h="15840" w:code="1"/>
       <w:pgMar w:top="1440" w:right="1440" w:bottom="1440" w:left="1440" w:header="708" w:footer="708" w:gutter="0"/>
       <w:cols w:space="708"/>
       <w:docGrid w:linePitch="360"/>

--- a/fitbit_article v6.docx
+++ b/fitbit_article v6.docx
@@ -1,6 +1,6 @@
 
 <file path=word/document.xml><?xml version="1.0" encoding="utf-8"?>
-<w:document xmlns:wpc="http://schemas.microsoft.com/office/word/2010/wordprocessingCanvas" xmlns:cx="http://schemas.microsoft.com/office/drawing/2014/chartex" xmlns:cx1="http://schemas.microsoft.com/office/drawing/2015/9/8/chartex" xmlns:cx2="http://schemas.microsoft.com/office/drawing/2015/10/21/chartex" xmlns:cx3="http://schemas.microsoft.com/office/drawing/2016/5/9/chartex" xmlns:cx4="http://schemas.microsoft.com/office/drawing/2016/5/10/chartex" xmlns:cx5="http://schemas.microsoft.com/office/drawing/2016/5/11/chartex" xmlns:cx6="http://schemas.microsoft.com/office/drawing/2016/5/12/chartex" xmlns:cx7="http://schemas.microsoft.com/office/drawing/2016/5/13/chartex" xmlns:cx8="http://schemas.microsoft.com/office/drawing/2016/5/14/chartex" xmlns:mc="http://schemas.openxmlformats.org/markup-compatibility/2006" xmlns:aink="http://schemas.microsoft.com/office/drawing/2016/ink" xmlns:am3d="http://schemas.microsoft.com/office/drawing/2017/model3d" xmlns:o="urn:schemas-microsoft-com:office:office" xmlns:oel="http://schemas.microsoft.com/office/2019/extlst" xmlns:r="http://schemas.openxmlformats.org/officeDocument/2006/relationships" xmlns:m="http://schemas.openxmlformats.org/officeDocument/2006/math" xmlns:v="urn:schemas-microsoft-com:vml" xmlns:wp14="http://schemas.microsoft.com/office/word/2010/wordprocessingDrawing" xmlns:wp="http://schemas.openxmlformats.org/drawingml/2006/wordprocessingDrawing" xmlns:w10="urn:schemas-microsoft-com:office:word" xmlns:w="http://schemas.openxmlformats.org/wordprocessingml/2006/main" xmlns:w14="http://schemas.microsoft.com/office/word/2010/wordml" xmlns:w15="http://schemas.microsoft.com/office/word/2012/wordml" xmlns:w16cex="http://schemas.microsoft.com/office/word/2018/wordml/cex" xmlns:w16cid="http://schemas.microsoft.com/office/word/2016/wordml/cid" xmlns:w16="http://schemas.microsoft.com/office/word/2018/wordml" xmlns:w16du="http://schemas.microsoft.com/office/word/2023/wordml/word16du" xmlns:w16sdtdh="http://schemas.microsoft.com/office/word/2020/wordml/sdtdatahash" xmlns:w16se="http://schemas.microsoft.com/office/word/2015/wordml/symex" xmlns:wpg="http://schemas.microsoft.com/office/word/2010/wordprocessingGroup" xmlns:wpi="http://schemas.microsoft.com/office/word/2010/wordprocessingInk" xmlns:wne="http://schemas.microsoft.com/office/word/2006/wordml" xmlns:wps="http://schemas.microsoft.com/office/word/2010/wordprocessingShape" mc:Ignorable="w14 w15 w16se w16cid w16 w16cex w16sdtdh wp14">
+<w:document xmlns:wpc="http://schemas.microsoft.com/office/word/2010/wordprocessingCanvas" xmlns:cx="http://schemas.microsoft.com/office/drawing/2014/chartex" xmlns:cx1="http://schemas.microsoft.com/office/drawing/2015/9/8/chartex" xmlns:mc="http://schemas.openxmlformats.org/markup-compatibility/2006" xmlns:o="urn:schemas-microsoft-com:office:office" xmlns:r="http://schemas.openxmlformats.org/officeDocument/2006/relationships" xmlns:m="http://schemas.openxmlformats.org/officeDocument/2006/math" xmlns:v="urn:schemas-microsoft-com:vml" xmlns:wp14="http://schemas.microsoft.com/office/word/2010/wordprocessingDrawing" xmlns:wp="http://schemas.openxmlformats.org/drawingml/2006/wordprocessingDrawing" xmlns:w10="urn:schemas-microsoft-com:office:word" xmlns:w="http://schemas.openxmlformats.org/wordprocessingml/2006/main" xmlns:w14="http://schemas.microsoft.com/office/word/2010/wordml" xmlns:w15="http://schemas.microsoft.com/office/word/2012/wordml" xmlns:w16se="http://schemas.microsoft.com/office/word/2015/wordml/symex" xmlns:wpg="http://schemas.microsoft.com/office/word/2010/wordprocessingGroup" xmlns:wpi="http://schemas.microsoft.com/office/word/2010/wordprocessingInk" xmlns:wne="http://schemas.microsoft.com/office/word/2006/wordml" xmlns:wps="http://schemas.microsoft.com/office/word/2010/wordprocessingShape" mc:Ignorable="w14 w15 w16se wp14">
   <w:body>
     <w:p>
       <w:pPr>
@@ -1027,7 +1027,25 @@
           <w:sz w:val="24"/>
           <w:szCs w:val="24"/>
         </w:rPr>
-        <w:t xml:space="preserve">After you successfully create an account, go to </w:t>
+        <w:t xml:space="preserve">After </w:t>
+      </w:r>
+      <w:proofErr w:type="gramStart"/>
+      <w:r>
+        <w:rPr>
+          <w:rFonts w:ascii="Georgia" w:hAnsi="Georgia"/>
+          <w:sz w:val="24"/>
+          <w:szCs w:val="24"/>
+        </w:rPr>
+        <w:t>you</w:t>
+      </w:r>
+      <w:proofErr w:type="gramEnd"/>
+      <w:r>
+        <w:rPr>
+          <w:rFonts w:ascii="Georgia" w:hAnsi="Georgia"/>
+          <w:sz w:val="24"/>
+          <w:szCs w:val="24"/>
+        </w:rPr>
+        <w:t xml:space="preserve"> successfully create an account, go to </w:t>
       </w:r>
       <w:hyperlink r:id="rId11" w:history="1">
         <w:r>
@@ -1056,29 +1074,7 @@
           <w:sz w:val="24"/>
           <w:szCs w:val="24"/>
         </w:rPr>
-        <w:t xml:space="preserve">Manage/Register </w:t>
-      </w:r>
-      <w:proofErr w:type="gramStart"/>
-      <w:r>
-        <w:rPr>
-          <w:rFonts w:ascii="Georgia" w:hAnsi="Georgia"/>
-          <w:b/>
-          <w:bCs/>
-          <w:sz w:val="24"/>
-          <w:szCs w:val="24"/>
-        </w:rPr>
-        <w:t>An</w:t>
-      </w:r>
-      <w:proofErr w:type="gramEnd"/>
-      <w:r>
-        <w:rPr>
-          <w:rFonts w:ascii="Georgia" w:hAnsi="Georgia"/>
-          <w:b/>
-          <w:bCs/>
-          <w:sz w:val="24"/>
-          <w:szCs w:val="24"/>
-        </w:rPr>
-        <w:t xml:space="preserve"> App.</w:t>
+        <w:t>Manage/Register An App.</w:t>
       </w:r>
     </w:p>
     <w:p>
@@ -1451,25 +1447,7 @@
           <w:sz w:val="24"/>
           <w:szCs w:val="24"/>
         </w:rPr>
-        <w:t xml:space="preserve"> provided during the registration, as </w:t>
-      </w:r>
-      <w:proofErr w:type="gramStart"/>
-      <w:r>
-        <w:rPr>
-          <w:rFonts w:ascii="Georgia" w:hAnsi="Georgia"/>
-          <w:sz w:val="24"/>
-          <w:szCs w:val="24"/>
-        </w:rPr>
-        <w:t>there</w:t>
-      </w:r>
-      <w:proofErr w:type="gramEnd"/>
-      <w:r>
-        <w:rPr>
-          <w:rFonts w:ascii="Georgia" w:hAnsi="Georgia"/>
-          <w:sz w:val="24"/>
-          <w:szCs w:val="24"/>
-        </w:rPr>
-        <w:t xml:space="preserve"> are useful for the next step.</w:t>
+        <w:t xml:space="preserve"> provided during the registration, as there are useful for the next step.</w:t>
       </w:r>
     </w:p>
     <w:p>
@@ -1570,7 +1548,7 @@
           <w:szCs w:val="24"/>
           <w14:ligatures w14:val="none"/>
         </w:rPr>
-        <w:t xml:space="preserve">The authorization process is enabled by the Python code </w:t>
+        <w:t xml:space="preserve">The authorization process </w:t>
       </w:r>
       <w:proofErr w:type="gramStart"/>
       <w:r>
@@ -1581,9 +1559,19 @@
           <w:szCs w:val="24"/>
           <w14:ligatures w14:val="none"/>
         </w:rPr>
-        <w:t>below</w:t>
+        <w:t>is enabled</w:t>
       </w:r>
       <w:proofErr w:type="gramEnd"/>
+      <w:r>
+        <w:rPr>
+          <w:rFonts w:ascii="Georgia" w:eastAsia="Times New Roman" w:hAnsi="Georgia" w:cs="Courier New"/>
+          <w:kern w:val="0"/>
+          <w:sz w:val="24"/>
+          <w:szCs w:val="24"/>
+          <w14:ligatures w14:val="none"/>
+        </w:rPr>
+        <w:t xml:space="preserve"> by the Python code below</w:t>
+      </w:r>
     </w:p>
     <w:p>
       <w:pPr>
@@ -2726,14 +2714,27 @@
       <w:r>
         <w:t xml:space="preserve">Figure </w:t>
       </w:r>
-      <w:fldSimple w:instr=" SEQ Figure \* ARABIC ">
-        <w:r>
-          <w:rPr>
-            <w:noProof/>
-          </w:rPr>
-          <w:t>1</w:t>
-        </w:r>
-      </w:fldSimple>
+      <w:r>
+        <w:fldChar w:fldCharType="begin"/>
+      </w:r>
+      <w:r>
+        <w:instrText xml:space="preserve"> SEQ Figure \* ARABIC </w:instrText>
+      </w:r>
+      <w:r>
+        <w:fldChar w:fldCharType="separate"/>
+      </w:r>
+      <w:r>
+        <w:rPr>
+          <w:noProof/>
+        </w:rPr>
+        <w:t>1</w:t>
+      </w:r>
+      <w:r>
+        <w:rPr>
+          <w:noProof/>
+        </w:rPr>
+        <w:fldChar w:fldCharType="end"/>
+      </w:r>
       <w:r>
         <w:t xml:space="preserve">: </w:t>
       </w:r>
@@ -2743,13 +2744,8 @@
       </w:r>
       <w:proofErr w:type="spellEnd"/>
       <w:r>
-        <w:t xml:space="preserve"> </w:t>
-      </w:r>
-      <w:proofErr w:type="gramStart"/>
-      <w:r>
-        <w:t>function</w:t>
-      </w:r>
-      <w:proofErr w:type="gramEnd"/>
+        <w:t xml:space="preserve"> function</w:t>
+      </w:r>
     </w:p>
     <w:p>
       <w:pPr>
@@ -2953,7 +2949,7 @@
           <w:sz w:val="24"/>
           <w:szCs w:val="24"/>
         </w:rPr>
-        <w:t>( )</w:t>
+        <w:t>(</w:t>
       </w:r>
       <w:proofErr w:type="gramEnd"/>
       <w:r>
@@ -2966,6 +2962,18 @@
           <w:sz w:val="24"/>
           <w:szCs w:val="24"/>
         </w:rPr>
+        <w:t xml:space="preserve"> )</w:t>
+      </w:r>
+      <w:r>
+        <w:rPr>
+          <w:rFonts w:ascii="Georgia" w:hAnsi="Georgia"/>
+          <w:b/>
+          <w:bCs/>
+          <w:i/>
+          <w:iCs/>
+          <w:sz w:val="24"/>
+          <w:szCs w:val="24"/>
+        </w:rPr>
         <w:t xml:space="preserve">. </w:t>
       </w:r>
       <w:r>
@@ -3014,25 +3022,7 @@
           <w:sz w:val="24"/>
           <w:szCs w:val="24"/>
         </w:rPr>
-        <w:t xml:space="preserve"> and for each main sleep session on that day, it extracts various sleep metrics such as sleep duration, start time, minutes spent in </w:t>
-      </w:r>
-      <w:proofErr w:type="gramStart"/>
-      <w:r>
-        <w:rPr>
-          <w:rFonts w:ascii="Georgia" w:hAnsi="Georgia"/>
-          <w:sz w:val="24"/>
-          <w:szCs w:val="24"/>
-        </w:rPr>
-        <w:t>deep</w:t>
-      </w:r>
-      <w:proofErr w:type="gramEnd"/>
-      <w:r>
-        <w:rPr>
-          <w:rFonts w:ascii="Georgia" w:hAnsi="Georgia"/>
-          <w:sz w:val="24"/>
-          <w:szCs w:val="24"/>
-        </w:rPr>
-        <w:t>, light, REM, and wake sleep stages</w:t>
+        <w:t xml:space="preserve"> and for each main sleep session on that day, it extracts various sleep metrics such as sleep duration, start time, minutes spent in deep, light, REM, and wake sleep stages</w:t>
       </w:r>
       <w:r>
         <w:rPr>
@@ -4093,20 +4083,8 @@
           <w:sz w:val="28"/>
           <w:szCs w:val="28"/>
         </w:rPr>
-        <w:t xml:space="preserve">Visualizations with Streamlit for understanding Fitbit </w:t>
-      </w:r>
-      <w:proofErr w:type="gramStart"/>
-      <w:r>
-        <w:rPr>
-          <w:rFonts w:ascii="Georgia" w:hAnsi="Georgia"/>
-          <w:b/>
-          <w:bCs/>
-          <w:sz w:val="28"/>
-          <w:szCs w:val="28"/>
-        </w:rPr>
-        <w:t>data</w:t>
-      </w:r>
-      <w:proofErr w:type="gramEnd"/>
+        <w:t>Visualizations with Streamlit for understanding Fitbit data</w:t>
+      </w:r>
     </w:p>
     <w:p>
       <w:pPr>
@@ -4123,25 +4101,7 @@
           <w:sz w:val="24"/>
           <w:szCs w:val="24"/>
         </w:rPr>
-        <w:t xml:space="preserve">Now that we have obtained the data we want, we can make some interesting visualizations for better understanding of the data. This will also help us to </w:t>
-      </w:r>
-      <w:proofErr w:type="gramStart"/>
-      <w:r>
-        <w:rPr>
-          <w:rFonts w:ascii="Georgia" w:hAnsi="Georgia"/>
-          <w:sz w:val="24"/>
-          <w:szCs w:val="24"/>
-        </w:rPr>
-        <w:t>reach into</w:t>
-      </w:r>
-      <w:proofErr w:type="gramEnd"/>
-      <w:r>
-        <w:rPr>
-          <w:rFonts w:ascii="Georgia" w:hAnsi="Georgia"/>
-          <w:sz w:val="24"/>
-          <w:szCs w:val="24"/>
-        </w:rPr>
-        <w:t xml:space="preserve"> useful conclusions.</w:t>
+        <w:t>Now that we have obtained the data we want, we can make some interesting visualizations for better understanding of the data. This will also help us to reach into useful conclusions.</w:t>
       </w:r>
     </w:p>
     <w:p>
@@ -4252,6 +4212,113 @@
         <w:jc w:val="both"/>
         <w:rPr>
           <w:rFonts w:ascii="Georgia" w:hAnsi="Georgia"/>
+          <w:sz w:val="24"/>
+          <w:szCs w:val="24"/>
+        </w:rPr>
+      </w:pPr>
+      <w:r>
+        <w:rPr>
+          <w:rFonts w:ascii="Georgia" w:hAnsi="Georgia"/>
+          <w:sz w:val="24"/>
+          <w:szCs w:val="24"/>
+        </w:rPr>
+        <w:t>This bar chart provides a detailed breakdown of the different stages of sleep, including light sleep, deep sleep, REM sleep, and wake time, as well as the total sleep duration.</w:t>
+      </w:r>
+      <w:r>
+        <w:t xml:space="preserve"> </w:t>
+      </w:r>
+      <w:r>
+        <w:rPr>
+          <w:rFonts w:ascii="Georgia" w:hAnsi="Georgia"/>
+          <w:sz w:val="24"/>
+          <w:szCs w:val="24"/>
+        </w:rPr>
+        <w:t xml:space="preserve">This chart can be useful in identifying any irregularities </w:t>
+      </w:r>
+      <w:r>
+        <w:rPr>
+          <w:rFonts w:ascii="Georgia" w:hAnsi="Georgia"/>
+          <w:sz w:val="24"/>
+          <w:szCs w:val="24"/>
+        </w:rPr>
+        <w:t>or patterns in a person's sleep.</w:t>
+      </w:r>
+      <w:r>
+        <w:rPr>
+          <w:rFonts w:ascii="Georgia" w:hAnsi="Georgia"/>
+          <w:sz w:val="24"/>
+          <w:szCs w:val="24"/>
+        </w:rPr>
+        <w:t xml:space="preserve"> By monitoring sleep patterns regularly, a person can identify any trends or improvements in their sleep, and adjust their habits accordingly.</w:t>
+      </w:r>
+    </w:p>
+    <w:p>
+      <w:pPr>
+        <w:rPr>
+          <w:rFonts w:ascii="Georgia" w:hAnsi="Georgia"/>
+        </w:rPr>
+      </w:pPr>
+    </w:p>
+    <w:p>
+      <w:pPr>
+        <w:rPr>
+          <w:rFonts w:ascii="Georgia" w:hAnsi="Georgia"/>
+        </w:rPr>
+      </w:pPr>
+    </w:p>
+    <w:p>
+      <w:pPr>
+        <w:rPr>
+          <w:rFonts w:ascii="Georgia" w:hAnsi="Georgia"/>
+        </w:rPr>
+      </w:pPr>
+    </w:p>
+    <w:p>
+      <w:pPr>
+        <w:rPr>
+          <w:rFonts w:ascii="Georgia" w:hAnsi="Georgia"/>
+        </w:rPr>
+      </w:pPr>
+    </w:p>
+    <w:p>
+      <w:pPr>
+        <w:rPr>
+          <w:rFonts w:ascii="Georgia" w:hAnsi="Georgia"/>
+        </w:rPr>
+      </w:pPr>
+    </w:p>
+    <w:p>
+      <w:pPr>
+        <w:rPr>
+          <w:rFonts w:ascii="Georgia" w:hAnsi="Georgia"/>
+        </w:rPr>
+      </w:pPr>
+    </w:p>
+    <w:p>
+      <w:pPr>
+        <w:rPr>
+          <w:rFonts w:ascii="Georgia" w:hAnsi="Georgia"/>
+        </w:rPr>
+      </w:pPr>
+    </w:p>
+    <w:p>
+      <w:pPr>
+        <w:rPr>
+          <w:rFonts w:ascii="Georgia" w:hAnsi="Georgia"/>
+        </w:rPr>
+      </w:pPr>
+    </w:p>
+    <w:p>
+      <w:pPr>
+        <w:rPr>
+          <w:rFonts w:ascii="Georgia" w:hAnsi="Georgia"/>
+        </w:rPr>
+      </w:pPr>
+    </w:p>
+    <w:p>
+      <w:pPr>
+        <w:rPr>
+          <w:rFonts w:ascii="Georgia" w:hAnsi="Georgia"/>
           <w:b/>
           <w:bCs/>
           <w:i/>
@@ -4260,7 +4327,6 @@
           <w:szCs w:val="24"/>
         </w:rPr>
       </w:pPr>
-      <w:proofErr w:type="spellStart"/>
       <w:r>
         <w:rPr>
           <w:rFonts w:ascii="Georgia" w:hAnsi="Georgia"/>
@@ -4268,135 +4334,9 @@
           <w:bCs/>
           <w:i/>
           <w:iCs/>
-          <w:color w:val="FF0000"/>
-          <w:sz w:val="24"/>
-          <w:szCs w:val="24"/>
-        </w:rPr>
-        <w:t>Sxoliaste</w:t>
-      </w:r>
-      <w:proofErr w:type="spellEnd"/>
-      <w:r>
-        <w:rPr>
-          <w:rFonts w:ascii="Georgia" w:hAnsi="Georgia"/>
-          <w:b/>
-          <w:bCs/>
-          <w:i/>
-          <w:iCs/>
-          <w:color w:val="FF0000"/>
-          <w:sz w:val="24"/>
-          <w:szCs w:val="24"/>
-        </w:rPr>
-        <w:t xml:space="preserve"> to </w:t>
-      </w:r>
-      <w:proofErr w:type="spellStart"/>
-      <w:r>
-        <w:rPr>
-          <w:rFonts w:ascii="Georgia" w:hAnsi="Georgia"/>
-          <w:b/>
-          <w:bCs/>
-          <w:i/>
-          <w:iCs/>
-          <w:color w:val="FF0000"/>
-          <w:sz w:val="24"/>
-          <w:szCs w:val="24"/>
-        </w:rPr>
-        <w:t>diagramma</w:t>
-      </w:r>
-      <w:proofErr w:type="spellEnd"/>
-    </w:p>
-    <w:p>
-      <w:pPr>
-        <w:rPr>
-          <w:rFonts w:ascii="Georgia" w:hAnsi="Georgia"/>
-        </w:rPr>
-      </w:pPr>
-    </w:p>
-    <w:p>
-      <w:pPr>
-        <w:rPr>
-          <w:rFonts w:ascii="Georgia" w:hAnsi="Georgia"/>
-        </w:rPr>
-      </w:pPr>
-    </w:p>
-    <w:p>
-      <w:pPr>
-        <w:rPr>
-          <w:rFonts w:ascii="Georgia" w:hAnsi="Georgia"/>
-        </w:rPr>
-      </w:pPr>
-    </w:p>
-    <w:p>
-      <w:pPr>
-        <w:rPr>
-          <w:rFonts w:ascii="Georgia" w:hAnsi="Georgia"/>
-        </w:rPr>
-      </w:pPr>
-    </w:p>
-    <w:p>
-      <w:pPr>
-        <w:rPr>
-          <w:rFonts w:ascii="Georgia" w:hAnsi="Georgia"/>
-        </w:rPr>
-      </w:pPr>
-    </w:p>
-    <w:p>
-      <w:pPr>
-        <w:rPr>
-          <w:rFonts w:ascii="Georgia" w:hAnsi="Georgia"/>
-        </w:rPr>
-      </w:pPr>
-    </w:p>
-    <w:p>
-      <w:pPr>
-        <w:rPr>
-          <w:rFonts w:ascii="Georgia" w:hAnsi="Georgia"/>
-        </w:rPr>
-      </w:pPr>
-    </w:p>
-    <w:p>
-      <w:pPr>
-        <w:rPr>
-          <w:rFonts w:ascii="Georgia" w:hAnsi="Georgia"/>
-        </w:rPr>
-      </w:pPr>
-    </w:p>
-    <w:p>
-      <w:pPr>
-        <w:rPr>
-          <w:rFonts w:ascii="Georgia" w:hAnsi="Georgia"/>
-        </w:rPr>
-      </w:pPr>
-    </w:p>
-    <w:p>
-      <w:pPr>
-        <w:rPr>
-          <w:rFonts w:ascii="Georgia" w:hAnsi="Georgia"/>
-        </w:rPr>
-      </w:pPr>
-    </w:p>
-    <w:p>
-      <w:pPr>
-        <w:rPr>
-          <w:rFonts w:ascii="Georgia" w:hAnsi="Georgia"/>
-          <w:b/>
-          <w:bCs/>
-          <w:i/>
-          <w:iCs/>
-          <w:sz w:val="24"/>
-          <w:szCs w:val="24"/>
-        </w:rPr>
-      </w:pPr>
-      <w:r>
-        <w:rPr>
-          <w:rFonts w:ascii="Georgia" w:hAnsi="Georgia"/>
-          <w:b/>
-          <w:bCs/>
-          <w:i/>
-          <w:iCs/>
-          <w:sz w:val="24"/>
-          <w:szCs w:val="24"/>
-        </w:rPr>
-        <w:lastRenderedPageBreak/>
+          <w:sz w:val="24"/>
+          <w:szCs w:val="24"/>
+        </w:rPr>
         <w:t>Steps</w:t>
       </w:r>
       <w:r>
@@ -4588,19 +4528,7 @@
           <w:sz w:val="24"/>
           <w:szCs w:val="24"/>
         </w:rPr>
-        <w:t xml:space="preserve"> </w:t>
-      </w:r>
-      <w:r>
-        <w:rPr>
-          <w:rFonts w:ascii="Georgia" w:hAnsi="Georgia"/>
-          <w:b/>
-          <w:bCs/>
-          <w:i/>
-          <w:iCs/>
-          <w:sz w:val="24"/>
-          <w:szCs w:val="24"/>
-        </w:rPr>
-        <w:t>and activity levels pipes</w:t>
+        <w:t xml:space="preserve"> and activity levels pipes</w:t>
       </w:r>
     </w:p>
     <w:p>
@@ -4711,7 +4639,7 @@
               </wp:anchor>
             </w:drawing>
           </mc:Choice>
-          <mc:Fallback>
+          <mc:Fallback xmlns:w16sdtdh="http://schemas.microsoft.com/office/word/2020/wordml/sdtdatahash" xmlns:w16du="http://schemas.microsoft.com/office/word/2023/wordml/word16du" xmlns:w16="http://schemas.microsoft.com/office/word/2018/wordml" xmlns:w16cid="http://schemas.microsoft.com/office/word/2016/wordml/cid" xmlns:w16cex="http://schemas.microsoft.com/office/word/2018/wordml/cex" xmlns:oel="http://schemas.microsoft.com/office/2019/extlst" xmlns:am3d="http://schemas.microsoft.com/office/drawing/2017/model3d" xmlns:aink="http://schemas.microsoft.com/office/drawing/2016/ink" xmlns:cx8="http://schemas.microsoft.com/office/drawing/2016/5/14/chartex" xmlns:cx7="http://schemas.microsoft.com/office/drawing/2016/5/13/chartex" xmlns:cx6="http://schemas.microsoft.com/office/drawing/2016/5/12/chartex" xmlns:cx5="http://schemas.microsoft.com/office/drawing/2016/5/11/chartex" xmlns:cx4="http://schemas.microsoft.com/office/drawing/2016/5/10/chartex" xmlns:cx3="http://schemas.microsoft.com/office/drawing/2016/5/9/chartex" xmlns:cx2="http://schemas.microsoft.com/office/drawing/2015/10/21/chartex">
             <w:pict>
               <v:group w14:anchorId="69150899" id="Group 5" o:spid="_x0000_s1026" style="position:absolute;margin-left:0;margin-top:18.35pt;width:435.6pt;height:205.2pt;z-index:251661312;mso-position-horizontal:center;mso-position-horizontal-relative:margin" coordsize="55321,26060" o:gfxdata="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">
                 <v:shapetype id="_x0000_t75" coordsize="21600,21600" o:spt="75" o:preferrelative="t" path="m@4@5l@4@11@9@11@9@5xe" filled="f" stroked="f">
@@ -4771,7 +4699,15 @@
           <w:sz w:val="24"/>
           <w:szCs w:val="24"/>
         </w:rPr>
-        <w:t xml:space="preserve">The left pipe </w:t>
+        <w:t>The left pi</w:t>
+      </w:r>
+      <w:r>
+        <w:rPr>
+          <w:rFonts w:ascii="Georgia" w:hAnsi="Georgia"/>
+          <w:sz w:val="24"/>
+          <w:szCs w:val="24"/>
+        </w:rPr>
+        <w:t xml:space="preserve">e </w:t>
       </w:r>
       <w:r>
         <w:rPr>
@@ -4877,7 +4813,16 @@
           <w:sz w:val="24"/>
           <w:szCs w:val="24"/>
         </w:rPr>
-        <w:t xml:space="preserve">the days that user did more than 10000 steps. </w:t>
+        <w:t xml:space="preserve">the days that </w:t>
+      </w:r>
+      <w:r>
+        <w:rPr>
+          <w:rFonts w:ascii="Georgia" w:hAnsi="Georgia"/>
+          <w:sz w:val="24"/>
+          <w:szCs w:val="24"/>
+        </w:rPr>
+        <w:lastRenderedPageBreak/>
+        <w:t xml:space="preserve">user did more than 10000 steps. </w:t>
       </w:r>
       <w:proofErr w:type="spellStart"/>
       <w:r>
@@ -4915,82 +4860,116 @@
         <w:jc w:val="both"/>
         <w:rPr>
           <w:rFonts w:ascii="Georgia" w:hAnsi="Georgia"/>
-          <w:color w:val="FF0000"/>
-          <w:sz w:val="24"/>
-          <w:szCs w:val="24"/>
-          <w:lang w:val="en-150"/>
-        </w:rPr>
-      </w:pPr>
-      <w:proofErr w:type="spellStart"/>
-      <w:r>
-        <w:rPr>
-          <w:rFonts w:ascii="Georgia" w:hAnsi="Georgia"/>
-          <w:color w:val="FF0000"/>
-          <w:sz w:val="24"/>
-          <w:szCs w:val="24"/>
-        </w:rPr>
-        <w:t>Sxoliaste</w:t>
-      </w:r>
-      <w:proofErr w:type="spellEnd"/>
-      <w:r>
-        <w:rPr>
-          <w:rFonts w:ascii="Georgia" w:hAnsi="Georgia"/>
-          <w:color w:val="FF0000"/>
-          <w:sz w:val="24"/>
-          <w:szCs w:val="24"/>
-        </w:rPr>
-        <w:t xml:space="preserve"> </w:t>
-      </w:r>
-      <w:proofErr w:type="spellStart"/>
-      <w:r>
-        <w:rPr>
-          <w:rFonts w:ascii="Georgia" w:hAnsi="Georgia"/>
-          <w:color w:val="FF0000"/>
-          <w:sz w:val="24"/>
-          <w:szCs w:val="24"/>
-        </w:rPr>
-        <w:t>ti</w:t>
-      </w:r>
-      <w:proofErr w:type="spellEnd"/>
-      <w:r>
-        <w:rPr>
-          <w:rFonts w:ascii="Georgia" w:hAnsi="Georgia"/>
-          <w:color w:val="FF0000"/>
-          <w:sz w:val="24"/>
-          <w:szCs w:val="24"/>
-        </w:rPr>
-        <w:t xml:space="preserve"> </w:t>
-      </w:r>
-      <w:proofErr w:type="spellStart"/>
-      <w:r>
-        <w:rPr>
-          <w:rFonts w:ascii="Georgia" w:hAnsi="Georgia"/>
-          <w:color w:val="FF0000"/>
-          <w:sz w:val="24"/>
-          <w:szCs w:val="24"/>
-        </w:rPr>
-        <w:t>deksia</w:t>
-      </w:r>
-      <w:proofErr w:type="spellEnd"/>
-      <w:r>
-        <w:rPr>
-          <w:rFonts w:ascii="Georgia" w:hAnsi="Georgia"/>
-          <w:color w:val="FF0000"/>
-          <w:sz w:val="24"/>
-          <w:szCs w:val="24"/>
-        </w:rPr>
-        <w:t xml:space="preserve"> pita</w:t>
-      </w:r>
-    </w:p>
-    <w:p>
-      <w:pPr>
-        <w:jc w:val="both"/>
-        <w:rPr>
-          <w:rFonts w:ascii="Georgia" w:hAnsi="Georgia"/>
-          <w:sz w:val="24"/>
-          <w:szCs w:val="24"/>
-        </w:rPr>
-      </w:pPr>
+          <w:sz w:val="24"/>
+          <w:szCs w:val="24"/>
+        </w:rPr>
+      </w:pPr>
+      <w:r>
+        <w:rPr>
+          <w:rFonts w:ascii="Georgia" w:hAnsi="Georgia"/>
+          <w:sz w:val="24"/>
+          <w:szCs w:val="24"/>
+        </w:rPr>
+        <w:t>The right</w:t>
+      </w:r>
+      <w:r>
+        <w:rPr>
+          <w:rFonts w:ascii="Georgia" w:hAnsi="Georgia"/>
+          <w:sz w:val="24"/>
+          <w:szCs w:val="24"/>
+        </w:rPr>
+        <w:t xml:space="preserve"> pie chart provides a quick summary of how the user spends their time across different activity levels. By breaking down the total time into four distinct categories - </w:t>
+      </w:r>
+      <w:r>
+        <w:rPr>
+          <w:rFonts w:ascii="Georgia" w:hAnsi="Georgia"/>
+          <w:sz w:val="24"/>
+          <w:szCs w:val="24"/>
+        </w:rPr>
+        <w:t>s</w:t>
+      </w:r>
+      <w:r>
+        <w:rPr>
+          <w:rFonts w:ascii="Georgia" w:hAnsi="Georgia"/>
+          <w:sz w:val="24"/>
+          <w:szCs w:val="24"/>
+        </w:rPr>
+        <w:t xml:space="preserve">edentary, </w:t>
+      </w:r>
+      <w:r>
+        <w:rPr>
+          <w:rFonts w:ascii="Georgia" w:hAnsi="Georgia"/>
+          <w:sz w:val="24"/>
+          <w:szCs w:val="24"/>
+        </w:rPr>
+        <w:t>l</w:t>
+      </w:r>
+      <w:r>
+        <w:rPr>
+          <w:rFonts w:ascii="Georgia" w:hAnsi="Georgia"/>
+          <w:sz w:val="24"/>
+          <w:szCs w:val="24"/>
+        </w:rPr>
+        <w:t xml:space="preserve">ightly, </w:t>
+      </w:r>
+      <w:r>
+        <w:rPr>
+          <w:rFonts w:ascii="Georgia" w:hAnsi="Georgia"/>
+          <w:sz w:val="24"/>
+          <w:szCs w:val="24"/>
+        </w:rPr>
+        <w:t>fairly</w:t>
+      </w:r>
+      <w:r>
+        <w:rPr>
+          <w:rFonts w:ascii="Georgia" w:hAnsi="Georgia"/>
+          <w:sz w:val="24"/>
+          <w:szCs w:val="24"/>
+        </w:rPr>
+        <w:t xml:space="preserve">, and </w:t>
+      </w:r>
+      <w:r>
+        <w:rPr>
+          <w:rFonts w:ascii="Georgia" w:hAnsi="Georgia"/>
+          <w:sz w:val="24"/>
+          <w:szCs w:val="24"/>
+        </w:rPr>
+        <w:t>very active</w:t>
+      </w:r>
+      <w:r>
+        <w:rPr>
+          <w:rFonts w:ascii="Georgia" w:hAnsi="Georgia"/>
+          <w:sz w:val="24"/>
+          <w:szCs w:val="24"/>
+        </w:rPr>
+        <w:t xml:space="preserve"> - it offers valuable insights into their daily physical activity patterns. </w:t>
+      </w:r>
+      <w:r>
+        <w:rPr>
+          <w:rFonts w:ascii="Georgia" w:hAnsi="Georgia"/>
+          <w:sz w:val="24"/>
+          <w:szCs w:val="24"/>
+        </w:rPr>
+        <w:t xml:space="preserve">Based on the pie chart, it appears that the user spends a significant amount of time in sedentary and lightly active activities. It might be beneficial for the user to aim for a higher level of physical activity by increasing their time spent in </w:t>
+      </w:r>
+      <w:proofErr w:type="gramStart"/>
+      <w:r>
+        <w:rPr>
+          <w:rFonts w:ascii="Georgia" w:hAnsi="Georgia"/>
+          <w:sz w:val="24"/>
+          <w:szCs w:val="24"/>
+        </w:rPr>
+        <w:t>fairly active</w:t>
+      </w:r>
+      <w:proofErr w:type="gramEnd"/>
+      <w:r>
+        <w:rPr>
+          <w:rFonts w:ascii="Georgia" w:hAnsi="Georgia"/>
+          <w:sz w:val="24"/>
+          <w:szCs w:val="24"/>
+        </w:rPr>
+        <w:t xml:space="preserve"> activities.</w:t>
+      </w:r>
     </w:p>
     <w:p>
       <w:pPr>
@@ -5048,10 +5027,235 @@
     </w:p>
     <w:p>
       <w:pPr>
-        <w:rPr>
-          <w:rFonts w:ascii="Georgia" w:hAnsi="Georgia"/>
-        </w:rPr>
-      </w:pPr>
+        <w:jc w:val="both"/>
+        <w:rPr>
+          <w:rFonts w:ascii="Georgia" w:hAnsi="Georgia"/>
+          <w:sz w:val="24"/>
+          <w:szCs w:val="24"/>
+        </w:rPr>
+      </w:pPr>
+      <w:r>
+        <w:rPr>
+          <w:rFonts w:ascii="Georgia" w:hAnsi="Georgia"/>
+          <w:sz w:val="24"/>
+          <w:szCs w:val="24"/>
+        </w:rPr>
+        <w:t xml:space="preserve">From the given set of </w:t>
+      </w:r>
+      <w:r>
+        <w:rPr>
+          <w:rFonts w:ascii="Georgia" w:hAnsi="Georgia"/>
+          <w:sz w:val="24"/>
+          <w:szCs w:val="24"/>
+        </w:rPr>
+        <w:t xml:space="preserve">sleep </w:t>
+      </w:r>
+      <w:r>
+        <w:rPr>
+          <w:rFonts w:ascii="Georgia" w:hAnsi="Georgia"/>
+          <w:sz w:val="24"/>
+          <w:szCs w:val="24"/>
+        </w:rPr>
+        <w:t xml:space="preserve">diagrams, it </w:t>
+      </w:r>
+      <w:proofErr w:type="gramStart"/>
+      <w:r>
+        <w:rPr>
+          <w:rFonts w:ascii="Georgia" w:hAnsi="Georgia"/>
+          <w:sz w:val="24"/>
+          <w:szCs w:val="24"/>
+        </w:rPr>
+        <w:t>can be inferred</w:t>
+      </w:r>
+      <w:proofErr w:type="gramEnd"/>
+      <w:r>
+        <w:rPr>
+          <w:rFonts w:ascii="Georgia" w:hAnsi="Georgia"/>
+          <w:sz w:val="24"/>
+          <w:szCs w:val="24"/>
+        </w:rPr>
+        <w:t xml:space="preserve"> that the user has a consistent sleep pattern, with a bedtime around midnight and a s</w:t>
+      </w:r>
+      <w:r>
+        <w:rPr>
+          <w:rFonts w:ascii="Georgia" w:hAnsi="Georgia"/>
+          <w:sz w:val="24"/>
+          <w:szCs w:val="24"/>
+        </w:rPr>
+        <w:t>leep duration of approximately 8</w:t>
+      </w:r>
+      <w:r>
+        <w:rPr>
+          <w:rFonts w:ascii="Georgia" w:hAnsi="Georgia"/>
+          <w:sz w:val="24"/>
+          <w:szCs w:val="24"/>
+        </w:rPr>
+        <w:t xml:space="preserve"> hours. The user experiences minimal periods of wakefulness throughout the night, with the majority of their sleep time </w:t>
+      </w:r>
+      <w:proofErr w:type="gramStart"/>
+      <w:r>
+        <w:rPr>
+          <w:rFonts w:ascii="Georgia" w:hAnsi="Georgia"/>
+          <w:sz w:val="24"/>
+          <w:szCs w:val="24"/>
+        </w:rPr>
+        <w:t>being spent</w:t>
+      </w:r>
+      <w:proofErr w:type="gramEnd"/>
+      <w:r>
+        <w:rPr>
+          <w:rFonts w:ascii="Georgia" w:hAnsi="Georgia"/>
+          <w:sz w:val="24"/>
+          <w:szCs w:val="24"/>
+        </w:rPr>
+        <w:t xml:space="preserve"> in </w:t>
+      </w:r>
+      <w:r>
+        <w:rPr>
+          <w:rFonts w:ascii="Georgia" w:hAnsi="Georgia"/>
+          <w:sz w:val="24"/>
+          <w:szCs w:val="24"/>
+        </w:rPr>
+        <w:t>light</w:t>
+      </w:r>
+      <w:r>
+        <w:rPr>
+          <w:rFonts w:ascii="Georgia" w:hAnsi="Georgia"/>
+          <w:sz w:val="24"/>
+          <w:szCs w:val="24"/>
+        </w:rPr>
+        <w:t xml:space="preserve"> and REM sleep. </w:t>
+      </w:r>
+    </w:p>
+    <w:p>
+      <w:pPr>
+        <w:jc w:val="both"/>
+        <w:rPr>
+          <w:rFonts w:ascii="Georgia" w:hAnsi="Georgia"/>
+          <w:sz w:val="24"/>
+          <w:szCs w:val="24"/>
+        </w:rPr>
+      </w:pPr>
+      <w:r>
+        <w:rPr>
+          <w:rFonts w:ascii="Georgia" w:hAnsi="Georgia"/>
+          <w:sz w:val="24"/>
+          <w:szCs w:val="24"/>
+        </w:rPr>
+        <w:t xml:space="preserve">Based on </w:t>
+      </w:r>
+      <w:r>
+        <w:rPr>
+          <w:rFonts w:ascii="Georgia" w:hAnsi="Georgia"/>
+          <w:sz w:val="24"/>
+          <w:szCs w:val="24"/>
+        </w:rPr>
+        <w:t>the diagrams provid</w:t>
+      </w:r>
+      <w:r>
+        <w:rPr>
+          <w:rFonts w:ascii="Georgia" w:hAnsi="Georgia"/>
+          <w:sz w:val="24"/>
+          <w:szCs w:val="24"/>
+        </w:rPr>
+        <w:t>ed on steps and activity levels</w:t>
+      </w:r>
+      <w:r>
+        <w:rPr>
+          <w:rFonts w:ascii="Georgia" w:hAnsi="Georgia"/>
+          <w:sz w:val="24"/>
+          <w:szCs w:val="24"/>
+        </w:rPr>
+        <w:t xml:space="preserve">, we understand that the user </w:t>
+      </w:r>
+      <w:proofErr w:type="gramStart"/>
+      <w:r>
+        <w:rPr>
+          <w:rFonts w:ascii="Georgia" w:hAnsi="Georgia"/>
+          <w:sz w:val="24"/>
+          <w:szCs w:val="24"/>
+        </w:rPr>
+        <w:t>is moderately engaged</w:t>
+      </w:r>
+      <w:proofErr w:type="gramEnd"/>
+      <w:r>
+        <w:rPr>
+          <w:rFonts w:ascii="Georgia" w:hAnsi="Georgia"/>
+          <w:sz w:val="24"/>
+          <w:szCs w:val="24"/>
+        </w:rPr>
+        <w:t xml:space="preserve"> with their Fitbit device, as indicated by their average daily step count of around 8000 steps. The bar chart showing the user's total wear time and sleep duration per day indicates that the user is consistently wearing their Fitbit device</w:t>
+      </w:r>
+      <w:bookmarkStart w:id="0" w:name="_GoBack"/>
+      <w:bookmarkEnd w:id="0"/>
+      <w:r>
+        <w:rPr>
+          <w:rFonts w:ascii="Georgia" w:hAnsi="Georgia"/>
+          <w:sz w:val="24"/>
+          <w:szCs w:val="24"/>
+        </w:rPr>
+        <w:t xml:space="preserve">. </w:t>
+      </w:r>
+      <w:r>
+        <w:rPr>
+          <w:rFonts w:ascii="Georgia" w:hAnsi="Georgia"/>
+          <w:sz w:val="24"/>
+          <w:szCs w:val="24"/>
+        </w:rPr>
+        <w:t xml:space="preserve">From the available data, it </w:t>
+      </w:r>
+      <w:proofErr w:type="gramStart"/>
+      <w:r>
+        <w:rPr>
+          <w:rFonts w:ascii="Georgia" w:hAnsi="Georgia"/>
+          <w:sz w:val="24"/>
+          <w:szCs w:val="24"/>
+        </w:rPr>
+        <w:t>can be inferred</w:t>
+      </w:r>
+      <w:proofErr w:type="gramEnd"/>
+      <w:r>
+        <w:rPr>
+          <w:rFonts w:ascii="Georgia" w:hAnsi="Georgia"/>
+          <w:sz w:val="24"/>
+          <w:szCs w:val="24"/>
+        </w:rPr>
+        <w:t xml:space="preserve"> that the user wears the Fitbit device on most days, as there are only a few days with missing data in the diagrams.</w:t>
+      </w:r>
+    </w:p>
+    <w:p>
+      <w:pPr>
+        <w:jc w:val="both"/>
+        <w:rPr>
+          <w:rFonts w:ascii="Georgia" w:hAnsi="Georgia"/>
+        </w:rPr>
+      </w:pPr>
+      <w:r>
+        <w:rPr>
+          <w:rFonts w:ascii="Georgia" w:hAnsi="Georgia"/>
+          <w:sz w:val="24"/>
+          <w:szCs w:val="24"/>
+        </w:rPr>
+        <w:t xml:space="preserve">Overall, the diagrams suggest that the user is aware of their physical activity and sleep patterns and </w:t>
+      </w:r>
+      <w:proofErr w:type="gramStart"/>
+      <w:r>
+        <w:rPr>
+          <w:rFonts w:ascii="Georgia" w:hAnsi="Georgia"/>
+          <w:sz w:val="24"/>
+          <w:szCs w:val="24"/>
+        </w:rPr>
+        <w:t>is engaged</w:t>
+      </w:r>
+      <w:proofErr w:type="gramEnd"/>
+      <w:r>
+        <w:rPr>
+          <w:rFonts w:ascii="Georgia" w:hAnsi="Georgia"/>
+          <w:sz w:val="24"/>
+          <w:szCs w:val="24"/>
+        </w:rPr>
+        <w:t xml:space="preserve"> with their Fitbit device, but there is potential for improvement in their activity level.</w:t>
+      </w:r>
     </w:p>
     <w:p>
       <w:pPr>
@@ -5173,7 +5377,7 @@
 </file>
 
 <file path=word/styles.xml><?xml version="1.0" encoding="utf-8"?>
-<w:styles xmlns:mc="http://schemas.openxmlformats.org/markup-compatibility/2006" xmlns:r="http://schemas.openxmlformats.org/officeDocument/2006/relationships" xmlns:w="http://schemas.openxmlformats.org/wordprocessingml/2006/main" xmlns:w14="http://schemas.microsoft.com/office/word/2010/wordml" xmlns:w15="http://schemas.microsoft.com/office/word/2012/wordml" xmlns:w16cex="http://schemas.microsoft.com/office/word/2018/wordml/cex" xmlns:w16cid="http://schemas.microsoft.com/office/word/2016/wordml/cid" xmlns:w16="http://schemas.microsoft.com/office/word/2018/wordml" xmlns:w16sdtdh="http://schemas.microsoft.com/office/word/2020/wordml/sdtdatahash" xmlns:w16se="http://schemas.microsoft.com/office/word/2015/wordml/symex" mc:Ignorable="w14 w15 w16se w16cid w16 w16cex w16sdtdh">
+<w:styles xmlns:mc="http://schemas.openxmlformats.org/markup-compatibility/2006" xmlns:r="http://schemas.openxmlformats.org/officeDocument/2006/relationships" xmlns:w="http://schemas.openxmlformats.org/wordprocessingml/2006/main" xmlns:w14="http://schemas.microsoft.com/office/word/2010/wordml" xmlns:w15="http://schemas.microsoft.com/office/word/2012/wordml" xmlns:w16se="http://schemas.microsoft.com/office/word/2015/wordml/symex" mc:Ignorable="w14 w15 w16se">
   <w:docDefaults>
     <w:rPrDefault>
       <w:rPr>
@@ -5191,7 +5395,7 @@
       </w:pPr>
     </w:pPrDefault>
   </w:docDefaults>
-  <w:latentStyles w:defLockedState="0" w:defUIPriority="99" w:defSemiHidden="0" w:defUnhideWhenUsed="0" w:defQFormat="0" w:count="376">
+  <w:latentStyles w:defLockedState="0" w:defUIPriority="99" w:defSemiHidden="0" w:defUnhideWhenUsed="0" w:defQFormat="0" w:count="371">
     <w:lsdException w:name="Normal" w:uiPriority="0" w:qFormat="1"/>
     <w:lsdException w:name="heading 1" w:uiPriority="9" w:qFormat="1"/>
     <w:lsdException w:name="heading 2" w:semiHidden="1" w:uiPriority="9" w:unhideWhenUsed="1" w:qFormat="1"/>
@@ -5563,11 +5767,6 @@
     <w:lsdException w:name="List Table 5 Dark Accent 6" w:uiPriority="50"/>
     <w:lsdException w:name="List Table 6 Colorful Accent 6" w:uiPriority="51"/>
     <w:lsdException w:name="List Table 7 Colorful Accent 6" w:uiPriority="52"/>
-    <w:lsdException w:name="Mention" w:semiHidden="1" w:unhideWhenUsed="1"/>
-    <w:lsdException w:name="Smart Hyperlink" w:semiHidden="1" w:unhideWhenUsed="1"/>
-    <w:lsdException w:name="Hashtag" w:semiHidden="1" w:unhideWhenUsed="1"/>
-    <w:lsdException w:name="Unresolved Mention" w:semiHidden="1" w:unhideWhenUsed="1"/>
-    <w:lsdException w:name="Smart Link" w:semiHidden="1" w:unhideWhenUsed="1"/>
   </w:latentStyles>
   <w:style w:type="paragraph" w:default="1" w:styleId="Normal">
     <w:name w:val="Normal"/>
@@ -5642,7 +5841,7 @@
       <w:u w:val="single"/>
     </w:rPr>
   </w:style>
-  <w:style w:type="character" w:styleId="UnresolvedMention">
+  <w:style w:type="character" w:customStyle="1" w:styleId="UnresolvedMention">
     <w:name w:val="Unresolved Mention"/>
     <w:basedOn w:val="DefaultParagraphFont"/>
     <w:uiPriority w:val="99"/>

--- a/fitbit_article v6.docx
+++ b/fitbit_article v6.docx
@@ -1,6 +1,6 @@
 
 <file path=word/document.xml><?xml version="1.0" encoding="utf-8"?>
-<w:document xmlns:wpc="http://schemas.microsoft.com/office/word/2010/wordprocessingCanvas" xmlns:cx="http://schemas.microsoft.com/office/drawing/2014/chartex" xmlns:cx1="http://schemas.microsoft.com/office/drawing/2015/9/8/chartex" xmlns:mc="http://schemas.openxmlformats.org/markup-compatibility/2006" xmlns:o="urn:schemas-microsoft-com:office:office" xmlns:r="http://schemas.openxmlformats.org/officeDocument/2006/relationships" xmlns:m="http://schemas.openxmlformats.org/officeDocument/2006/math" xmlns:v="urn:schemas-microsoft-com:vml" xmlns:wp14="http://schemas.microsoft.com/office/word/2010/wordprocessingDrawing" xmlns:wp="http://schemas.openxmlformats.org/drawingml/2006/wordprocessingDrawing" xmlns:w10="urn:schemas-microsoft-com:office:word" xmlns:w="http://schemas.openxmlformats.org/wordprocessingml/2006/main" xmlns:w14="http://schemas.microsoft.com/office/word/2010/wordml" xmlns:w15="http://schemas.microsoft.com/office/word/2012/wordml" xmlns:w16se="http://schemas.microsoft.com/office/word/2015/wordml/symex" xmlns:wpg="http://schemas.microsoft.com/office/word/2010/wordprocessingGroup" xmlns:wpi="http://schemas.microsoft.com/office/word/2010/wordprocessingInk" xmlns:wne="http://schemas.microsoft.com/office/word/2006/wordml" xmlns:wps="http://schemas.microsoft.com/office/word/2010/wordprocessingShape" mc:Ignorable="w14 w15 w16se wp14">
+<w:document xmlns:wpc="http://schemas.microsoft.com/office/word/2010/wordprocessingCanvas" xmlns:cx="http://schemas.microsoft.com/office/drawing/2014/chartex" xmlns:cx1="http://schemas.microsoft.com/office/drawing/2015/9/8/chartex" xmlns:cx2="http://schemas.microsoft.com/office/drawing/2015/10/21/chartex" xmlns:cx3="http://schemas.microsoft.com/office/drawing/2016/5/9/chartex" xmlns:cx4="http://schemas.microsoft.com/office/drawing/2016/5/10/chartex" xmlns:cx5="http://schemas.microsoft.com/office/drawing/2016/5/11/chartex" xmlns:cx6="http://schemas.microsoft.com/office/drawing/2016/5/12/chartex" xmlns:cx7="http://schemas.microsoft.com/office/drawing/2016/5/13/chartex" xmlns:cx8="http://schemas.microsoft.com/office/drawing/2016/5/14/chartex" xmlns:mc="http://schemas.openxmlformats.org/markup-compatibility/2006" xmlns:aink="http://schemas.microsoft.com/office/drawing/2016/ink" xmlns:am3d="http://schemas.microsoft.com/office/drawing/2017/model3d" xmlns:o="urn:schemas-microsoft-com:office:office" xmlns:oel="http://schemas.microsoft.com/office/2019/extlst" xmlns:r="http://schemas.openxmlformats.org/officeDocument/2006/relationships" xmlns:m="http://schemas.openxmlformats.org/officeDocument/2006/math" xmlns:v="urn:schemas-microsoft-com:vml" xmlns:wp14="http://schemas.microsoft.com/office/word/2010/wordprocessingDrawing" xmlns:wp="http://schemas.openxmlformats.org/drawingml/2006/wordprocessingDrawing" xmlns:w10="urn:schemas-microsoft-com:office:word" xmlns:w="http://schemas.openxmlformats.org/wordprocessingml/2006/main" xmlns:w14="http://schemas.microsoft.com/office/word/2010/wordml" xmlns:w15="http://schemas.microsoft.com/office/word/2012/wordml" xmlns:w16cex="http://schemas.microsoft.com/office/word/2018/wordml/cex" xmlns:w16cid="http://schemas.microsoft.com/office/word/2016/wordml/cid" xmlns:w16="http://schemas.microsoft.com/office/word/2018/wordml" xmlns:w16du="http://schemas.microsoft.com/office/word/2023/wordml/word16du" xmlns:w16sdtdh="http://schemas.microsoft.com/office/word/2020/wordml/sdtdatahash" xmlns:w16se="http://schemas.microsoft.com/office/word/2015/wordml/symex" xmlns:wpg="http://schemas.microsoft.com/office/word/2010/wordprocessingGroup" xmlns:wpi="http://schemas.microsoft.com/office/word/2010/wordprocessingInk" xmlns:wne="http://schemas.microsoft.com/office/word/2006/wordml" xmlns:wps="http://schemas.microsoft.com/office/word/2010/wordprocessingShape" mc:Ignorable="w14 w15 w16se w16cid w16 w16cex w16sdtdh wp14">
   <w:body>
     <w:p>
       <w:pPr>
@@ -106,7 +106,7 @@
                     <pic:cNvPicPr/>
                   </pic:nvPicPr>
                   <pic:blipFill>
-                    <a:blip r:embed="rId4">
+                    <a:blip r:embed="rId5">
                       <a:extLst>
                         <a:ext uri="{28A0092B-C50C-407E-A947-70E740481C1C}">
                           <a14:useLocalDpi xmlns:a14="http://schemas.microsoft.com/office/drawing/2010/main" val="0"/>
@@ -160,25 +160,7 @@
           <w:sz w:val="24"/>
           <w:szCs w:val="24"/>
         </w:rPr>
-        <w:t xml:space="preserve"> Storing and Visualizing </w:t>
-      </w:r>
-      <w:proofErr w:type="spellStart"/>
-      <w:r>
-        <w:rPr>
-          <w:rFonts w:ascii="Georgia" w:hAnsi="Georgia"/>
-          <w:sz w:val="24"/>
-          <w:szCs w:val="24"/>
-        </w:rPr>
-        <w:t>FitBit</w:t>
-      </w:r>
-      <w:proofErr w:type="spellEnd"/>
-      <w:r>
-        <w:rPr>
-          <w:rFonts w:ascii="Georgia" w:hAnsi="Georgia"/>
-          <w:sz w:val="24"/>
-          <w:szCs w:val="24"/>
-        </w:rPr>
-        <w:t xml:space="preserve"> data</w:t>
+        <w:t xml:space="preserve"> Storing and Visualizing FitBit data</w:t>
       </w:r>
       <w:r>
         <w:rPr>
@@ -215,8 +197,7 @@
         </w:rPr>
         <w:t xml:space="preserve">Photo from </w:t>
       </w:r>
-      <w:hyperlink r:id="rId5" w:history="1">
-        <w:proofErr w:type="spellStart"/>
+      <w:hyperlink r:id="rId6" w:history="1">
         <w:r>
           <w:rPr>
             <w:rStyle w:val="Hyperlink"/>
@@ -228,7 +209,6 @@
           </w:rPr>
           <w:t>FitBit</w:t>
         </w:r>
-        <w:proofErr w:type="spellEnd"/>
       </w:hyperlink>
       <w:r>
         <w:rPr>
@@ -370,7 +350,7 @@
         </w:rPr>
         <w:t xml:space="preserve">, we will explore how to use the Fitbit Web API to acquire data, store it in a NoSQL database and visualize it on a web platform using </w:t>
       </w:r>
-      <w:hyperlink r:id="rId6" w:history="1">
+      <w:hyperlink r:id="rId7" w:history="1">
         <w:r>
           <w:rPr>
             <w:rStyle w:val="Hyperlink"/>
@@ -611,7 +591,7 @@
                     <pic:cNvPicPr/>
                   </pic:nvPicPr>
                   <pic:blipFill>
-                    <a:blip r:embed="rId7" cstate="print">
+                    <a:blip r:embed="rId8" cstate="print">
                       <a:extLst>
                         <a:ext uri="{28A0092B-C50C-407E-A947-70E740481C1C}">
                           <a14:useLocalDpi xmlns:a14="http://schemas.microsoft.com/office/drawing/2010/main" val="0"/>
@@ -649,7 +629,15 @@
           <w:sz w:val="24"/>
           <w:szCs w:val="24"/>
         </w:rPr>
-        <w:t>Before starting data collection,</w:t>
+        <w:t>Before starting collecti</w:t>
+      </w:r>
+      <w:r>
+        <w:rPr>
+          <w:rFonts w:ascii="Georgia" w:hAnsi="Georgia"/>
+          <w:sz w:val="24"/>
+          <w:szCs w:val="24"/>
+        </w:rPr>
+        <w:t>ng</w:t>
       </w:r>
       <w:r>
         <w:rPr>
@@ -665,6 +653,30 @@
           <w:sz w:val="24"/>
           <w:szCs w:val="24"/>
         </w:rPr>
+        <w:t>data</w:t>
+      </w:r>
+      <w:r>
+        <w:rPr>
+          <w:rFonts w:ascii="Georgia" w:hAnsi="Georgia"/>
+          <w:sz w:val="24"/>
+          <w:szCs w:val="24"/>
+        </w:rPr>
+        <w:t>,</w:t>
+      </w:r>
+      <w:r>
+        <w:rPr>
+          <w:rFonts w:ascii="Georgia" w:hAnsi="Georgia"/>
+          <w:sz w:val="24"/>
+          <w:szCs w:val="24"/>
+        </w:rPr>
+        <w:t xml:space="preserve"> </w:t>
+      </w:r>
+      <w:r>
+        <w:rPr>
+          <w:rFonts w:ascii="Georgia" w:hAnsi="Georgia"/>
+          <w:sz w:val="24"/>
+          <w:szCs w:val="24"/>
+        </w:rPr>
         <w:t>we need to follow some steps</w:t>
       </w:r>
       <w:r>
@@ -675,7 +687,7 @@
         </w:rPr>
         <w:t xml:space="preserve">, which are based on this </w:t>
       </w:r>
-      <w:hyperlink r:id="rId8" w:history="1">
+      <w:hyperlink r:id="rId9" w:history="1">
         <w:r>
           <w:rPr>
             <w:rStyle w:val="Hyperlink"/>
@@ -802,7 +814,7 @@
         </w:rPr>
         <w:t xml:space="preserve">Firstly, we must create a Fitbit account from </w:t>
       </w:r>
-      <w:hyperlink r:id="rId9" w:history="1">
+      <w:hyperlink r:id="rId10" w:history="1">
         <w:r>
           <w:rPr>
             <w:rStyle w:val="Hyperlink"/>
@@ -861,7 +873,7 @@
                     <pic:cNvPicPr/>
                   </pic:nvPicPr>
                   <pic:blipFill>
-                    <a:blip r:embed="rId10" cstate="print">
+                    <a:blip r:embed="rId11" cstate="print">
                       <a:extLst>
                         <a:ext uri="{28A0092B-C50C-407E-A947-70E740481C1C}">
                           <a14:useLocalDpi xmlns:a14="http://schemas.microsoft.com/office/drawing/2010/main" val="0"/>
@@ -1027,27 +1039,9 @@
           <w:sz w:val="24"/>
           <w:szCs w:val="24"/>
         </w:rPr>
-        <w:t xml:space="preserve">After </w:t>
-      </w:r>
-      <w:proofErr w:type="gramStart"/>
-      <w:r>
-        <w:rPr>
-          <w:rFonts w:ascii="Georgia" w:hAnsi="Georgia"/>
-          <w:sz w:val="24"/>
-          <w:szCs w:val="24"/>
-        </w:rPr>
-        <w:t>you</w:t>
-      </w:r>
-      <w:proofErr w:type="gramEnd"/>
-      <w:r>
-        <w:rPr>
-          <w:rFonts w:ascii="Georgia" w:hAnsi="Georgia"/>
-          <w:sz w:val="24"/>
-          <w:szCs w:val="24"/>
-        </w:rPr>
-        <w:t xml:space="preserve"> successfully create an account, go to </w:t>
-      </w:r>
-      <w:hyperlink r:id="rId11" w:history="1">
+        <w:t xml:space="preserve">After you successfully create an account, go to </w:t>
+      </w:r>
+      <w:hyperlink r:id="rId12" w:history="1">
         <w:r>
           <w:rPr>
             <w:rStyle w:val="Hyperlink"/>
@@ -1074,7 +1068,29 @@
           <w:sz w:val="24"/>
           <w:szCs w:val="24"/>
         </w:rPr>
-        <w:t>Manage/Register An App.</w:t>
+        <w:t xml:space="preserve">Manage/Register </w:t>
+      </w:r>
+      <w:proofErr w:type="gramStart"/>
+      <w:r>
+        <w:rPr>
+          <w:rFonts w:ascii="Georgia" w:hAnsi="Georgia"/>
+          <w:b/>
+          <w:bCs/>
+          <w:sz w:val="24"/>
+          <w:szCs w:val="24"/>
+        </w:rPr>
+        <w:t>An</w:t>
+      </w:r>
+      <w:proofErr w:type="gramEnd"/>
+      <w:r>
+        <w:rPr>
+          <w:rFonts w:ascii="Georgia" w:hAnsi="Georgia"/>
+          <w:b/>
+          <w:bCs/>
+          <w:sz w:val="24"/>
+          <w:szCs w:val="24"/>
+        </w:rPr>
+        <w:t xml:space="preserve"> App.</w:t>
       </w:r>
     </w:p>
     <w:p>
@@ -1183,7 +1199,7 @@
                     <pic:cNvPicPr/>
                   </pic:nvPicPr>
                   <pic:blipFill>
-                    <a:blip r:embed="rId12" cstate="print">
+                    <a:blip r:embed="rId13" cstate="print">
                       <a:extLst>
                         <a:ext uri="{28A0092B-C50C-407E-A947-70E740481C1C}">
                           <a14:useLocalDpi xmlns:a14="http://schemas.microsoft.com/office/drawing/2010/main" val="0"/>
@@ -1369,7 +1385,23 @@
           <w:sz w:val="24"/>
           <w:szCs w:val="24"/>
         </w:rPr>
-        <w:t>The callback URL is http://127.0.0.1:8080 because the Python API we will use has it as the default redirect UR</w:t>
+        <w:t>The callback URL is http://127.0.0.1:8080 because the Python API we will use</w:t>
+      </w:r>
+      <w:r>
+        <w:rPr>
+          <w:rFonts w:ascii="Georgia" w:hAnsi="Georgia"/>
+          <w:sz w:val="24"/>
+          <w:szCs w:val="24"/>
+        </w:rPr>
+        <w:t>,</w:t>
+      </w:r>
+      <w:r>
+        <w:rPr>
+          <w:rFonts w:ascii="Georgia" w:hAnsi="Georgia"/>
+          <w:sz w:val="24"/>
+          <w:szCs w:val="24"/>
+        </w:rPr>
+        <w:t xml:space="preserve"> has it as the default redirect UR</w:t>
       </w:r>
       <w:r>
         <w:rPr>
@@ -1548,9 +1580,8 @@
           <w:szCs w:val="24"/>
           <w14:ligatures w14:val="none"/>
         </w:rPr>
-        <w:t xml:space="preserve">The authorization process </w:t>
-      </w:r>
-      <w:proofErr w:type="gramStart"/>
+        <w:t>The authorization process is enabled by the Python code below</w:t>
+      </w:r>
       <w:r>
         <w:rPr>
           <w:rFonts w:ascii="Georgia" w:eastAsia="Times New Roman" w:hAnsi="Georgia" w:cs="Courier New"/>
@@ -1559,18 +1590,7 @@
           <w:szCs w:val="24"/>
           <w14:ligatures w14:val="none"/>
         </w:rPr>
-        <w:t>is enabled</w:t>
-      </w:r>
-      <w:proofErr w:type="gramEnd"/>
-      <w:r>
-        <w:rPr>
-          <w:rFonts w:ascii="Georgia" w:eastAsia="Times New Roman" w:hAnsi="Georgia" w:cs="Courier New"/>
-          <w:kern w:val="0"/>
-          <w:sz w:val="24"/>
-          <w:szCs w:val="24"/>
-          <w14:ligatures w14:val="none"/>
-        </w:rPr>
-        <w:t xml:space="preserve"> by the Python code below</w:t>
+        <w:t>.</w:t>
       </w:r>
     </w:p>
     <w:p>
@@ -1603,7 +1623,7 @@
                     <pic:cNvPicPr/>
                   </pic:nvPicPr>
                   <pic:blipFill>
-                    <a:blip r:embed="rId13"/>
+                    <a:blip r:embed="rId14"/>
                     <a:stretch>
                       <a:fillRect/>
                     </a:stretch>
@@ -1686,7 +1706,7 @@
                     <pic:cNvPicPr/>
                   </pic:nvPicPr>
                   <pic:blipFill>
-                    <a:blip r:embed="rId14"/>
+                    <a:blip r:embed="rId15"/>
                     <a:stretch>
                       <a:fillRect/>
                     </a:stretch>
@@ -1785,7 +1805,7 @@
         </w:rPr>
         <w:t xml:space="preserve">Fitbit Web API provides a wide range of </w:t>
       </w:r>
-      <w:hyperlink r:id="rId15" w:history="1">
+      <w:hyperlink r:id="rId16" w:history="1">
         <w:r>
           <w:rPr>
             <w:rStyle w:val="Hyperlink"/>
@@ -1856,23 +1876,21 @@
         </w:rPr>
         <w:t xml:space="preserve">code we used </w:t>
       </w:r>
-      <w:proofErr w:type="gramStart"/>
-      <w:r>
-        <w:rPr>
-          <w:rFonts w:ascii="Georgia" w:hAnsi="Georgia"/>
-          <w:sz w:val="24"/>
-          <w:szCs w:val="24"/>
-        </w:rPr>
-        <w:t>is  the</w:t>
-      </w:r>
-      <w:proofErr w:type="gramEnd"/>
-      <w:r>
-        <w:rPr>
-          <w:rFonts w:ascii="Georgia" w:hAnsi="Georgia"/>
-          <w:sz w:val="24"/>
-          <w:szCs w:val="24"/>
-        </w:rPr>
-        <w:t xml:space="preserve"> following:</w:t>
+      <w:r>
+        <w:rPr>
+          <w:rFonts w:ascii="Georgia" w:hAnsi="Georgia"/>
+          <w:sz w:val="24"/>
+          <w:szCs w:val="24"/>
+        </w:rPr>
+        <w:t xml:space="preserve">to make requests </w:t>
+      </w:r>
+      <w:r>
+        <w:rPr>
+          <w:rFonts w:ascii="Georgia" w:hAnsi="Georgia"/>
+          <w:sz w:val="24"/>
+          <w:szCs w:val="24"/>
+        </w:rPr>
+        <w:t>is  the following:</w:t>
       </w:r>
     </w:p>
     <w:p>
@@ -1905,7 +1923,7 @@
                     <pic:cNvPicPr/>
                   </pic:nvPicPr>
                   <pic:blipFill>
-                    <a:blip r:embed="rId16"/>
+                    <a:blip r:embed="rId17"/>
                     <a:stretch>
                       <a:fillRect/>
                     </a:stretch>
@@ -1941,6 +1959,14 @@
           <w:sz w:val="24"/>
           <w:szCs w:val="24"/>
         </w:rPr>
+        <w:t xml:space="preserve">, </w:t>
+      </w:r>
+      <w:r>
+        <w:rPr>
+          <w:rFonts w:ascii="Georgia" w:hAnsi="Georgia"/>
+          <w:sz w:val="24"/>
+          <w:szCs w:val="24"/>
+        </w:rPr>
         <w:t xml:space="preserve">where </w:t>
       </w:r>
       <w:r>
@@ -1987,7 +2013,23 @@
           <w:sz w:val="24"/>
           <w:szCs w:val="24"/>
         </w:rPr>
-        <w:t xml:space="preserve">specifies the data range in which we retrieve the data from Fitbit API and </w:t>
+        <w:t>specif</w:t>
+      </w:r>
+      <w:r>
+        <w:rPr>
+          <w:rFonts w:ascii="Georgia" w:hAnsi="Georgia"/>
+          <w:sz w:val="24"/>
+          <w:szCs w:val="24"/>
+        </w:rPr>
+        <w:t>y</w:t>
+      </w:r>
+      <w:r>
+        <w:rPr>
+          <w:rFonts w:ascii="Georgia" w:hAnsi="Georgia"/>
+          <w:sz w:val="24"/>
+          <w:szCs w:val="24"/>
+        </w:rPr>
+        <w:t xml:space="preserve"> the data range in which we retrieve the data from Fitbit API and </w:t>
       </w:r>
       <w:r>
         <w:rPr>
@@ -2576,9 +2618,58 @@
           <w:sz w:val="24"/>
           <w:szCs w:val="24"/>
         </w:rPr>
-        <w:t xml:space="preserve">We use a NoSQL database, the famous MongoDB. This is a document-based database, which uses JSON-like (BSON) documents to store data.  You can download MongoDB from </w:t>
-      </w:r>
-      <w:hyperlink r:id="rId17" w:history="1">
+        <w:t>Then</w:t>
+      </w:r>
+      <w:r>
+        <w:rPr>
+          <w:rFonts w:ascii="Georgia" w:hAnsi="Georgia"/>
+          <w:sz w:val="24"/>
+          <w:szCs w:val="24"/>
+        </w:rPr>
+        <w:t xml:space="preserve">, </w:t>
+      </w:r>
+      <w:r>
+        <w:rPr>
+          <w:rFonts w:ascii="Georgia" w:hAnsi="Georgia"/>
+          <w:sz w:val="24"/>
+          <w:szCs w:val="24"/>
+        </w:rPr>
+        <w:t>we</w:t>
+      </w:r>
+      <w:r>
+        <w:rPr>
+          <w:rFonts w:ascii="Georgia" w:hAnsi="Georgia"/>
+          <w:sz w:val="24"/>
+          <w:szCs w:val="24"/>
+        </w:rPr>
+        <w:t xml:space="preserve"> insert each new dictionary into a database.</w:t>
+      </w:r>
+      <w:r>
+        <w:rPr>
+          <w:rFonts w:ascii="Georgia" w:hAnsi="Georgia"/>
+          <w:sz w:val="24"/>
+          <w:szCs w:val="24"/>
+        </w:rPr>
+        <w:t xml:space="preserve"> </w:t>
+      </w:r>
+      <w:r>
+        <w:rPr>
+          <w:rFonts w:ascii="Georgia" w:hAnsi="Georgia"/>
+          <w:sz w:val="24"/>
+          <w:szCs w:val="24"/>
+        </w:rPr>
+        <w:t xml:space="preserve">We use a NoSQL database, the famous MongoDB. This is a document-based database, which uses JSON-like (BSON) documents to store data.  You </w:t>
+      </w:r>
+      <w:r>
+        <w:rPr>
+          <w:rFonts w:ascii="Georgia" w:hAnsi="Georgia"/>
+          <w:sz w:val="24"/>
+          <w:szCs w:val="24"/>
+        </w:rPr>
+        <w:lastRenderedPageBreak/>
+        <w:t xml:space="preserve">can download MongoDB from </w:t>
+      </w:r>
+      <w:hyperlink r:id="rId18" w:history="1">
         <w:r>
           <w:rPr>
             <w:rStyle w:val="Hyperlink"/>
@@ -2597,7 +2688,7 @@
         </w:rPr>
         <w:t xml:space="preserve"> and then, we recommend you to use </w:t>
       </w:r>
-      <w:hyperlink r:id="rId18" w:history="1">
+      <w:hyperlink r:id="rId19" w:history="1">
         <w:r>
           <w:rPr>
             <w:rStyle w:val="Hyperlink"/>
@@ -2616,7 +2707,7 @@
         </w:rPr>
         <w:t xml:space="preserve"> or </w:t>
       </w:r>
-      <w:hyperlink r:id="rId19" w:history="1">
+      <w:hyperlink r:id="rId20" w:history="1">
         <w:r>
           <w:rPr>
             <w:rStyle w:val="Hyperlink"/>
@@ -2651,7 +2742,6 @@
           <w:sz w:val="24"/>
           <w:szCs w:val="24"/>
         </w:rPr>
-        <w:lastRenderedPageBreak/>
         <w:t>The following code is used to transform the data in the above-mentioned form.</w:t>
       </w:r>
     </w:p>
@@ -2680,7 +2770,7 @@
                     <pic:cNvPicPr/>
                   </pic:nvPicPr>
                   <pic:blipFill>
-                    <a:blip r:embed="rId20"/>
+                    <a:blip r:embed="rId21"/>
                     <a:stretch>
                       <a:fillRect/>
                     </a:stretch>
@@ -2714,37 +2804,16 @@
       <w:r>
         <w:t xml:space="preserve">Figure </w:t>
       </w:r>
-      <w:r>
-        <w:fldChar w:fldCharType="begin"/>
-      </w:r>
-      <w:r>
-        <w:instrText xml:space="preserve"> SEQ Figure \* ARABIC </w:instrText>
-      </w:r>
-      <w:r>
-        <w:fldChar w:fldCharType="separate"/>
-      </w:r>
-      <w:r>
-        <w:rPr>
-          <w:noProof/>
-        </w:rPr>
-        <w:t>1</w:t>
-      </w:r>
-      <w:r>
-        <w:rPr>
-          <w:noProof/>
-        </w:rPr>
-        <w:fldChar w:fldCharType="end"/>
-      </w:r>
-      <w:r>
-        <w:t xml:space="preserve">: </w:t>
-      </w:r>
-      <w:proofErr w:type="spellStart"/>
-      <w:r>
-        <w:t>create_data</w:t>
-      </w:r>
-      <w:proofErr w:type="spellEnd"/>
-      <w:r>
-        <w:t xml:space="preserve"> function</w:t>
+      <w:fldSimple w:instr=" SEQ Figure \* ARABIC ">
+        <w:r>
+          <w:rPr>
+            <w:noProof/>
+          </w:rPr>
+          <w:t>1</w:t>
+        </w:r>
+      </w:fldSimple>
+      <w:r>
+        <w:t>: create_data function</w:t>
       </w:r>
     </w:p>
     <w:p>
@@ -2762,55 +2831,39 @@
           <w:sz w:val="24"/>
           <w:szCs w:val="24"/>
         </w:rPr>
-        <w:t>Then</w:t>
-      </w:r>
-      <w:r>
-        <w:rPr>
-          <w:rFonts w:ascii="Georgia" w:hAnsi="Georgia"/>
-          <w:sz w:val="24"/>
-          <w:szCs w:val="24"/>
-        </w:rPr>
-        <w:t xml:space="preserve">, </w:t>
-      </w:r>
-      <w:r>
-        <w:rPr>
-          <w:rFonts w:ascii="Georgia" w:hAnsi="Georgia"/>
-          <w:sz w:val="24"/>
-          <w:szCs w:val="24"/>
-        </w:rPr>
-        <w:t>we</w:t>
-      </w:r>
-      <w:r>
-        <w:rPr>
-          <w:rFonts w:ascii="Georgia" w:hAnsi="Georgia"/>
-          <w:sz w:val="24"/>
-          <w:szCs w:val="24"/>
-        </w:rPr>
-        <w:t xml:space="preserve"> insert each new dictionary into a MongoDB collection within </w:t>
-      </w:r>
-      <w:r>
-        <w:rPr>
-          <w:rFonts w:ascii="Georgia" w:hAnsi="Georgia"/>
-          <w:sz w:val="24"/>
-          <w:szCs w:val="24"/>
-        </w:rPr>
-        <w:t>a</w:t>
-      </w:r>
-      <w:r>
-        <w:rPr>
-          <w:rFonts w:ascii="Georgia" w:hAnsi="Georgia"/>
-          <w:sz w:val="24"/>
-          <w:szCs w:val="24"/>
-        </w:rPr>
-        <w:t xml:space="preserve"> MongoDB database.</w:t>
-      </w:r>
-      <w:r>
-        <w:rPr>
-          <w:rFonts w:ascii="Georgia" w:hAnsi="Georgia"/>
-          <w:sz w:val="24"/>
-          <w:szCs w:val="24"/>
-        </w:rPr>
-        <w:t xml:space="preserve"> An example of the data we acquire looks like that:</w:t>
+        <w:t xml:space="preserve">An example of the data we acquire </w:t>
+      </w:r>
+      <w:r>
+        <w:rPr>
+          <w:rFonts w:ascii="Georgia" w:hAnsi="Georgia"/>
+          <w:sz w:val="24"/>
+          <w:szCs w:val="24"/>
+        </w:rPr>
+        <w:t xml:space="preserve">in MongoDB </w:t>
+      </w:r>
+      <w:r>
+        <w:rPr>
+          <w:rFonts w:ascii="Georgia" w:hAnsi="Georgia"/>
+          <w:sz w:val="24"/>
+          <w:szCs w:val="24"/>
+        </w:rPr>
+        <w:t xml:space="preserve">looks like </w:t>
+      </w:r>
+      <w:r>
+        <w:rPr>
+          <w:rFonts w:ascii="Georgia" w:hAnsi="Georgia"/>
+          <w:sz w:val="24"/>
+          <w:szCs w:val="24"/>
+        </w:rPr>
+        <w:t>this</w:t>
+      </w:r>
+      <w:r>
+        <w:rPr>
+          <w:rFonts w:ascii="Georgia" w:hAnsi="Georgia"/>
+          <w:sz w:val="24"/>
+          <w:szCs w:val="24"/>
+        </w:rPr>
+        <w:t>:</w:t>
       </w:r>
     </w:p>
     <w:p>
@@ -2842,7 +2895,7 @@
                     <pic:cNvPicPr/>
                   </pic:nvPicPr>
                   <pic:blipFill>
-                    <a:blip r:embed="rId21"/>
+                    <a:blip r:embed="rId22"/>
                     <a:stretch>
                       <a:fillRect/>
                     </a:stretch>
@@ -2868,17 +2921,37 @@
         <w:jc w:val="both"/>
         <w:rPr>
           <w:rFonts w:ascii="Georgia" w:hAnsi="Georgia"/>
-          <w:sz w:val="24"/>
-          <w:szCs w:val="24"/>
-        </w:rPr>
-      </w:pPr>
-      <w:r>
-        <w:rPr>
-          <w:rFonts w:ascii="Georgia" w:hAnsi="Georgia"/>
-          <w:sz w:val="24"/>
-          <w:szCs w:val="24"/>
-        </w:rPr>
-        <w:t xml:space="preserve">We have multiple types of records and each document contains </w:t>
+          <w:b/>
+          <w:bCs/>
+          <w:sz w:val="24"/>
+          <w:szCs w:val="24"/>
+        </w:rPr>
+      </w:pPr>
+      <w:r>
+        <w:rPr>
+          <w:rFonts w:ascii="Georgia" w:hAnsi="Georgia"/>
+          <w:sz w:val="24"/>
+          <w:szCs w:val="24"/>
+        </w:rPr>
+        <w:t xml:space="preserve">We have multiple types of </w:t>
+      </w:r>
+      <w:proofErr w:type="gramStart"/>
+      <w:r>
+        <w:rPr>
+          <w:rFonts w:ascii="Georgia" w:hAnsi="Georgia"/>
+          <w:sz w:val="24"/>
+          <w:szCs w:val="24"/>
+        </w:rPr>
+        <w:t>records</w:t>
+      </w:r>
+      <w:proofErr w:type="gramEnd"/>
+      <w:r>
+        <w:rPr>
+          <w:rFonts w:ascii="Georgia" w:hAnsi="Georgia"/>
+          <w:sz w:val="24"/>
+          <w:szCs w:val="24"/>
+        </w:rPr>
+        <w:t xml:space="preserve"> and each document contains </w:t>
       </w:r>
       <w:r>
         <w:rPr>
@@ -2906,6 +2979,154 @@
           <w:sz w:val="24"/>
           <w:szCs w:val="24"/>
         </w:rPr>
+        <w:t xml:space="preserve">To be able to store </w:t>
+      </w:r>
+      <w:r>
+        <w:rPr>
+          <w:rFonts w:ascii="Georgia" w:hAnsi="Georgia"/>
+          <w:sz w:val="24"/>
+          <w:szCs w:val="24"/>
+        </w:rPr>
+        <w:t>our</w:t>
+      </w:r>
+      <w:r>
+        <w:rPr>
+          <w:rFonts w:ascii="Georgia" w:hAnsi="Georgia"/>
+          <w:sz w:val="24"/>
+          <w:szCs w:val="24"/>
+        </w:rPr>
+        <w:t xml:space="preserve"> data in MongoDB, </w:t>
+      </w:r>
+      <w:r>
+        <w:rPr>
+          <w:rFonts w:ascii="Georgia" w:hAnsi="Georgia"/>
+          <w:sz w:val="24"/>
+          <w:szCs w:val="24"/>
+        </w:rPr>
+        <w:t>we</w:t>
+      </w:r>
+      <w:r>
+        <w:rPr>
+          <w:rFonts w:ascii="Georgia" w:hAnsi="Georgia"/>
+          <w:sz w:val="24"/>
+          <w:szCs w:val="24"/>
+        </w:rPr>
+        <w:t xml:space="preserve"> </w:t>
+      </w:r>
+      <w:r>
+        <w:rPr>
+          <w:rFonts w:ascii="Georgia" w:hAnsi="Georgia"/>
+          <w:sz w:val="24"/>
+          <w:szCs w:val="24"/>
+        </w:rPr>
+        <w:t>need</w:t>
+      </w:r>
+      <w:r>
+        <w:rPr>
+          <w:rFonts w:ascii="Georgia" w:hAnsi="Georgia"/>
+          <w:sz w:val="24"/>
+          <w:szCs w:val="24"/>
+        </w:rPr>
+        <w:t xml:space="preserve"> to create a local database and a collection where </w:t>
+      </w:r>
+      <w:r>
+        <w:rPr>
+          <w:rFonts w:ascii="Georgia" w:hAnsi="Georgia"/>
+          <w:sz w:val="24"/>
+          <w:szCs w:val="24"/>
+        </w:rPr>
+        <w:t>our</w:t>
+      </w:r>
+      <w:r>
+        <w:rPr>
+          <w:rFonts w:ascii="Georgia" w:hAnsi="Georgia"/>
+          <w:sz w:val="24"/>
+          <w:szCs w:val="24"/>
+        </w:rPr>
+        <w:t xml:space="preserve"> data will be stored. Then, </w:t>
+      </w:r>
+      <w:r>
+        <w:rPr>
+          <w:rFonts w:ascii="Georgia" w:hAnsi="Georgia"/>
+          <w:sz w:val="24"/>
+          <w:szCs w:val="24"/>
+        </w:rPr>
+        <w:t>we</w:t>
+      </w:r>
+      <w:r>
+        <w:rPr>
+          <w:rFonts w:ascii="Georgia" w:hAnsi="Georgia"/>
+          <w:sz w:val="24"/>
+          <w:szCs w:val="24"/>
+        </w:rPr>
+        <w:t xml:space="preserve"> can connect to your MongoDB database collection using the following code.</w:t>
+      </w:r>
+    </w:p>
+    <w:p>
+      <w:pPr>
+        <w:jc w:val="both"/>
+        <w:rPr>
+          <w:rFonts w:ascii="Georgia" w:hAnsi="Georgia"/>
+          <w:sz w:val="24"/>
+          <w:szCs w:val="24"/>
+        </w:rPr>
+      </w:pPr>
+      <w:r>
+        <w:rPr>
+          <w:noProof/>
+        </w:rPr>
+        <w:drawing>
+          <wp:inline distT="0" distB="0" distL="0" distR="0" wp14:anchorId="25A3F44F" wp14:editId="6BDA8C31">
+            <wp:extent cx="5943600" cy="1565910"/>
+            <wp:effectExtent l="0" t="0" r="0" b="0"/>
+            <wp:docPr id="1989823890" name="Picture 1" descr="A picture containing text, font, screenshot&#10;&#10;Description automatically generated"/>
+            <wp:cNvGraphicFramePr>
+              <a:graphicFrameLocks xmlns:a="http://schemas.openxmlformats.org/drawingml/2006/main" noChangeAspect="1"/>
+            </wp:cNvGraphicFramePr>
+            <a:graphic xmlns:a="http://schemas.openxmlformats.org/drawingml/2006/main">
+              <a:graphicData uri="http://schemas.openxmlformats.org/drawingml/2006/picture">
+                <pic:pic xmlns:pic="http://schemas.openxmlformats.org/drawingml/2006/picture">
+                  <pic:nvPicPr>
+                    <pic:cNvPr id="1989823890" name="Picture 1" descr="A picture containing text, font, screenshot&#10;&#10;Description automatically generated"/>
+                    <pic:cNvPicPr/>
+                  </pic:nvPicPr>
+                  <pic:blipFill>
+                    <a:blip r:embed="rId23"/>
+                    <a:stretch>
+                      <a:fillRect/>
+                    </a:stretch>
+                  </pic:blipFill>
+                  <pic:spPr>
+                    <a:xfrm>
+                      <a:off x="0" y="0"/>
+                      <a:ext cx="5943600" cy="1565910"/>
+                    </a:xfrm>
+                    <a:prstGeom prst="rect">
+                      <a:avLst/>
+                    </a:prstGeom>
+                  </pic:spPr>
+                </pic:pic>
+              </a:graphicData>
+            </a:graphic>
+          </wp:inline>
+        </w:drawing>
+      </w:r>
+    </w:p>
+    <w:p>
+      <w:pPr>
+        <w:jc w:val="both"/>
+        <w:rPr>
+          <w:rFonts w:ascii="Georgia" w:hAnsi="Georgia"/>
+          <w:sz w:val="24"/>
+          <w:szCs w:val="24"/>
+        </w:rPr>
+      </w:pPr>
+      <w:r>
+        <w:rPr>
+          <w:rFonts w:ascii="Georgia" w:hAnsi="Georgia"/>
+          <w:sz w:val="24"/>
+          <w:szCs w:val="24"/>
+        </w:rPr>
         <w:t xml:space="preserve">The first </w:t>
       </w:r>
       <w:r>
@@ -2924,8 +3145,6 @@
         </w:rPr>
         <w:t xml:space="preserve"> is the </w:t>
       </w:r>
-      <w:proofErr w:type="spellStart"/>
-      <w:proofErr w:type="gramStart"/>
       <w:r>
         <w:rPr>
           <w:rFonts w:ascii="Georgia" w:hAnsi="Georgia"/>
@@ -2936,9 +3155,8 @@
           <w:sz w:val="24"/>
           <w:szCs w:val="24"/>
         </w:rPr>
-        <w:t>getSleepData</w:t>
-      </w:r>
-      <w:proofErr w:type="spellEnd"/>
+        <w:t>getSleepData( )</w:t>
+      </w:r>
       <w:r>
         <w:rPr>
           <w:rFonts w:ascii="Georgia" w:hAnsi="Georgia"/>
@@ -2949,31 +3167,6 @@
           <w:sz w:val="24"/>
           <w:szCs w:val="24"/>
         </w:rPr>
-        <w:t>(</w:t>
-      </w:r>
-      <w:proofErr w:type="gramEnd"/>
-      <w:r>
-        <w:rPr>
-          <w:rFonts w:ascii="Georgia" w:hAnsi="Georgia"/>
-          <w:b/>
-          <w:bCs/>
-          <w:i/>
-          <w:iCs/>
-          <w:sz w:val="24"/>
-          <w:szCs w:val="24"/>
-        </w:rPr>
-        <w:t xml:space="preserve"> )</w:t>
-      </w:r>
-      <w:r>
-        <w:rPr>
-          <w:rFonts w:ascii="Georgia" w:hAnsi="Georgia"/>
-          <w:b/>
-          <w:bCs/>
-          <w:i/>
-          <w:iCs/>
-          <w:sz w:val="24"/>
-          <w:szCs w:val="24"/>
-        </w:rPr>
         <w:t xml:space="preserve">. </w:t>
       </w:r>
       <w:r>
@@ -3022,7 +3215,32 @@
           <w:sz w:val="24"/>
           <w:szCs w:val="24"/>
         </w:rPr>
-        <w:t xml:space="preserve"> and for each main sleep session on that day, it extracts various sleep metrics such as sleep duration, start time, minutes spent in deep, light, REM, and wake sleep stages</w:t>
+        <w:t xml:space="preserve"> and for each main sleep session on that </w:t>
+      </w:r>
+      <w:r>
+        <w:rPr>
+          <w:rFonts w:ascii="Georgia" w:hAnsi="Georgia"/>
+          <w:sz w:val="24"/>
+          <w:szCs w:val="24"/>
+        </w:rPr>
+        <w:lastRenderedPageBreak/>
+        <w:t xml:space="preserve">day, it extracts various sleep metrics such as sleep duration, start time, </w:t>
+      </w:r>
+      <w:r>
+        <w:rPr>
+          <w:rFonts w:ascii="Georgia" w:hAnsi="Georgia"/>
+          <w:sz w:val="24"/>
+          <w:szCs w:val="24"/>
+        </w:rPr>
+        <w:t xml:space="preserve">end time, minutes asleep, minutes awake, </w:t>
+      </w:r>
+      <w:r>
+        <w:rPr>
+          <w:rFonts w:ascii="Georgia" w:hAnsi="Georgia"/>
+          <w:sz w:val="24"/>
+          <w:szCs w:val="24"/>
+        </w:rPr>
+        <w:t>minutes spent in deep, light, REM, and wake sleep stages</w:t>
       </w:r>
       <w:r>
         <w:rPr>
@@ -3180,7 +3398,15 @@
           <w:sz w:val="24"/>
           <w:szCs w:val="24"/>
         </w:rPr>
-        <w:t xml:space="preserve">The </w:t>
+        <w:t>Finally, t</w:t>
+      </w:r>
+      <w:r>
+        <w:rPr>
+          <w:rFonts w:ascii="Georgia" w:hAnsi="Georgia"/>
+          <w:sz w:val="24"/>
+          <w:szCs w:val="24"/>
+        </w:rPr>
+        <w:t xml:space="preserve">he </w:t>
       </w:r>
       <w:r>
         <w:rPr>
@@ -3201,7 +3427,7 @@
           <w:sz w:val="24"/>
           <w:szCs w:val="24"/>
         </w:rPr>
-        <w:t xml:space="preserve"> function retrieves the step count data from the Fitbit API for a specified date range. It then loops through each item in the step count data and </w:t>
+        <w:t xml:space="preserve"> function retrieves the step count data from the Fitbit API for a specified date range. It then loops through each item and </w:t>
       </w:r>
       <w:r>
         <w:rPr>
@@ -3235,17 +3461,15 @@
           <w:sz w:val="24"/>
           <w:szCs w:val="24"/>
         </w:rPr>
-        <w:lastRenderedPageBreak/>
         <w:t>The following figure shows an example of the code used to retrieve, transform, and store step data into mongoDb. The procedure is similar for the rest of the data. The full code can be found in our GitHub repository (</w:t>
       </w:r>
       <w:r>
         <w:rPr>
           <w:rFonts w:ascii="Georgia" w:hAnsi="Georgia"/>
-          <w:color w:val="FF0000"/>
-          <w:sz w:val="24"/>
-          <w:szCs w:val="24"/>
-        </w:rPr>
-        <w:t>add link</w:t>
+          <w:sz w:val="24"/>
+          <w:szCs w:val="24"/>
+        </w:rPr>
+        <w:t>https://github.com/VasilikiZarkadoula/Fitbit-Web-API-Tutorial</w:t>
       </w:r>
       <w:r>
         <w:rPr>
@@ -3285,7 +3509,7 @@
                     <pic:cNvPicPr/>
                   </pic:nvPicPr>
                   <pic:blipFill>
-                    <a:blip r:embed="rId22"/>
+                    <a:blip r:embed="rId24"/>
                     <a:stretch>
                       <a:fillRect/>
                     </a:stretch>
@@ -3486,8 +3710,7 @@
         </w:rPr>
         <w:t xml:space="preserve"> data app, we used </w:t>
       </w:r>
-      <w:hyperlink r:id="rId23" w:history="1">
-        <w:proofErr w:type="spellStart"/>
+      <w:hyperlink r:id="rId25" w:history="1">
         <w:r>
           <w:rPr>
             <w:rStyle w:val="Hyperlink"/>
@@ -3497,7 +3720,6 @@
           </w:rPr>
           <w:t>Streamlit</w:t>
         </w:r>
-        <w:proofErr w:type="spellEnd"/>
       </w:hyperlink>
       <w:r>
         <w:rPr>
@@ -3547,7 +3769,7 @@
                     <pic:cNvPicPr/>
                   </pic:nvPicPr>
                   <pic:blipFill>
-                    <a:blip r:embed="rId24"/>
+                    <a:blip r:embed="rId26"/>
                     <a:stretch>
                       <a:fillRect/>
                     </a:stretch>
@@ -3582,6 +3804,7 @@
           <w:sz w:val="24"/>
           <w:szCs w:val="24"/>
         </w:rPr>
+        <w:lastRenderedPageBreak/>
         <w:t xml:space="preserve">Then, in a Python </w:t>
       </w:r>
       <w:r>
@@ -3637,7 +3860,7 @@
                     <pic:cNvPicPr/>
                   </pic:nvPicPr>
                   <pic:blipFill>
-                    <a:blip r:embed="rId25"/>
+                    <a:blip r:embed="rId27"/>
                     <a:stretch>
                       <a:fillRect/>
                     </a:stretch>
@@ -3824,7 +4047,7 @@
                     <pic:cNvPicPr/>
                   </pic:nvPicPr>
                   <pic:blipFill>
-                    <a:blip r:embed="rId26"/>
+                    <a:blip r:embed="rId28"/>
                     <a:stretch>
                       <a:fillRect/>
                     </a:stretch>
@@ -3899,7 +4122,7 @@
                     <pic:cNvPicPr/>
                   </pic:nvPicPr>
                   <pic:blipFill>
-                    <a:blip r:embed="rId27"/>
+                    <a:blip r:embed="rId29"/>
                     <a:stretch>
                       <a:fillRect/>
                     </a:stretch>
@@ -3935,7 +4158,6 @@
           <w:sz w:val="24"/>
           <w:szCs w:val="24"/>
         </w:rPr>
-        <w:lastRenderedPageBreak/>
         <w:t>When</w:t>
       </w:r>
       <w:r>
@@ -3992,7 +4214,7 @@
                     <pic:cNvPicPr/>
                   </pic:nvPicPr>
                   <pic:blipFill>
-                    <a:blip r:embed="rId28"/>
+                    <a:blip r:embed="rId30"/>
                     <a:stretch>
                       <a:fillRect/>
                     </a:stretch>
@@ -4180,7 +4402,7 @@
                     <pic:cNvPicPr/>
                   </pic:nvPicPr>
                   <pic:blipFill>
-                    <a:blip r:embed="rId29">
+                    <a:blip r:embed="rId31">
                       <a:extLst>
                         <a:ext uri="{28A0092B-C50C-407E-A947-70E740481C1C}">
                           <a14:useLocalDpi xmlns:a14="http://schemas.microsoft.com/office/drawing/2010/main" val="0"/>
@@ -4222,7 +4444,24 @@
           <w:sz w:val="24"/>
           <w:szCs w:val="24"/>
         </w:rPr>
-        <w:t>This bar chart provides a detailed breakdown of the different stages of sleep, including light sleep, deep sleep, REM sleep, and wake time, as well as the total sleep duration.</w:t>
+        <w:lastRenderedPageBreak/>
+        <w:t>This bar chart provides a detailed breakdown of the different stages of sleep, including light sleep, deep sleep, REM sleep, and wake time, as well as the total sleep duration</w:t>
+      </w:r>
+      <w:r>
+        <w:rPr>
+          <w:rFonts w:ascii="Georgia" w:hAnsi="Georgia"/>
+          <w:sz w:val="24"/>
+          <w:szCs w:val="24"/>
+        </w:rPr>
+        <w:t xml:space="preserve"> for a date range</w:t>
+      </w:r>
+      <w:r>
+        <w:rPr>
+          <w:rFonts w:ascii="Georgia" w:hAnsi="Georgia"/>
+          <w:sz w:val="24"/>
+          <w:szCs w:val="24"/>
+        </w:rPr>
+        <w:t>.</w:t>
       </w:r>
       <w:r>
         <w:t xml:space="preserve"> </w:t>
@@ -4251,62 +4490,6 @@
         </w:rPr>
         <w:t xml:space="preserve"> By monitoring sleep patterns regularly, a person can identify any trends or improvements in their sleep, and adjust their habits accordingly.</w:t>
       </w:r>
-    </w:p>
-    <w:p>
-      <w:pPr>
-        <w:rPr>
-          <w:rFonts w:ascii="Georgia" w:hAnsi="Georgia"/>
-        </w:rPr>
-      </w:pPr>
-    </w:p>
-    <w:p>
-      <w:pPr>
-        <w:rPr>
-          <w:rFonts w:ascii="Georgia" w:hAnsi="Georgia"/>
-        </w:rPr>
-      </w:pPr>
-    </w:p>
-    <w:p>
-      <w:pPr>
-        <w:rPr>
-          <w:rFonts w:ascii="Georgia" w:hAnsi="Georgia"/>
-        </w:rPr>
-      </w:pPr>
-    </w:p>
-    <w:p>
-      <w:pPr>
-        <w:rPr>
-          <w:rFonts w:ascii="Georgia" w:hAnsi="Georgia"/>
-        </w:rPr>
-      </w:pPr>
-    </w:p>
-    <w:p>
-      <w:pPr>
-        <w:rPr>
-          <w:rFonts w:ascii="Georgia" w:hAnsi="Georgia"/>
-        </w:rPr>
-      </w:pPr>
-    </w:p>
-    <w:p>
-      <w:pPr>
-        <w:rPr>
-          <w:rFonts w:ascii="Georgia" w:hAnsi="Georgia"/>
-        </w:rPr>
-      </w:pPr>
-    </w:p>
-    <w:p>
-      <w:pPr>
-        <w:rPr>
-          <w:rFonts w:ascii="Georgia" w:hAnsi="Georgia"/>
-        </w:rPr>
-      </w:pPr>
-    </w:p>
-    <w:p>
-      <w:pPr>
-        <w:rPr>
-          <w:rFonts w:ascii="Georgia" w:hAnsi="Georgia"/>
-        </w:rPr>
-      </w:pPr>
     </w:p>
     <w:p>
       <w:pPr>
@@ -4387,7 +4570,7 @@
                     <pic:cNvPicPr/>
                   </pic:nvPicPr>
                   <pic:blipFill>
-                    <a:blip r:embed="rId30">
+                    <a:blip r:embed="rId32">
                       <a:extLst>
                         <a:ext uri="{28A0092B-C50C-407E-A947-70E740481C1C}">
                           <a14:useLocalDpi xmlns:a14="http://schemas.microsoft.com/office/drawing/2010/main" val="0"/>
@@ -4483,6 +4666,46 @@
         </w:rPr>
         <w:t>line shows where the low activity ends (500 steps).</w:t>
       </w:r>
+      <w:r>
+        <w:rPr>
+          <w:rFonts w:ascii="Georgia" w:hAnsi="Georgia"/>
+          <w:sz w:val="24"/>
+          <w:szCs w:val="24"/>
+        </w:rPr>
+        <w:t xml:space="preserve"> We</w:t>
+      </w:r>
+      <w:r>
+        <w:rPr>
+          <w:rFonts w:ascii="Georgia" w:hAnsi="Georgia"/>
+          <w:sz w:val="24"/>
+          <w:szCs w:val="24"/>
+        </w:rPr>
+        <w:t xml:space="preserve"> </w:t>
+      </w:r>
+      <w:r>
+        <w:rPr>
+          <w:rFonts w:ascii="Georgia" w:hAnsi="Georgia"/>
+          <w:sz w:val="24"/>
+          <w:szCs w:val="24"/>
+        </w:rPr>
+        <w:t>can</w:t>
+      </w:r>
+      <w:r>
+        <w:rPr>
+          <w:rFonts w:ascii="Georgia" w:hAnsi="Georgia"/>
+          <w:sz w:val="24"/>
+          <w:szCs w:val="24"/>
+        </w:rPr>
+        <w:t xml:space="preserve"> </w:t>
+      </w:r>
+      <w:r>
+        <w:rPr>
+          <w:rFonts w:ascii="Georgia" w:hAnsi="Georgia"/>
+          <w:sz w:val="24"/>
+          <w:szCs w:val="24"/>
+        </w:rPr>
+        <w:t>assume that the user was wearing the smartwatch at a specific date, when the number of steps was &gt; 500 for that date.</w:t>
+      </w:r>
     </w:p>
     <w:p>
       <w:pPr>
@@ -4491,6 +4714,7 @@
           <w:rFonts w:ascii="Georgia" w:hAnsi="Georgia"/>
           <w:sz w:val="24"/>
           <w:szCs w:val="24"/>
+          <w:lang w:val="el-GR"/>
         </w:rPr>
       </w:pPr>
     </w:p>
@@ -4583,7 +4807,7 @@
                           </pic:cNvPicPr>
                         </pic:nvPicPr>
                         <pic:blipFill>
-                          <a:blip r:embed="rId31">
+                          <a:blip r:embed="rId33">
                             <a:extLst>
                               <a:ext uri="{28A0092B-C50C-407E-A947-70E740481C1C}">
                                 <a14:useLocalDpi xmlns:a14="http://schemas.microsoft.com/office/drawing/2010/main" val="0"/>
@@ -4612,7 +4836,7 @@
                           </pic:cNvPicPr>
                         </pic:nvPicPr>
                         <pic:blipFill>
-                          <a:blip r:embed="rId32">
+                          <a:blip r:embed="rId34">
                             <a:extLst>
                               <a:ext uri="{28A0092B-C50C-407E-A947-70E740481C1C}">
                                 <a14:useLocalDpi xmlns:a14="http://schemas.microsoft.com/office/drawing/2010/main" val="0"/>
@@ -4639,7 +4863,7 @@
               </wp:anchor>
             </w:drawing>
           </mc:Choice>
-          <mc:Fallback xmlns:w16sdtdh="http://schemas.microsoft.com/office/word/2020/wordml/sdtdatahash" xmlns:w16du="http://schemas.microsoft.com/office/word/2023/wordml/word16du" xmlns:w16="http://schemas.microsoft.com/office/word/2018/wordml" xmlns:w16cid="http://schemas.microsoft.com/office/word/2016/wordml/cid" xmlns:w16cex="http://schemas.microsoft.com/office/word/2018/wordml/cex" xmlns:oel="http://schemas.microsoft.com/office/2019/extlst" xmlns:am3d="http://schemas.microsoft.com/office/drawing/2017/model3d" xmlns:aink="http://schemas.microsoft.com/office/drawing/2016/ink" xmlns:cx8="http://schemas.microsoft.com/office/drawing/2016/5/14/chartex" xmlns:cx7="http://schemas.microsoft.com/office/drawing/2016/5/13/chartex" xmlns:cx6="http://schemas.microsoft.com/office/drawing/2016/5/12/chartex" xmlns:cx5="http://schemas.microsoft.com/office/drawing/2016/5/11/chartex" xmlns:cx4="http://schemas.microsoft.com/office/drawing/2016/5/10/chartex" xmlns:cx3="http://schemas.microsoft.com/office/drawing/2016/5/9/chartex" xmlns:cx2="http://schemas.microsoft.com/office/drawing/2015/10/21/chartex">
+          <mc:Fallback>
             <w:pict>
               <v:group w14:anchorId="69150899" id="Group 5" o:spid="_x0000_s1026" style="position:absolute;margin-left:0;margin-top:18.35pt;width:435.6pt;height:205.2pt;z-index:251661312;mso-position-horizontal:center;mso-position-horizontal-relative:margin" coordsize="55321,26060" o:gfxdata="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">
                 <v:shapetype id="_x0000_t75" coordsize="21600,21600" o:spt="75" o:preferrelative="t" path="m@4@5l@4@11@9@11@9@5xe" filled="f" stroked="f">
@@ -4662,10 +4886,10 @@
                   <o:lock v:ext="edit" aspectratio="t"/>
                 </v:shapetype>
                 <v:shape id="Picture 3" o:spid="_x0000_s1027" type="#_x0000_t75" alt="Chart, pie chart&#10;&#10;Description automatically generated" style="position:absolute;top:95;width:29241;height:25965;visibility:visible;mso-wrap-style:square" o:gfxdata="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">
-                  <v:imagedata r:id="rId33" o:title="Chart, pie chart&#10;&#10;Description automatically generated"/>
+                  <v:imagedata r:id="rId35" o:title="Chart, pie chart&#10;&#10;Description automatically generated"/>
                 </v:shape>
                 <v:shape id="Picture 4" o:spid="_x0000_s1028" type="#_x0000_t75" alt="Chart, pie chart&#10;&#10;Description automatically generated" style="position:absolute;left:30289;width:25032;height:26015;visibility:visible;mso-wrap-style:square" o:gfxdata="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">
-                  <v:imagedata r:id="rId34" o:title="Chart, pie chart&#10;&#10;Description automatically generated"/>
+                  <v:imagedata r:id="rId36" o:title="Chart, pie chart&#10;&#10;Description automatically generated"/>
                 </v:shape>
                 <w10:wrap type="square" anchorx="margin"/>
               </v:group>
@@ -4699,6 +4923,24 @@
           <w:sz w:val="24"/>
           <w:szCs w:val="24"/>
         </w:rPr>
+        <w:t>These two pie charts can give great insights related to the engagement of the user with the smartwatch.</w:t>
+      </w:r>
+    </w:p>
+    <w:p>
+      <w:pPr>
+        <w:jc w:val="both"/>
+        <w:rPr>
+          <w:rFonts w:ascii="Georgia" w:hAnsi="Georgia"/>
+          <w:sz w:val="24"/>
+          <w:szCs w:val="24"/>
+        </w:rPr>
+      </w:pPr>
+      <w:r>
+        <w:rPr>
+          <w:rFonts w:ascii="Georgia" w:hAnsi="Georgia"/>
+          <w:sz w:val="24"/>
+          <w:szCs w:val="24"/>
+        </w:rPr>
         <w:t>The left pi</w:t>
       </w:r>
       <w:r>
@@ -4715,7 +4957,31 @@
           <w:sz w:val="24"/>
           <w:szCs w:val="24"/>
         </w:rPr>
-        <w:t>indicates the percentage of the days that the used had a specific activity level</w:t>
+        <w:t>illustrates</w:t>
+      </w:r>
+      <w:r>
+        <w:rPr>
+          <w:rFonts w:ascii="Georgia" w:hAnsi="Georgia"/>
+          <w:sz w:val="24"/>
+          <w:szCs w:val="24"/>
+        </w:rPr>
+        <w:t xml:space="preserve"> the percentage of the days the use</w:t>
+      </w:r>
+      <w:r>
+        <w:rPr>
+          <w:rFonts w:ascii="Georgia" w:hAnsi="Georgia"/>
+          <w:sz w:val="24"/>
+          <w:szCs w:val="24"/>
+        </w:rPr>
+        <w:t xml:space="preserve">r </w:t>
+      </w:r>
+      <w:r>
+        <w:rPr>
+          <w:rFonts w:ascii="Georgia" w:hAnsi="Georgia"/>
+          <w:sz w:val="24"/>
+          <w:szCs w:val="24"/>
+        </w:rPr>
+        <w:t>had a specific activity level</w:t>
       </w:r>
       <w:r>
         <w:rPr>
@@ -4750,23 +5016,22 @@
       <w:r>
         <w:rPr>
           <w:rFonts w:ascii="Georgia" w:hAnsi="Georgia"/>
-          <w:sz w:val="24"/>
-          <w:szCs w:val="24"/>
-        </w:rPr>
-        <w:t xml:space="preserve">is the days that user did less than 500 steps, </w:t>
-      </w:r>
-      <w:proofErr w:type="spellStart"/>
-      <w:r>
-        <w:rPr>
-          <w:rFonts w:ascii="Georgia" w:hAnsi="Georgia"/>
           <w:i/>
           <w:iCs/>
           <w:sz w:val="24"/>
           <w:szCs w:val="24"/>
         </w:rPr>
-        <w:t>normal_activity</w:t>
-      </w:r>
-      <w:proofErr w:type="spellEnd"/>
+        <w:t xml:space="preserve">level </w:t>
+      </w:r>
+      <w:r>
+        <w:rPr>
+          <w:rFonts w:ascii="Georgia" w:hAnsi="Georgia"/>
+          <w:sz w:val="24"/>
+          <w:szCs w:val="24"/>
+        </w:rPr>
+        <w:t xml:space="preserve">is the days that user did less than 500 steps, </w:t>
+      </w:r>
+      <w:proofErr w:type="spellStart"/>
       <w:r>
         <w:rPr>
           <w:rFonts w:ascii="Georgia" w:hAnsi="Georgia"/>
@@ -4775,17 +5040,9 @@
           <w:sz w:val="24"/>
           <w:szCs w:val="24"/>
         </w:rPr>
-        <w:t xml:space="preserve"> </w:t>
-      </w:r>
-      <w:r>
-        <w:rPr>
-          <w:rFonts w:ascii="Georgia" w:hAnsi="Georgia"/>
-          <w:sz w:val="24"/>
-          <w:szCs w:val="24"/>
-        </w:rPr>
-        <w:t xml:space="preserve">the days the user did more than 500 steps but also less than 10000 and </w:t>
-      </w:r>
-      <w:proofErr w:type="spellStart"/>
+        <w:t>normal_activity</w:t>
+      </w:r>
+      <w:proofErr w:type="spellEnd"/>
       <w:r>
         <w:rPr>
           <w:rFonts w:ascii="Georgia" w:hAnsi="Georgia"/>
@@ -4794,9 +5051,17 @@
           <w:sz w:val="24"/>
           <w:szCs w:val="24"/>
         </w:rPr>
-        <w:t>high_activity</w:t>
-      </w:r>
-      <w:proofErr w:type="spellEnd"/>
+        <w:t xml:space="preserve"> </w:t>
+      </w:r>
+      <w:r>
+        <w:rPr>
+          <w:rFonts w:ascii="Georgia" w:hAnsi="Georgia"/>
+          <w:sz w:val="24"/>
+          <w:szCs w:val="24"/>
+        </w:rPr>
+        <w:t xml:space="preserve">the days the user did more than 500 steps but also less than 10000 and </w:t>
+      </w:r>
+      <w:proofErr w:type="spellStart"/>
       <w:r>
         <w:rPr>
           <w:rFonts w:ascii="Georgia" w:hAnsi="Georgia"/>
@@ -4805,26 +5070,9 @@
           <w:sz w:val="24"/>
           <w:szCs w:val="24"/>
         </w:rPr>
-        <w:t xml:space="preserve"> </w:t>
-      </w:r>
-      <w:r>
-        <w:rPr>
-          <w:rFonts w:ascii="Georgia" w:hAnsi="Georgia"/>
-          <w:sz w:val="24"/>
-          <w:szCs w:val="24"/>
-        </w:rPr>
-        <w:t xml:space="preserve">the days that </w:t>
-      </w:r>
-      <w:r>
-        <w:rPr>
-          <w:rFonts w:ascii="Georgia" w:hAnsi="Georgia"/>
-          <w:sz w:val="24"/>
-          <w:szCs w:val="24"/>
-        </w:rPr>
-        <w:lastRenderedPageBreak/>
-        <w:t xml:space="preserve">user did more than 10000 steps. </w:t>
-      </w:r>
-      <w:proofErr w:type="spellStart"/>
+        <w:t>high_activity</w:t>
+      </w:r>
+      <w:proofErr w:type="spellEnd"/>
       <w:r>
         <w:rPr>
           <w:rFonts w:ascii="Georgia" w:hAnsi="Georgia"/>
@@ -4833,9 +5081,17 @@
           <w:sz w:val="24"/>
           <w:szCs w:val="24"/>
         </w:rPr>
-        <w:t>not_wearing_it</w:t>
-      </w:r>
-      <w:proofErr w:type="spellEnd"/>
+        <w:t xml:space="preserve"> </w:t>
+      </w:r>
+      <w:r>
+        <w:rPr>
+          <w:rFonts w:ascii="Georgia" w:hAnsi="Georgia"/>
+          <w:sz w:val="24"/>
+          <w:szCs w:val="24"/>
+        </w:rPr>
+        <w:t xml:space="preserve">the days that user did more than 10000 steps. </w:t>
+      </w:r>
+      <w:proofErr w:type="spellStart"/>
       <w:r>
         <w:rPr>
           <w:rFonts w:ascii="Georgia" w:hAnsi="Georgia"/>
@@ -4844,6 +5100,17 @@
           <w:sz w:val="24"/>
           <w:szCs w:val="24"/>
         </w:rPr>
+        <w:t>not_wearing_it</w:t>
+      </w:r>
+      <w:proofErr w:type="spellEnd"/>
+      <w:r>
+        <w:rPr>
+          <w:rFonts w:ascii="Georgia" w:hAnsi="Georgia"/>
+          <w:i/>
+          <w:iCs/>
+          <w:sz w:val="24"/>
+          <w:szCs w:val="24"/>
+        </w:rPr>
         <w:t xml:space="preserve"> </w:t>
       </w:r>
       <w:r>
@@ -4852,7 +5119,23 @@
           <w:sz w:val="24"/>
           <w:szCs w:val="24"/>
         </w:rPr>
-        <w:t>is the days with 0 steps, which means that the user wasn’t wearing the smartwatch.</w:t>
+        <w:t>is the days with 0 steps, which means that the user wasn’t wearing the smartwatch</w:t>
+      </w:r>
+      <w:r>
+        <w:rPr>
+          <w:rFonts w:ascii="Georgia" w:hAnsi="Georgia"/>
+          <w:sz w:val="24"/>
+          <w:szCs w:val="24"/>
+        </w:rPr>
+        <w:t xml:space="preserve"> at all</w:t>
+      </w:r>
+      <w:r>
+        <w:rPr>
+          <w:rFonts w:ascii="Georgia" w:hAnsi="Georgia"/>
+          <w:sz w:val="24"/>
+          <w:szCs w:val="24"/>
+        </w:rPr>
+        <w:t>.</w:t>
       </w:r>
     </w:p>
     <w:p>
@@ -4862,6 +5145,7 @@
           <w:rFonts w:ascii="Georgia" w:hAnsi="Georgia"/>
           <w:sz w:val="24"/>
           <w:szCs w:val="24"/>
+          <w:lang w:val="el-GR"/>
         </w:rPr>
       </w:pPr>
       <w:r>
@@ -4878,7 +5162,23 @@
           <w:sz w:val="24"/>
           <w:szCs w:val="24"/>
         </w:rPr>
-        <w:t xml:space="preserve"> pie chart provides a quick summary of how the user spends their time across different activity levels. By breaking down the total time into four distinct categories - </w:t>
+        <w:t xml:space="preserve"> pie chart provides a quick summary of how the user spends their time</w:t>
+      </w:r>
+      <w:r>
+        <w:rPr>
+          <w:rFonts w:ascii="Georgia" w:hAnsi="Georgia"/>
+          <w:sz w:val="24"/>
+          <w:szCs w:val="24"/>
+        </w:rPr>
+        <w:t xml:space="preserve">, by examining user’s </w:t>
+      </w:r>
+      <w:r>
+        <w:rPr>
+          <w:rFonts w:ascii="Georgia" w:hAnsi="Georgia"/>
+          <w:sz w:val="24"/>
+          <w:szCs w:val="24"/>
+        </w:rPr>
+        <w:t xml:space="preserve">different activity levels. By breaking down the total time into four distinct categories - </w:t>
       </w:r>
       <w:r>
         <w:rPr>
@@ -4942,15 +5242,23 @@
           <w:sz w:val="24"/>
           <w:szCs w:val="24"/>
         </w:rPr>
-        <w:t xml:space="preserve"> - it offers valuable insights into their daily physical activity patterns. </w:t>
-      </w:r>
-      <w:r>
-        <w:rPr>
-          <w:rFonts w:ascii="Georgia" w:hAnsi="Georgia"/>
-          <w:sz w:val="24"/>
-          <w:szCs w:val="24"/>
-        </w:rPr>
-        <w:t xml:space="preserve">Based on the pie chart, it appears that the user spends a significant amount of time in sedentary and lightly active activities. It might be beneficial for the user to aim for a higher level of physical activity by increasing their time spent in </w:t>
+        <w:t xml:space="preserve"> - it offers valuable insights into their daily physical activity patterns. Based on the pie chart, it appears that the user spends a significant amount of time in sedentary and lightly active activities. </w:t>
+      </w:r>
+      <w:r>
+        <w:rPr>
+          <w:rFonts w:ascii="Georgia" w:hAnsi="Georgia"/>
+          <w:sz w:val="24"/>
+          <w:szCs w:val="24"/>
+        </w:rPr>
+        <w:t xml:space="preserve">This could be an insightful and motivational observation for the user, </w:t>
+      </w:r>
+      <w:r>
+        <w:rPr>
+          <w:rFonts w:ascii="Georgia" w:hAnsi="Georgia"/>
+          <w:sz w:val="24"/>
+          <w:szCs w:val="24"/>
+        </w:rPr>
+        <w:t xml:space="preserve">to aim for a higher level of physical activity by increasing their time spent in </w:t>
       </w:r>
       <w:proofErr w:type="gramStart"/>
       <w:r>
@@ -5056,7 +5364,23 @@
           <w:sz w:val="24"/>
           <w:szCs w:val="24"/>
         </w:rPr>
-        <w:t xml:space="preserve">diagrams, it </w:t>
+        <w:t>diagrams, it can be inferred that the user has a consistent sleep pattern, with a bedtime around midnight and a s</w:t>
+      </w:r>
+      <w:r>
+        <w:rPr>
+          <w:rFonts w:ascii="Georgia" w:hAnsi="Georgia"/>
+          <w:sz w:val="24"/>
+          <w:szCs w:val="24"/>
+        </w:rPr>
+        <w:t>leep duration of approximately 8</w:t>
+      </w:r>
+      <w:r>
+        <w:rPr>
+          <w:rFonts w:ascii="Georgia" w:hAnsi="Georgia"/>
+          <w:sz w:val="24"/>
+          <w:szCs w:val="24"/>
+        </w:rPr>
+        <w:t xml:space="preserve"> hours. The user experiences minimal periods of wakefulness throughout the night, with </w:t>
       </w:r>
       <w:proofErr w:type="gramStart"/>
       <w:r>
@@ -5065,7 +5389,7 @@
           <w:sz w:val="24"/>
           <w:szCs w:val="24"/>
         </w:rPr>
-        <w:t>can be inferred</w:t>
+        <w:t>the majority of</w:t>
       </w:r>
       <w:proofErr w:type="gramEnd"/>
       <w:r>
@@ -5074,41 +5398,7 @@
           <w:sz w:val="24"/>
           <w:szCs w:val="24"/>
         </w:rPr>
-        <w:t xml:space="preserve"> that the user has a consistent sleep pattern, with a bedtime around midnight and a s</w:t>
-      </w:r>
-      <w:r>
-        <w:rPr>
-          <w:rFonts w:ascii="Georgia" w:hAnsi="Georgia"/>
-          <w:sz w:val="24"/>
-          <w:szCs w:val="24"/>
-        </w:rPr>
-        <w:t>leep duration of approximately 8</w:t>
-      </w:r>
-      <w:r>
-        <w:rPr>
-          <w:rFonts w:ascii="Georgia" w:hAnsi="Georgia"/>
-          <w:sz w:val="24"/>
-          <w:szCs w:val="24"/>
-        </w:rPr>
-        <w:t xml:space="preserve"> hours. The user experiences minimal periods of wakefulness throughout the night, with the majority of their sleep time </w:t>
-      </w:r>
-      <w:proofErr w:type="gramStart"/>
-      <w:r>
-        <w:rPr>
-          <w:rFonts w:ascii="Georgia" w:hAnsi="Georgia"/>
-          <w:sz w:val="24"/>
-          <w:szCs w:val="24"/>
-        </w:rPr>
-        <w:t>being spent</w:t>
-      </w:r>
-      <w:proofErr w:type="gramEnd"/>
-      <w:r>
-        <w:rPr>
-          <w:rFonts w:ascii="Georgia" w:hAnsi="Georgia"/>
-          <w:sz w:val="24"/>
-          <w:szCs w:val="24"/>
-        </w:rPr>
-        <w:t xml:space="preserve"> in </w:t>
+        <w:t xml:space="preserve"> their sleep time being spent in </w:t>
       </w:r>
       <w:r>
         <w:rPr>
@@ -5166,61 +5456,31 @@
           <w:sz w:val="24"/>
           <w:szCs w:val="24"/>
         </w:rPr>
-        <w:t xml:space="preserve">, we understand that the user </w:t>
-      </w:r>
-      <w:proofErr w:type="gramStart"/>
-      <w:r>
-        <w:rPr>
-          <w:rFonts w:ascii="Georgia" w:hAnsi="Georgia"/>
-          <w:sz w:val="24"/>
-          <w:szCs w:val="24"/>
-        </w:rPr>
-        <w:t>is moderately engaged</w:t>
-      </w:r>
-      <w:proofErr w:type="gramEnd"/>
-      <w:r>
-        <w:rPr>
-          <w:rFonts w:ascii="Georgia" w:hAnsi="Georgia"/>
-          <w:sz w:val="24"/>
-          <w:szCs w:val="24"/>
-        </w:rPr>
-        <w:t xml:space="preserve"> with their Fitbit device, as indicated by their average daily step count of around 8000 steps. The bar chart showing the user's total wear time and sleep duration per day indicates that the user is consistently wearing their Fitbit device</w:t>
-      </w:r>
-      <w:bookmarkStart w:id="0" w:name="_GoBack"/>
-      <w:bookmarkEnd w:id="0"/>
-      <w:r>
-        <w:rPr>
-          <w:rFonts w:ascii="Georgia" w:hAnsi="Georgia"/>
-          <w:sz w:val="24"/>
-          <w:szCs w:val="24"/>
-        </w:rPr>
-        <w:t xml:space="preserve">. </w:t>
-      </w:r>
-      <w:r>
-        <w:rPr>
-          <w:rFonts w:ascii="Georgia" w:hAnsi="Georgia"/>
-          <w:sz w:val="24"/>
-          <w:szCs w:val="24"/>
-        </w:rPr>
-        <w:t xml:space="preserve">From the available data, it </w:t>
-      </w:r>
-      <w:proofErr w:type="gramStart"/>
-      <w:r>
-        <w:rPr>
-          <w:rFonts w:ascii="Georgia" w:hAnsi="Georgia"/>
-          <w:sz w:val="24"/>
-          <w:szCs w:val="24"/>
-        </w:rPr>
-        <w:t>can be inferred</w:t>
-      </w:r>
-      <w:proofErr w:type="gramEnd"/>
-      <w:r>
-        <w:rPr>
-          <w:rFonts w:ascii="Georgia" w:hAnsi="Georgia"/>
-          <w:sz w:val="24"/>
-          <w:szCs w:val="24"/>
-        </w:rPr>
-        <w:t xml:space="preserve"> that the user wears the Fitbit device on most days, as there are only a few days with missing data in the diagrams.</w:t>
+        <w:t xml:space="preserve">, we understand that the user is </w:t>
+      </w:r>
+      <w:r>
+        <w:rPr>
+          <w:rFonts w:ascii="Georgia" w:hAnsi="Georgia"/>
+          <w:sz w:val="24"/>
+          <w:szCs w:val="24"/>
+        </w:rPr>
+        <w:t>fairly</w:t>
+      </w:r>
+      <w:r>
+        <w:rPr>
+          <w:rFonts w:ascii="Georgia" w:hAnsi="Georgia"/>
+          <w:sz w:val="24"/>
+          <w:szCs w:val="24"/>
+        </w:rPr>
+        <w:t xml:space="preserve"> engaged with their Fitbit device, as indicated by their average daily step count of around 8000 steps. The bar chart showing the user's total wear time and sleep duration per day indicates that the user is consistently wearing their Fitbit device. </w:t>
+      </w:r>
+      <w:r>
+        <w:rPr>
+          <w:rFonts w:ascii="Georgia" w:hAnsi="Georgia"/>
+          <w:sz w:val="24"/>
+          <w:szCs w:val="24"/>
+        </w:rPr>
+        <w:t>From the available data, it can be inferred that the user wears the Fitbit device on most days, as there are only a few days with missing data in the diagrams.</w:t>
       </w:r>
     </w:p>
     <w:p>
@@ -5236,40 +5496,8 @@
           <w:sz w:val="24"/>
           <w:szCs w:val="24"/>
         </w:rPr>
-        <w:t xml:space="preserve">Overall, the diagrams suggest that the user is aware of their physical activity and sleep patterns and </w:t>
-      </w:r>
-      <w:proofErr w:type="gramStart"/>
-      <w:r>
-        <w:rPr>
-          <w:rFonts w:ascii="Georgia" w:hAnsi="Georgia"/>
-          <w:sz w:val="24"/>
-          <w:szCs w:val="24"/>
-        </w:rPr>
-        <w:t>is engaged</w:t>
-      </w:r>
-      <w:proofErr w:type="gramEnd"/>
-      <w:r>
-        <w:rPr>
-          <w:rFonts w:ascii="Georgia" w:hAnsi="Georgia"/>
-          <w:sz w:val="24"/>
-          <w:szCs w:val="24"/>
-        </w:rPr>
-        <w:t xml:space="preserve"> with their Fitbit device, but there is potential for improvement in their activity level.</w:t>
-      </w:r>
-    </w:p>
-    <w:p>
-      <w:pPr>
-        <w:rPr>
-          <w:rFonts w:ascii="Georgia" w:hAnsi="Georgia"/>
-        </w:rPr>
-      </w:pPr>
-    </w:p>
-    <w:p>
-      <w:pPr>
-        <w:rPr>
-          <w:rFonts w:ascii="Georgia" w:hAnsi="Georgia"/>
-        </w:rPr>
-      </w:pPr>
+        <w:t>Overall, the diagrams suggest that the user is aware of their physical activity and sleep patterns and is engaged with their Fitbit device, but there is potential for improvement in their activity level.</w:t>
+      </w:r>
     </w:p>
     <w:p>
       <w:pPr>
@@ -5317,12 +5545,9 @@
           <w:sz w:val="24"/>
           <w:szCs w:val="24"/>
         </w:rPr>
-        <w:t xml:space="preserve"> know if you have any thoughts or concerns.</w:t>
-      </w:r>
-    </w:p>
-    <w:p>
-      <w:pPr>
-        <w:jc w:val="both"/>
+        <w:t xml:space="preserve"> know if you have any thoughts or concerns</w:t>
+      </w:r>
+      <w:r>
         <w:rPr>
           <w:rFonts w:ascii="Georgia" w:hAnsi="Georgia"/>
           <w:i/>
@@ -5330,7 +5555,8 @@
           <w:sz w:val="24"/>
           <w:szCs w:val="24"/>
         </w:rPr>
-      </w:pPr>
+        <w:t>.</w:t>
+      </w:r>
     </w:p>
     <w:p>
       <w:pPr>
@@ -5377,7 +5603,7 @@
 </file>
 
 <file path=word/styles.xml><?xml version="1.0" encoding="utf-8"?>
-<w:styles xmlns:mc="http://schemas.openxmlformats.org/markup-compatibility/2006" xmlns:r="http://schemas.openxmlformats.org/officeDocument/2006/relationships" xmlns:w="http://schemas.openxmlformats.org/wordprocessingml/2006/main" xmlns:w14="http://schemas.microsoft.com/office/word/2010/wordml" xmlns:w15="http://schemas.microsoft.com/office/word/2012/wordml" xmlns:w16se="http://schemas.microsoft.com/office/word/2015/wordml/symex" mc:Ignorable="w14 w15 w16se">
+<w:styles xmlns:mc="http://schemas.openxmlformats.org/markup-compatibility/2006" xmlns:r="http://schemas.openxmlformats.org/officeDocument/2006/relationships" xmlns:w="http://schemas.openxmlformats.org/wordprocessingml/2006/main" xmlns:w14="http://schemas.microsoft.com/office/word/2010/wordml" xmlns:w15="http://schemas.microsoft.com/office/word/2012/wordml" xmlns:w16cex="http://schemas.microsoft.com/office/word/2018/wordml/cex" xmlns:w16cid="http://schemas.microsoft.com/office/word/2016/wordml/cid" xmlns:w16="http://schemas.microsoft.com/office/word/2018/wordml" xmlns:w16sdtdh="http://schemas.microsoft.com/office/word/2020/wordml/sdtdatahash" xmlns:w16se="http://schemas.microsoft.com/office/word/2015/wordml/symex" mc:Ignorable="w14 w15 w16se w16cid w16 w16cex w16sdtdh">
   <w:docDefaults>
     <w:rPrDefault>
       <w:rPr>
@@ -5395,7 +5621,7 @@
       </w:pPr>
     </w:pPrDefault>
   </w:docDefaults>
-  <w:latentStyles w:defLockedState="0" w:defUIPriority="99" w:defSemiHidden="0" w:defUnhideWhenUsed="0" w:defQFormat="0" w:count="371">
+  <w:latentStyles w:defLockedState="0" w:defUIPriority="99" w:defSemiHidden="0" w:defUnhideWhenUsed="0" w:defQFormat="0" w:count="376">
     <w:lsdException w:name="Normal" w:uiPriority="0" w:qFormat="1"/>
     <w:lsdException w:name="heading 1" w:uiPriority="9" w:qFormat="1"/>
     <w:lsdException w:name="heading 2" w:semiHidden="1" w:uiPriority="9" w:unhideWhenUsed="1" w:qFormat="1"/>
@@ -5501,7 +5727,6 @@
     <w:lsdException w:name="HTML Sample" w:semiHidden="1" w:unhideWhenUsed="1"/>
     <w:lsdException w:name="HTML Typewriter" w:semiHidden="1" w:unhideWhenUsed="1"/>
     <w:lsdException w:name="HTML Variable" w:semiHidden="1" w:unhideWhenUsed="1"/>
-    <w:lsdException w:name="Normal Table" w:semiHidden="1" w:unhideWhenUsed="1"/>
     <w:lsdException w:name="annotation subject" w:semiHidden="1" w:unhideWhenUsed="1"/>
     <w:lsdException w:name="No List" w:semiHidden="1" w:unhideWhenUsed="1"/>
     <w:lsdException w:name="Outline List 1" w:semiHidden="1" w:unhideWhenUsed="1"/>
@@ -5544,11 +5769,8 @@
     <w:lsdException w:name="Table Contemporary" w:semiHidden="1" w:unhideWhenUsed="1"/>
     <w:lsdException w:name="Table Elegant" w:semiHidden="1" w:unhideWhenUsed="1"/>
     <w:lsdException w:name="Table Professional" w:semiHidden="1" w:unhideWhenUsed="1"/>
-    <w:lsdException w:name="Table Subtle 1" w:semiHidden="1" w:unhideWhenUsed="1"/>
     <w:lsdException w:name="Table Subtle 2" w:semiHidden="1" w:unhideWhenUsed="1"/>
     <w:lsdException w:name="Table Web 1" w:semiHidden="1" w:unhideWhenUsed="1"/>
-    <w:lsdException w:name="Table Web 2" w:semiHidden="1" w:unhideWhenUsed="1"/>
-    <w:lsdException w:name="Table Web 3" w:semiHidden="1" w:unhideWhenUsed="1"/>
     <w:lsdException w:name="Balloon Text" w:semiHidden="1" w:unhideWhenUsed="1"/>
     <w:lsdException w:name="Table Grid" w:uiPriority="39"/>
     <w:lsdException w:name="Table Theme" w:semiHidden="1" w:unhideWhenUsed="1"/>
@@ -5767,6 +5989,11 @@
     <w:lsdException w:name="List Table 5 Dark Accent 6" w:uiPriority="50"/>
     <w:lsdException w:name="List Table 6 Colorful Accent 6" w:uiPriority="51"/>
     <w:lsdException w:name="List Table 7 Colorful Accent 6" w:uiPriority="52"/>
+    <w:lsdException w:name="Mention" w:semiHidden="1" w:unhideWhenUsed="1"/>
+    <w:lsdException w:name="Smart Hyperlink" w:semiHidden="1" w:unhideWhenUsed="1"/>
+    <w:lsdException w:name="Hashtag" w:semiHidden="1" w:unhideWhenUsed="1"/>
+    <w:lsdException w:name="Unresolved Mention" w:semiHidden="1" w:unhideWhenUsed="1"/>
+    <w:lsdException w:name="Smart Link" w:semiHidden="1" w:unhideWhenUsed="1"/>
   </w:latentStyles>
   <w:style w:type="paragraph" w:default="1" w:styleId="Normal">
     <w:name w:val="Normal"/>
@@ -5841,8 +6068,8 @@
       <w:u w:val="single"/>
     </w:rPr>
   </w:style>
-  <w:style w:type="character" w:customStyle="1" w:styleId="UnresolvedMention">
-    <w:name w:val="Unresolved Mention"/>
+  <w:style w:type="character" w:customStyle="1" w:styleId="UnresolvedMention1">
+    <w:name w:val="Unresolved Mention1"/>
     <w:basedOn w:val="DefaultParagraphFont"/>
     <w:uiPriority w:val="99"/>
     <w:semiHidden/>
@@ -6233,4 +6460,16 @@
     </a:ext>
   </a:extLst>
 </a:theme>
+</file>
+
+<file path=customXml/item1.xml><?xml version="1.0" encoding="utf-8"?>
+<b:Sources xmlns:b="http://schemas.openxmlformats.org/officeDocument/2006/bibliography" xmlns="http://schemas.openxmlformats.org/officeDocument/2006/bibliography" SelectedStyle="\IEEE2006OfficeOnline.xsl" StyleName="IEEE" Version="2006"/>
+</file>
+
+<file path=customXml/itemProps1.xml><?xml version="1.0" encoding="utf-8"?>
+<ds:datastoreItem xmlns:ds="http://schemas.openxmlformats.org/officeDocument/2006/customXml" ds:itemID="{AA65FD99-F27D-44FD-B7F5-FB11F8E988F4}">
+  <ds:schemaRefs>
+    <ds:schemaRef ds:uri="http://schemas.openxmlformats.org/officeDocument/2006/bibliography"/>
+  </ds:schemaRefs>
+</ds:datastoreItem>
 </file>